--- a/法令ファイル/小笠原諸島振興開発特別措置法/小笠原諸島振興開発特別措置法（昭和四十四年法律第七十九号）.docx
+++ b/法令ファイル/小笠原諸島振興開発特別措置法/小笠原諸島振興開発特別措置法（昭和四十四年法律第七十九号）.docx
@@ -137,307 +137,199 @@
     </w:p>
     <w:p>
       <w:pPr>
-        <w:pStyle w:val="Heading6"/>
+        <w:pStyle w:val="ListBullet"/>
         <w:ind w:left="880"/>
       </w:pPr>
       <w:r>
         <w:t>一</w:t>
-      </w:r>
-    </w:p>
-    <w:p>
-      <w:pPr>
+        <w:br/>
+        <w:t>小笠原諸島の振興開発の意義及び方向に関する事項</w:t>
+      </w:r>
+    </w:p>
+    <w:p>
+      <w:pPr>
+        <w:pStyle w:val="ListBullet"/>
         <w:ind w:left="880"/>
       </w:pPr>
       <w:r>
-        <w:t>小笠原諸島の振興開発の意義及び方向に関する事項</w:t>
-      </w:r>
-    </w:p>
-    <w:p>
-      <w:pPr>
-        <w:pStyle w:val="Heading6"/>
+        <w:t>二</w:t>
+        <w:br/>
+        <w:t>土地（公有水面を含む。以下同じ。）の利用に関する基本的な事項</w:t>
+      </w:r>
+    </w:p>
+    <w:p>
+      <w:pPr>
+        <w:pStyle w:val="ListBullet"/>
         <w:ind w:left="880"/>
       </w:pPr>
       <w:r>
-        <w:t>二</w:t>
-      </w:r>
-    </w:p>
-    <w:p>
-      <w:pPr>
+        <w:t>三</w:t>
+        <w:br/>
+        <w:t>道路、港湾等の交通施設及び通信施設の整備、人の往来並びに物資の流通及び廃棄物の運搬（以下「人の往来等」という。）に要する費用の低廉化その他の小笠原諸島以外の本邦の地域と小笠原諸島及び小笠原諸島内の交通通信の確保に関する基本的な事項</w:t>
+      </w:r>
+    </w:p>
+    <w:p>
+      <w:pPr>
+        <w:pStyle w:val="ListBullet"/>
         <w:ind w:left="880"/>
       </w:pPr>
       <w:r>
-        <w:t>土地（公有水面を含む。以下同じ。）の利用に関する基本的な事項</w:t>
-      </w:r>
-    </w:p>
-    <w:p>
-      <w:pPr>
-        <w:pStyle w:val="Heading6"/>
+        <w:t>四</w:t>
+        <w:br/>
+        <w:t>地域の特性に即した農林水産業、商工業等の産業の振興開発に関する基本的な事項</w:t>
+      </w:r>
+    </w:p>
+    <w:p>
+      <w:pPr>
+        <w:pStyle w:val="ListBullet"/>
         <w:ind w:left="880"/>
       </w:pPr>
       <w:r>
-        <w:t>三</w:t>
-      </w:r>
-    </w:p>
-    <w:p>
-      <w:pPr>
+        <w:t>五</w:t>
+        <w:br/>
+        <w:t>雇用機会の拡充、職業能力の開発その他の就業の促進に関する基本的な事項</w:t>
+      </w:r>
+    </w:p>
+    <w:p>
+      <w:pPr>
+        <w:pStyle w:val="ListBullet"/>
         <w:ind w:left="880"/>
       </w:pPr>
       <w:r>
-        <w:t>道路、港湾等の交通施設及び通信施設の整備、人の往来並びに物資の流通及び廃棄物の運搬（以下「人の往来等」という。）に要する費用の低廉化その他の小笠原諸島以外の本邦の地域と小笠原諸島及び小笠原諸島内の交通通信の確保に関する基本的な事項</w:t>
-      </w:r>
-    </w:p>
-    <w:p>
-      <w:pPr>
-        <w:pStyle w:val="Heading6"/>
+        <w:t>六</w:t>
+        <w:br/>
+        <w:t>住宅及び生活環境の整備（廃棄物の減量その他その適正な処理を含む。以下同じ。）に関する基本的な事項</w:t>
+      </w:r>
+    </w:p>
+    <w:p>
+      <w:pPr>
+        <w:pStyle w:val="ListBullet"/>
         <w:ind w:left="880"/>
       </w:pPr>
       <w:r>
-        <w:t>四</w:t>
-      </w:r>
-    </w:p>
-    <w:p>
-      <w:pPr>
+        <w:t>七</w:t>
+        <w:br/>
+        <w:t>保健衛生の向上に関する基本的な事項</w:t>
+      </w:r>
+    </w:p>
+    <w:p>
+      <w:pPr>
+        <w:pStyle w:val="ListBullet"/>
         <w:ind w:left="880"/>
       </w:pPr>
       <w:r>
-        <w:t>地域の特性に即した農林水産業、商工業等の産業の振興開発に関する基本的な事項</w:t>
-      </w:r>
-    </w:p>
-    <w:p>
-      <w:pPr>
-        <w:pStyle w:val="Heading6"/>
+        <w:t>八</w:t>
+        <w:br/>
+        <w:t>高齢者の福祉その他の福祉の増進に関する基本的な事項</w:t>
+      </w:r>
+    </w:p>
+    <w:p>
+      <w:pPr>
+        <w:pStyle w:val="ListBullet"/>
         <w:ind w:left="880"/>
       </w:pPr>
       <w:r>
-        <w:t>五</w:t>
-      </w:r>
-    </w:p>
-    <w:p>
-      <w:pPr>
+        <w:t>九</w:t>
+        <w:br/>
+        <w:t>医療の確保等に関する基本的な事項</w:t>
+      </w:r>
+    </w:p>
+    <w:p>
+      <w:pPr>
+        <w:pStyle w:val="ListBullet"/>
         <w:ind w:left="880"/>
       </w:pPr>
       <w:r>
-        <w:t>雇用機会の拡充、職業能力の開発その他の就業の促進に関する基本的な事項</w:t>
-      </w:r>
-    </w:p>
-    <w:p>
-      <w:pPr>
-        <w:pStyle w:val="Heading6"/>
+        <w:t>十</w:t>
+        <w:br/>
+        <w:t>自然環境の保全及び再生並びに公害の防止に関する基本的な事項</w:t>
+      </w:r>
+    </w:p>
+    <w:p>
+      <w:pPr>
+        <w:pStyle w:val="ListBullet"/>
         <w:ind w:left="880"/>
       </w:pPr>
       <w:r>
-        <w:t>六</w:t>
-      </w:r>
-    </w:p>
-    <w:p>
-      <w:pPr>
+        <w:t>十一</w:t>
+        <w:br/>
+        <w:t>再生可能エネルギー源（太陽光、風力その他非化石エネルギー源のうち、エネルギー源として永続的に利用することができると認められるものをいう。以下同じ。）の利用その他のエネルギーの供給に関する基本的な事項</w:t>
+      </w:r>
+    </w:p>
+    <w:p>
+      <w:pPr>
+        <w:pStyle w:val="ListBullet"/>
         <w:ind w:left="880"/>
       </w:pPr>
       <w:r>
-        <w:t>住宅及び生活環境の整備（廃棄物の減量その他その適正な処理を含む。以下同じ。）に関する基本的な事項</w:t>
-      </w:r>
-    </w:p>
-    <w:p>
-      <w:pPr>
-        <w:pStyle w:val="Heading6"/>
+        <w:t>十二</w:t>
+        <w:br/>
+        <w:t>防災及び国土保全に係る施設の整備に関する基本的な事項</w:t>
+      </w:r>
+    </w:p>
+    <w:p>
+      <w:pPr>
+        <w:pStyle w:val="ListBullet"/>
         <w:ind w:left="880"/>
       </w:pPr>
       <w:r>
-        <w:t>七</w:t>
-      </w:r>
-    </w:p>
-    <w:p>
-      <w:pPr>
+        <w:t>十三</w:t>
+        <w:br/>
+        <w:t>教育及び文化の振興（子どもの修学の機会を確保するための支援を含む。次条第二項第十三号において同じ。）に関する基本的な事項</w:t>
+      </w:r>
+    </w:p>
+    <w:p>
+      <w:pPr>
+        <w:pStyle w:val="ListBullet"/>
         <w:ind w:left="880"/>
       </w:pPr>
       <w:r>
-        <w:t>保健衛生の向上に関する基本的な事項</w:t>
-      </w:r>
-    </w:p>
-    <w:p>
-      <w:pPr>
-        <w:pStyle w:val="Heading6"/>
+        <w:t>十四</w:t>
+        <w:br/>
+        <w:t>観光の開発に関する基本的な事項</w:t>
+      </w:r>
+    </w:p>
+    <w:p>
+      <w:pPr>
+        <w:pStyle w:val="ListBullet"/>
         <w:ind w:left="880"/>
       </w:pPr>
       <w:r>
-        <w:t>八</w:t>
-      </w:r>
-    </w:p>
-    <w:p>
-      <w:pPr>
+        <w:t>十五</w:t>
+        <w:br/>
+        <w:t>国内及び国外の地域との交流の促進に関する基本的な事項</w:t>
+      </w:r>
+    </w:p>
+    <w:p>
+      <w:pPr>
+        <w:pStyle w:val="ListBullet"/>
         <w:ind w:left="880"/>
       </w:pPr>
       <w:r>
-        <w:t>高齢者の福祉その他の福祉の増進に関する基本的な事項</w:t>
-      </w:r>
-    </w:p>
-    <w:p>
-      <w:pPr>
-        <w:pStyle w:val="Heading6"/>
+        <w:t>十六</w:t>
+        <w:br/>
+        <w:t>小笠原諸島の振興開発に寄与する人材の確保及び育成に関する基本的な事項</w:t>
+      </w:r>
+    </w:p>
+    <w:p>
+      <w:pPr>
+        <w:pStyle w:val="ListBullet"/>
         <w:ind w:left="880"/>
       </w:pPr>
       <w:r>
-        <w:t>九</w:t>
-      </w:r>
-    </w:p>
-    <w:p>
-      <w:pPr>
+        <w:t>十七</w:t>
+        <w:br/>
+        <w:t>小笠原諸島の振興開発に係る事業者、住民、特定非営利活動促進法（平成十年法律第七号）第二条第二項に規定する特定非営利活動法人（以下単に「特定非営利活動法人」という。）その他の関係者間における連携及び協力の確保に関する基本的な事項</w:t>
+      </w:r>
+    </w:p>
+    <w:p>
+      <w:pPr>
+        <w:pStyle w:val="ListBullet"/>
         <w:ind w:left="880"/>
       </w:pPr>
       <w:r>
-        <w:t>医療の確保等に関する基本的な事項</w:t>
-      </w:r>
-    </w:p>
-    <w:p>
-      <w:pPr>
-        <w:pStyle w:val="Heading6"/>
-        <w:ind w:left="880"/>
-      </w:pPr>
-      <w:r>
-        <w:t>十</w:t>
-      </w:r>
-    </w:p>
-    <w:p>
-      <w:pPr>
-        <w:ind w:left="880"/>
-      </w:pPr>
-      <w:r>
-        <w:t>自然環境の保全及び再生並びに公害の防止に関する基本的な事項</w:t>
-      </w:r>
-    </w:p>
-    <w:p>
-      <w:pPr>
-        <w:pStyle w:val="Heading6"/>
-        <w:ind w:left="880"/>
-      </w:pPr>
-      <w:r>
-        <w:t>十一</w:t>
-      </w:r>
-    </w:p>
-    <w:p>
-      <w:pPr>
-        <w:ind w:left="880"/>
-      </w:pPr>
-      <w:r>
-        <w:t>再生可能エネルギー源（太陽光、風力その他非化石エネルギー源のうち、エネルギー源として永続的に利用することができると認められるものをいう。以下同じ。）の利用その他のエネルギーの供給に関する基本的な事項</w:t>
-      </w:r>
-    </w:p>
-    <w:p>
-      <w:pPr>
-        <w:pStyle w:val="Heading6"/>
-        <w:ind w:left="880"/>
-      </w:pPr>
-      <w:r>
-        <w:t>十二</w:t>
-      </w:r>
-    </w:p>
-    <w:p>
-      <w:pPr>
-        <w:ind w:left="880"/>
-      </w:pPr>
-      <w:r>
-        <w:t>防災及び国土保全に係る施設の整備に関する基本的な事項</w:t>
-      </w:r>
-    </w:p>
-    <w:p>
-      <w:pPr>
-        <w:pStyle w:val="Heading6"/>
-        <w:ind w:left="880"/>
-      </w:pPr>
-      <w:r>
-        <w:t>十三</w:t>
-      </w:r>
-    </w:p>
-    <w:p>
-      <w:pPr>
-        <w:ind w:left="880"/>
-      </w:pPr>
-      <w:r>
-        <w:t>教育及び文化の振興（子どもの修学の機会を確保するための支援を含む。次条第二項第十三号において同じ。）に関する基本的な事項</w:t>
-      </w:r>
-    </w:p>
-    <w:p>
-      <w:pPr>
-        <w:pStyle w:val="Heading6"/>
-        <w:ind w:left="880"/>
-      </w:pPr>
-      <w:r>
-        <w:t>十四</w:t>
-      </w:r>
-    </w:p>
-    <w:p>
-      <w:pPr>
-        <w:ind w:left="880"/>
-      </w:pPr>
-      <w:r>
-        <w:t>観光の開発に関する基本的な事項</w:t>
-      </w:r>
-    </w:p>
-    <w:p>
-      <w:pPr>
-        <w:pStyle w:val="Heading6"/>
-        <w:ind w:left="880"/>
-      </w:pPr>
-      <w:r>
-        <w:t>十五</w:t>
-      </w:r>
-    </w:p>
-    <w:p>
-      <w:pPr>
-        <w:ind w:left="880"/>
-      </w:pPr>
-      <w:r>
-        <w:t>国内及び国外の地域との交流の促進に関する基本的な事項</w:t>
-      </w:r>
-    </w:p>
-    <w:p>
-      <w:pPr>
-        <w:pStyle w:val="Heading6"/>
-        <w:ind w:left="880"/>
-      </w:pPr>
-      <w:r>
-        <w:t>十六</w:t>
-      </w:r>
-    </w:p>
-    <w:p>
-      <w:pPr>
-        <w:ind w:left="880"/>
-      </w:pPr>
-      <w:r>
-        <w:t>小笠原諸島の振興開発に寄与する人材の確保及び育成に関する基本的な事項</w:t>
-      </w:r>
-    </w:p>
-    <w:p>
-      <w:pPr>
-        <w:pStyle w:val="Heading6"/>
-        <w:ind w:left="880"/>
-      </w:pPr>
-      <w:r>
-        <w:t>十七</w:t>
-      </w:r>
-    </w:p>
-    <w:p>
-      <w:pPr>
-        <w:ind w:left="880"/>
-      </w:pPr>
-      <w:r>
-        <w:t>小笠原諸島の振興開発に係る事業者、住民、特定非営利活動促進法（平成十年法律第七号）第二条第二項に規定する特定非営利活動法人（以下単に「特定非営利活動法人」という。）その他の関係者間における連携及び協力の確保に関する基本的な事項</w:t>
-      </w:r>
-    </w:p>
-    <w:p>
-      <w:pPr>
-        <w:pStyle w:val="Heading6"/>
-        <w:ind w:left="880"/>
-      </w:pPr>
-      <w:r>
         <w:t>十八</w:t>
-      </w:r>
-    </w:p>
-    <w:p>
-      <w:pPr>
-        <w:ind w:left="880"/>
-      </w:pPr>
-      <w:r>
+        <w:br/>
         <w:t>前各号に掲げるもののほか、帰島を希望する旧島民の帰島の促進及び小笠原諸島の振興開発に関する基本的な事項</w:t>
       </w:r>
     </w:p>
@@ -549,307 +441,199 @@
     </w:p>
     <w:p>
       <w:pPr>
-        <w:pStyle w:val="Heading6"/>
+        <w:pStyle w:val="ListBullet"/>
         <w:ind w:left="880"/>
       </w:pPr>
       <w:r>
         <w:t>一</w:t>
-      </w:r>
-    </w:p>
-    <w:p>
-      <w:pPr>
+        <w:br/>
+        <w:t>小笠原諸島の振興開発の基本的方針に関する事項</w:t>
+      </w:r>
+    </w:p>
+    <w:p>
+      <w:pPr>
+        <w:pStyle w:val="ListBullet"/>
         <w:ind w:left="880"/>
       </w:pPr>
       <w:r>
-        <w:t>小笠原諸島の振興開発の基本的方針に関する事項</w:t>
-      </w:r>
-    </w:p>
-    <w:p>
-      <w:pPr>
-        <w:pStyle w:val="Heading6"/>
+        <w:t>二</w:t>
+        <w:br/>
+        <w:t>土地の利用に関する事項</w:t>
+      </w:r>
+    </w:p>
+    <w:p>
+      <w:pPr>
+        <w:pStyle w:val="ListBullet"/>
         <w:ind w:left="880"/>
       </w:pPr>
       <w:r>
-        <w:t>二</w:t>
-      </w:r>
-    </w:p>
-    <w:p>
-      <w:pPr>
+        <w:t>三</w:t>
+        <w:br/>
+        <w:t>道路、港湾等の交通施設及び通信施設の整備、人の往来等に要する費用の低廉化その他の小笠原諸島以外の本邦の地域と小笠原諸島及び小笠原諸島内の交通通信の確保に関する事項</w:t>
+      </w:r>
+    </w:p>
+    <w:p>
+      <w:pPr>
+        <w:pStyle w:val="ListBullet"/>
         <w:ind w:left="880"/>
       </w:pPr>
       <w:r>
-        <w:t>土地の利用に関する事項</w:t>
-      </w:r>
-    </w:p>
-    <w:p>
-      <w:pPr>
-        <w:pStyle w:val="Heading6"/>
+        <w:t>四</w:t>
+        <w:br/>
+        <w:t>地域の特性に即した農林水産業、商工業等の産業の振興開発に関する事項</w:t>
+      </w:r>
+    </w:p>
+    <w:p>
+      <w:pPr>
+        <w:pStyle w:val="ListBullet"/>
         <w:ind w:left="880"/>
       </w:pPr>
       <w:r>
-        <w:t>三</w:t>
-      </w:r>
-    </w:p>
-    <w:p>
-      <w:pPr>
+        <w:t>五</w:t>
+        <w:br/>
+        <w:t>雇用機会の拡充、職業能力の開発その他の就業の促進に関する事項</w:t>
+      </w:r>
+    </w:p>
+    <w:p>
+      <w:pPr>
+        <w:pStyle w:val="ListBullet"/>
         <w:ind w:left="880"/>
       </w:pPr>
       <w:r>
-        <w:t>道路、港湾等の交通施設及び通信施設の整備、人の往来等に要する費用の低廉化その他の小笠原諸島以外の本邦の地域と小笠原諸島及び小笠原諸島内の交通通信の確保に関する事項</w:t>
-      </w:r>
-    </w:p>
-    <w:p>
-      <w:pPr>
-        <w:pStyle w:val="Heading6"/>
+        <w:t>六</w:t>
+        <w:br/>
+        <w:t>住宅及び生活環境の整備に関する事項</w:t>
+      </w:r>
+    </w:p>
+    <w:p>
+      <w:pPr>
+        <w:pStyle w:val="ListBullet"/>
         <w:ind w:left="880"/>
       </w:pPr>
       <w:r>
-        <w:t>四</w:t>
-      </w:r>
-    </w:p>
-    <w:p>
-      <w:pPr>
+        <w:t>七</w:t>
+        <w:br/>
+        <w:t>保健衛生の向上に関する事項</w:t>
+      </w:r>
+    </w:p>
+    <w:p>
+      <w:pPr>
+        <w:pStyle w:val="ListBullet"/>
         <w:ind w:left="880"/>
       </w:pPr>
       <w:r>
-        <w:t>地域の特性に即した農林水産業、商工業等の産業の振興開発に関する事項</w:t>
-      </w:r>
-    </w:p>
-    <w:p>
-      <w:pPr>
-        <w:pStyle w:val="Heading6"/>
+        <w:t>八</w:t>
+        <w:br/>
+        <w:t>高齢者の福祉その他の福祉の増進に関する事項</w:t>
+      </w:r>
+    </w:p>
+    <w:p>
+      <w:pPr>
+        <w:pStyle w:val="ListBullet"/>
         <w:ind w:left="880"/>
       </w:pPr>
       <w:r>
-        <w:t>五</w:t>
-      </w:r>
-    </w:p>
-    <w:p>
-      <w:pPr>
+        <w:t>九</w:t>
+        <w:br/>
+        <w:t>医療の確保等に関する事項</w:t>
+      </w:r>
+    </w:p>
+    <w:p>
+      <w:pPr>
+        <w:pStyle w:val="ListBullet"/>
         <w:ind w:left="880"/>
       </w:pPr>
       <w:r>
-        <w:t>雇用機会の拡充、職業能力の開発その他の就業の促進に関する事項</w:t>
-      </w:r>
-    </w:p>
-    <w:p>
-      <w:pPr>
-        <w:pStyle w:val="Heading6"/>
+        <w:t>十</w:t>
+        <w:br/>
+        <w:t>自然環境の保全及び再生並びに公害の防止に関する事項</w:t>
+      </w:r>
+    </w:p>
+    <w:p>
+      <w:pPr>
+        <w:pStyle w:val="ListBullet"/>
         <w:ind w:left="880"/>
       </w:pPr>
       <w:r>
-        <w:t>六</w:t>
-      </w:r>
-    </w:p>
-    <w:p>
-      <w:pPr>
+        <w:t>十一</w:t>
+        <w:br/>
+        <w:t>再生可能エネルギー源の利用その他のエネルギーの供給に関する事項</w:t>
+      </w:r>
+    </w:p>
+    <w:p>
+      <w:pPr>
+        <w:pStyle w:val="ListBullet"/>
         <w:ind w:left="880"/>
       </w:pPr>
       <w:r>
-        <w:t>住宅及び生活環境の整備に関する事項</w:t>
-      </w:r>
-    </w:p>
-    <w:p>
-      <w:pPr>
-        <w:pStyle w:val="Heading6"/>
+        <w:t>十二</w:t>
+        <w:br/>
+        <w:t>防災及び国土保全に係る施設の整備に関する事項</w:t>
+      </w:r>
+    </w:p>
+    <w:p>
+      <w:pPr>
+        <w:pStyle w:val="ListBullet"/>
         <w:ind w:left="880"/>
       </w:pPr>
       <w:r>
-        <w:t>七</w:t>
-      </w:r>
-    </w:p>
-    <w:p>
-      <w:pPr>
+        <w:t>十三</w:t>
+        <w:br/>
+        <w:t>教育及び文化の振興に関する事項</w:t>
+      </w:r>
+    </w:p>
+    <w:p>
+      <w:pPr>
+        <w:pStyle w:val="ListBullet"/>
         <w:ind w:left="880"/>
       </w:pPr>
       <w:r>
-        <w:t>保健衛生の向上に関する事項</w:t>
-      </w:r>
-    </w:p>
-    <w:p>
-      <w:pPr>
-        <w:pStyle w:val="Heading6"/>
+        <w:t>十四</w:t>
+        <w:br/>
+        <w:t>観光の開発に関する事項</w:t>
+      </w:r>
+    </w:p>
+    <w:p>
+      <w:pPr>
+        <w:pStyle w:val="ListBullet"/>
         <w:ind w:left="880"/>
       </w:pPr>
       <w:r>
-        <w:t>八</w:t>
-      </w:r>
-    </w:p>
-    <w:p>
-      <w:pPr>
+        <w:t>十五</w:t>
+        <w:br/>
+        <w:t>国内及び国外の地域との交流の促進に関する事項</w:t>
+      </w:r>
+    </w:p>
+    <w:p>
+      <w:pPr>
+        <w:pStyle w:val="ListBullet"/>
         <w:ind w:left="880"/>
       </w:pPr>
       <w:r>
-        <w:t>高齢者の福祉その他の福祉の増進に関する事項</w:t>
-      </w:r>
-    </w:p>
-    <w:p>
-      <w:pPr>
-        <w:pStyle w:val="Heading6"/>
+        <w:t>十六</w:t>
+        <w:br/>
+        <w:t>小笠原諸島の振興開発に寄与する人材の確保及び育成に関する事項</w:t>
+      </w:r>
+    </w:p>
+    <w:p>
+      <w:pPr>
+        <w:pStyle w:val="ListBullet"/>
         <w:ind w:left="880"/>
       </w:pPr>
       <w:r>
-        <w:t>九</w:t>
-      </w:r>
-    </w:p>
-    <w:p>
-      <w:pPr>
+        <w:t>十七</w:t>
+        <w:br/>
+        <w:t>小笠原諸島の振興開発に係る事業者、住民、特定非営利活動法人その他の関係者間における連携及び協力の確保に関する事項</w:t>
+      </w:r>
+    </w:p>
+    <w:p>
+      <w:pPr>
+        <w:pStyle w:val="ListBullet"/>
         <w:ind w:left="880"/>
       </w:pPr>
       <w:r>
-        <w:t>医療の確保等に関する事項</w:t>
-      </w:r>
-    </w:p>
-    <w:p>
-      <w:pPr>
-        <w:pStyle w:val="Heading6"/>
-        <w:ind w:left="880"/>
-      </w:pPr>
-      <w:r>
-        <w:t>十</w:t>
-      </w:r>
-    </w:p>
-    <w:p>
-      <w:pPr>
-        <w:ind w:left="880"/>
-      </w:pPr>
-      <w:r>
-        <w:t>自然環境の保全及び再生並びに公害の防止に関する事項</w:t>
-      </w:r>
-    </w:p>
-    <w:p>
-      <w:pPr>
-        <w:pStyle w:val="Heading6"/>
-        <w:ind w:left="880"/>
-      </w:pPr>
-      <w:r>
-        <w:t>十一</w:t>
-      </w:r>
-    </w:p>
-    <w:p>
-      <w:pPr>
-        <w:ind w:left="880"/>
-      </w:pPr>
-      <w:r>
-        <w:t>再生可能エネルギー源の利用その他のエネルギーの供給に関する事項</w:t>
-      </w:r>
-    </w:p>
-    <w:p>
-      <w:pPr>
-        <w:pStyle w:val="Heading6"/>
-        <w:ind w:left="880"/>
-      </w:pPr>
-      <w:r>
-        <w:t>十二</w:t>
-      </w:r>
-    </w:p>
-    <w:p>
-      <w:pPr>
-        <w:ind w:left="880"/>
-      </w:pPr>
-      <w:r>
-        <w:t>防災及び国土保全に係る施設の整備に関する事項</w:t>
-      </w:r>
-    </w:p>
-    <w:p>
-      <w:pPr>
-        <w:pStyle w:val="Heading6"/>
-        <w:ind w:left="880"/>
-      </w:pPr>
-      <w:r>
-        <w:t>十三</w:t>
-      </w:r>
-    </w:p>
-    <w:p>
-      <w:pPr>
-        <w:ind w:left="880"/>
-      </w:pPr>
-      <w:r>
-        <w:t>教育及び文化の振興に関する事項</w:t>
-      </w:r>
-    </w:p>
-    <w:p>
-      <w:pPr>
-        <w:pStyle w:val="Heading6"/>
-        <w:ind w:left="880"/>
-      </w:pPr>
-      <w:r>
-        <w:t>十四</w:t>
-      </w:r>
-    </w:p>
-    <w:p>
-      <w:pPr>
-        <w:ind w:left="880"/>
-      </w:pPr>
-      <w:r>
-        <w:t>観光の開発に関する事項</w:t>
-      </w:r>
-    </w:p>
-    <w:p>
-      <w:pPr>
-        <w:pStyle w:val="Heading6"/>
-        <w:ind w:left="880"/>
-      </w:pPr>
-      <w:r>
-        <w:t>十五</w:t>
-      </w:r>
-    </w:p>
-    <w:p>
-      <w:pPr>
-        <w:ind w:left="880"/>
-      </w:pPr>
-      <w:r>
-        <w:t>国内及び国外の地域との交流の促進に関する事項</w:t>
-      </w:r>
-    </w:p>
-    <w:p>
-      <w:pPr>
-        <w:pStyle w:val="Heading6"/>
-        <w:ind w:left="880"/>
-      </w:pPr>
-      <w:r>
-        <w:t>十六</w:t>
-      </w:r>
-    </w:p>
-    <w:p>
-      <w:pPr>
-        <w:ind w:left="880"/>
-      </w:pPr>
-      <w:r>
-        <w:t>小笠原諸島の振興開発に寄与する人材の確保及び育成に関する事項</w:t>
-      </w:r>
-    </w:p>
-    <w:p>
-      <w:pPr>
-        <w:pStyle w:val="Heading6"/>
-        <w:ind w:left="880"/>
-      </w:pPr>
-      <w:r>
-        <w:t>十七</w:t>
-      </w:r>
-    </w:p>
-    <w:p>
-      <w:pPr>
-        <w:ind w:left="880"/>
-      </w:pPr>
-      <w:r>
-        <w:t>小笠原諸島の振興開発に係る事業者、住民、特定非営利活動法人その他の関係者間における連携及び協力の確保に関する事項</w:t>
-      </w:r>
-    </w:p>
-    <w:p>
-      <w:pPr>
-        <w:pStyle w:val="Heading6"/>
-        <w:ind w:left="880"/>
-      </w:pPr>
-      <w:r>
         <w:t>十八</w:t>
-      </w:r>
-    </w:p>
-    <w:p>
-      <w:pPr>
-        <w:ind w:left="880"/>
-      </w:pPr>
-      <w:r>
+        <w:br/>
         <w:t>前各号に掲げるもののほか、帰島を希望する旧島民の帰島の促進及び小笠原諸島の振興開発に関し必要な事項</w:t>
       </w:r>
     </w:p>
@@ -902,6 +686,8 @@
       </w:pPr>
       <w:r>
         <w:t>小笠原村は、振興開発計画が定められていない場合には、東京都に対し、振興開発計画を定めることを要請することができる。</w:t>
+        <w:br/>
+        <w:t>この場合においては、振興開発計画の案を添えなければならない。</w:t>
       </w:r>
     </w:p>
     <w:p>
@@ -970,6 +756,8 @@
       </w:pPr>
       <w:r>
         <w:t>東京都は、振興開発計画を定めようとするときは、あらかじめ、国土交通大臣に協議し、その同意を得なければならない。</w:t>
+        <w:br/>
+        <w:t>この場合において、国土交通大臣は、同意をしようとするときは、関係行政機関の長に協議しなければならない。</w:t>
       </w:r>
     </w:p>
     <w:p>
@@ -1004,6 +792,8 @@
       </w:pPr>
       <w:r>
         <w:t>第四項及び第七項から前項までの規定は、振興開発計画の変更について準用する。</w:t>
+        <w:br/>
+        <w:t>この場合において、第四項中「ときは、次項の規定による要請があつた場合を除き」とあるのは「ときは」と、第七項及び第八項中「第四項又は第五項」とあるのは「第四項」と読み替えるものとする。</w:t>
       </w:r>
     </w:p>
     <w:p>
@@ -1115,52 +905,34 @@
     </w:p>
     <w:p>
       <w:pPr>
-        <w:pStyle w:val="Heading6"/>
+        <w:pStyle w:val="ListBullet"/>
         <w:ind w:left="880"/>
       </w:pPr>
       <w:r>
         <w:t>一</w:t>
-      </w:r>
-    </w:p>
-    <w:p>
-      <w:pPr>
+        <w:br/>
+        <w:t>小笠原諸島において振興すべき業種</w:t>
+      </w:r>
+    </w:p>
+    <w:p>
+      <w:pPr>
+        <w:pStyle w:val="ListBullet"/>
         <w:ind w:left="880"/>
       </w:pPr>
       <w:r>
-        <w:t>小笠原諸島において振興すべき業種</w:t>
-      </w:r>
-    </w:p>
-    <w:p>
-      <w:pPr>
-        <w:pStyle w:val="Heading6"/>
+        <w:t>二</w:t>
+        <w:br/>
+        <w:t>前号の業種の振興を促進するために行う事業の内容及び実施主体に関する事項</w:t>
+      </w:r>
+    </w:p>
+    <w:p>
+      <w:pPr>
+        <w:pStyle w:val="ListBullet"/>
         <w:ind w:left="880"/>
       </w:pPr>
       <w:r>
-        <w:t>二</w:t>
-      </w:r>
-    </w:p>
-    <w:p>
-      <w:pPr>
-        <w:ind w:left="880"/>
-      </w:pPr>
-      <w:r>
-        <w:t>前号の業種の振興を促進するために行う事業の内容及び実施主体に関する事項</w:t>
-      </w:r>
-    </w:p>
-    <w:p>
-      <w:pPr>
-        <w:pStyle w:val="Heading6"/>
-        <w:ind w:left="880"/>
-      </w:pPr>
-      <w:r>
         <w:t>三</w:t>
-      </w:r>
-    </w:p>
-    <w:p>
-      <w:pPr>
-        <w:ind w:left="880"/>
-      </w:pPr>
-      <w:r>
+        <w:br/>
         <w:t>計画期間</w:t>
       </w:r>
     </w:p>
@@ -1183,35 +955,23 @@
     </w:p>
     <w:p>
       <w:pPr>
-        <w:pStyle w:val="Heading6"/>
+        <w:pStyle w:val="ListBullet"/>
         <w:ind w:left="880"/>
       </w:pPr>
       <w:r>
         <w:t>一</w:t>
-      </w:r>
-    </w:p>
-    <w:p>
-      <w:pPr>
+        <w:br/>
+        <w:t>産業振興促進計画の目標</w:t>
+      </w:r>
+    </w:p>
+    <w:p>
+      <w:pPr>
+        <w:pStyle w:val="ListBullet"/>
         <w:ind w:left="880"/>
       </w:pPr>
       <w:r>
-        <w:t>産業振興促進計画の目標</w:t>
-      </w:r>
-    </w:p>
-    <w:p>
-      <w:pPr>
-        <w:pStyle w:val="Heading6"/>
-        <w:ind w:left="880"/>
-      </w:pPr>
-      <w:r>
         <w:t>二</w:t>
-      </w:r>
-    </w:p>
-    <w:p>
-      <w:pPr>
-        <w:ind w:left="880"/>
-      </w:pPr>
-      <w:r>
+        <w:br/>
         <w:t>その他国土交通省令で定める事項</w:t>
       </w:r>
     </w:p>
@@ -1234,35 +994,23 @@
     </w:p>
     <w:p>
       <w:pPr>
-        <w:pStyle w:val="Heading6"/>
+        <w:pStyle w:val="ListBullet"/>
         <w:ind w:left="880"/>
       </w:pPr>
       <w:r>
         <w:t>一</w:t>
-      </w:r>
-    </w:p>
-    <w:p>
-      <w:pPr>
+        <w:br/>
+        <w:t>観光旅客滞在促進事業（小笠原諸島において旅館業法（昭和二十三年法律第百三十八号）第二条第一項に規定する旅館業（同条第四項に規定する下宿営業その他の国土交通省令で定めるものを除く。）を営む者（旅行業法（昭和二十七年法律第二百三十九号）第三条の登録を受けた者を除く。）が、小笠原諸島内限定旅行業者代理業（旅行業法第二条第二項に規定する旅行業者代理業であつて、小笠原諸島内の旅行に関し宿泊者と同条第三項に規定する旅行業務の取扱いに係る契約を締結する行為を行うものをいう。第十八条第五項において同じ。）を行うことにより、小笠原諸島において観光旅客の宿泊に関するサービスの改善及び向上を図る事業であつて、小笠原諸島の観光資源を活用して観光旅客の滞在を促進するものをいう。以下同じ。）に関する事項</w:t>
+      </w:r>
+    </w:p>
+    <w:p>
+      <w:pPr>
+        <w:pStyle w:val="ListBullet"/>
         <w:ind w:left="880"/>
       </w:pPr>
       <w:r>
-        <w:t>観光旅客滞在促進事業（小笠原諸島において旅館業法（昭和二十三年法律第百三十八号）第二条第一項に規定する旅館業（同条第四項に規定する下宿営業その他の国土交通省令で定めるものを除く。）を営む者（旅行業法（昭和二十七年法律第二百三十九号）第三条の登録を受けた者を除く。）が、小笠原諸島内限定旅行業者代理業（旅行業法第二条第二項に規定する旅行業者代理業であつて、小笠原諸島内の旅行に関し宿泊者と同条第三項に規定する旅行業務の取扱いに係る契約を締結する行為を行うものをいう。第十八条第五項において同じ。）を行うことにより、小笠原諸島において観光旅客の宿泊に関するサービスの改善及び向上を図る事業であつて、小笠原諸島の観光資源を活用して観光旅客の滞在を促進するものをいう。以下同じ。）に関する事項</w:t>
-      </w:r>
-    </w:p>
-    <w:p>
-      <w:pPr>
-        <w:pStyle w:val="Heading6"/>
-        <w:ind w:left="880"/>
-      </w:pPr>
-      <w:r>
         <w:t>二</w:t>
-      </w:r>
-    </w:p>
-    <w:p>
-      <w:pPr>
-        <w:ind w:left="880"/>
-      </w:pPr>
-      <w:r>
+        <w:br/>
         <w:t>補助金等交付財産活用事業（補助金等交付財産（補助金等に係る予算の執行の適正化に関する法律（昭和三十年法律第百七十九号）第二十二条に規定する財産をいう。）を当該補助金等交付財産に充てられた補助金等（同法第二条第一項に規定する補助金等をいう。）の交付の目的以外の目的に使用し、譲渡し、交換し、貸し付け、又は担保に供することにより行う事業をいう。第十九条において同じ。）に関する事項</w:t>
       </w:r>
     </w:p>
@@ -1298,39 +1046,29 @@
       </w:pPr>
       <w:r>
         <w:t>次に掲げる者は、小笠原村に対して、産業振興促進計画を作成することを提案することができる。</w:t>
-      </w:r>
-    </w:p>
-    <w:p>
-      <w:pPr>
-        <w:pStyle w:val="Heading6"/>
+        <w:br/>
+        <w:t>この場合においては、振興開発計画に即して、当該提案に係る産業振興促進計画の素案を作成して、これを提示しなければならない。</w:t>
+      </w:r>
+    </w:p>
+    <w:p>
+      <w:pPr>
+        <w:pStyle w:val="ListBullet"/>
         <w:ind w:left="880"/>
       </w:pPr>
       <w:r>
         <w:t>一</w:t>
-      </w:r>
-    </w:p>
-    <w:p>
-      <w:pPr>
+        <w:br/>
+        <w:t>当該提案に係る産業振興促進計画に記載しようとする第二項第二号に規定する事業を実施しようとする者</w:t>
+      </w:r>
+    </w:p>
+    <w:p>
+      <w:pPr>
+        <w:pStyle w:val="ListBullet"/>
         <w:ind w:left="880"/>
       </w:pPr>
       <w:r>
-        <w:t>当該提案に係る産業振興促進計画に記載しようとする第二項第二号に規定する事業を実施しようとする者</w:t>
-      </w:r>
-    </w:p>
-    <w:p>
-      <w:pPr>
-        <w:pStyle w:val="Heading6"/>
-        <w:ind w:left="880"/>
-      </w:pPr>
-      <w:r>
         <w:t>二</w:t>
-      </w:r>
-    </w:p>
-    <w:p>
-      <w:pPr>
-        <w:ind w:left="880"/>
-      </w:pPr>
-      <w:r>
+        <w:br/>
         <w:t>前号に掲げる者のほか、同号の産業振興促進計画に関し密接な関係を有する者</w:t>
       </w:r>
     </w:p>
@@ -1349,6 +1087,8 @@
       </w:pPr>
       <w:r>
         <w:t>小笠原村は、前項の規定による提案を受けたときは、当該提案に基づき産業振興促進計画を作成するか否かについて、遅滞なく、当該提案をした者に通知しなければならない。</w:t>
+        <w:br/>
+        <w:t>この場合において、産業振興促進計画を作成しないこととするときは、その理由を明らかにしなければならない。</w:t>
       </w:r>
     </w:p>
     <w:p>
@@ -1370,69 +1110,45 @@
     </w:p>
     <w:p>
       <w:pPr>
-        <w:pStyle w:val="Heading6"/>
+        <w:pStyle w:val="ListBullet"/>
         <w:ind w:left="880"/>
       </w:pPr>
       <w:r>
         <w:t>一</w:t>
-      </w:r>
-    </w:p>
-    <w:p>
-      <w:pPr>
+        <w:br/>
+        <w:t>振興開発計画に適合するものであること。</w:t>
+      </w:r>
+    </w:p>
+    <w:p>
+      <w:pPr>
+        <w:pStyle w:val="ListBullet"/>
         <w:ind w:left="880"/>
       </w:pPr>
       <w:r>
-        <w:t>振興開発計画に適合するものであること。</w:t>
-      </w:r>
-    </w:p>
-    <w:p>
-      <w:pPr>
-        <w:pStyle w:val="Heading6"/>
+        <w:t>二</w:t>
+        <w:br/>
+        <w:t>産業振興促進計画の実施が小笠原諸島における産業の振興及び雇用機会の拡充に相当程度寄与するものであると認められること。</w:t>
+      </w:r>
+    </w:p>
+    <w:p>
+      <w:pPr>
+        <w:pStyle w:val="ListBullet"/>
         <w:ind w:left="880"/>
       </w:pPr>
       <w:r>
-        <w:t>二</w:t>
-      </w:r>
-    </w:p>
-    <w:p>
-      <w:pPr>
+        <w:t>三</w:t>
+        <w:br/>
+        <w:t>円滑かつ確実に実施されると見込まれるものであること。</w:t>
+      </w:r>
+    </w:p>
+    <w:p>
+      <w:pPr>
+        <w:pStyle w:val="ListBullet"/>
         <w:ind w:left="880"/>
       </w:pPr>
       <w:r>
-        <w:t>産業振興促進計画の実施が小笠原諸島における産業の振興及び雇用機会の拡充に相当程度寄与するものであると認められること。</w:t>
-      </w:r>
-    </w:p>
-    <w:p>
-      <w:pPr>
-        <w:pStyle w:val="Heading6"/>
-        <w:ind w:left="880"/>
-      </w:pPr>
-      <w:r>
-        <w:t>三</w:t>
-      </w:r>
-    </w:p>
-    <w:p>
-      <w:pPr>
-        <w:ind w:left="880"/>
-      </w:pPr>
-      <w:r>
-        <w:t>円滑かつ確実に実施されると見込まれるものであること。</w:t>
-      </w:r>
-    </w:p>
-    <w:p>
-      <w:pPr>
-        <w:pStyle w:val="Heading6"/>
-        <w:ind w:left="880"/>
-      </w:pPr>
-      <w:r>
         <w:t>四</w:t>
-      </w:r>
-    </w:p>
-    <w:p>
-      <w:pPr>
-        <w:ind w:left="880"/>
-      </w:pPr>
-      <w:r>
+        <w:br/>
         <w:t>第二項第二号に掲げる事項に観光旅客滞在促進事業に関する事項を記載した産業振興促進計画については、当該観光旅客滞在促進事業を実施しようとする者が旅行業法第六条第一項各号（第九号及び第十号を除く。）のいずれにも該当せず、かつ、営業所ごとに同法第十一条の二に規定する旅行業務取扱管理者又は第十八条第四項前段に規定する小笠原諸島内限定旅行業務取扱管理者を確実に選任すると認められること。</w:t>
       </w:r>
     </w:p>
@@ -1584,6 +1300,8 @@
     <w:p>
       <w:r>
         <w:t>国土交通大臣は、認定産業振興促進計画が第十一条第八項各号のいずれかに適合しなくなつたと認めるときは、その認定を取り消すことができる。</w:t>
+        <w:br/>
+        <w:t>この場合において、当該認定産業振興促進計画に同条第四項各号に掲げる事項が記載されているときは、国土交通大臣は、あらかじめ、関係行政機関の長にその旨を通知しなければならない。</w:t>
       </w:r>
     </w:p>
     <w:p>
@@ -1661,6 +1379,8 @@
     <w:p>
       <w:r>
         <w:t>小笠原村が、第十一条第二項第二号に掲げる事項に観光旅客滞在促進事業に関する事項を記載した産業振興促進計画（旅行業法第三条の旅行業者代理業の登録又は同法第六条の四第三項の規定による届出を要する行為に関する事項を記載したものに限る。）について、国土交通省令で定める書類を添付して、国土交通大臣の認定を申請し、その認定を受けたときは、当該観光旅客滞在促進事業のうち、同法第三条の旅行業者代理業の登録を受け、又は同法第六条の四第三項の規定による届出をしなければならないものについては、当該認定の日において、これらの規定による登録を受け、又は届出をしたものとみなす。</w:t>
+        <w:br/>
+        <w:t>この場合においては、同法第十二条の九第一項の規定は、適用しない。</w:t>
       </w:r>
     </w:p>
     <w:p>
@@ -1699,53 +1419,47 @@
     </w:p>
     <w:p>
       <w:pPr>
-        <w:pStyle w:val="Heading6"/>
+        <w:pStyle w:val="ListBullet"/>
         <w:ind w:left="880"/>
       </w:pPr>
       <w:r>
         <w:t>一</w:t>
-      </w:r>
-    </w:p>
-    <w:p>
-      <w:pPr>
+        <w:br/>
+        <w:t>小笠原諸島内限定旅行業者代理業者</w:t>
+        <w:br/>
+        <w:br/>
+        <w:br/>
+        <w:t>旅行業法第十二条の九第一項の標識</w:t>
+      </w:r>
+    </w:p>
+    <w:p>
+      <w:pPr>
+        <w:pStyle w:val="ListBullet"/>
         <w:ind w:left="880"/>
       </w:pPr>
       <w:r>
-        <w:t>小笠原諸島内限定旅行業者代理業者</w:t>
-      </w:r>
-    </w:p>
-    <w:p>
-      <w:pPr>
-        <w:pStyle w:val="Heading6"/>
+        <w:t>二</w:t>
+        <w:br/>
+        <w:t>小笠原諸島内限定旅行業者代理業者以外の者</w:t>
+        <w:br/>
+        <w:br/>
+        <w:br/>
+        <w:t>前項の標識</w:t>
+      </w:r>
+    </w:p>
+    <w:p>
+      <w:pPr>
+        <w:pStyle w:val="ListBullet"/>
         <w:ind w:left="880"/>
       </w:pPr>
       <w:r>
-        <w:t>二</w:t>
-      </w:r>
-    </w:p>
-    <w:p>
-      <w:pPr>
-        <w:ind w:left="880"/>
-      </w:pPr>
-      <w:r>
-        <w:t>小笠原諸島内限定旅行業者代理業者以外の者</w:t>
-      </w:r>
-    </w:p>
-    <w:p>
-      <w:pPr>
-        <w:pStyle w:val="Heading6"/>
-        <w:ind w:left="880"/>
-      </w:pPr>
-      <w:r>
         <w:t>三</w:t>
-      </w:r>
-    </w:p>
-    <w:p>
-      <w:pPr>
-        <w:ind w:left="880"/>
-      </w:pPr>
-      <w:r>
+        <w:br/>
         <w:t>旅行業法第十一条の二第一項に規定する旅行業者等（同法以外の法律の規定により同法第三条の登録を受けたものとみなされた者を含む。）以外の者</w:t>
+        <w:br/>
+        <w:br/>
+        <w:br/>
+        <w:t>前項の標識に類似する標識</w:t>
       </w:r>
     </w:p>
     <w:p>
@@ -1763,39 +1477,29 @@
       </w:pPr>
       <w:r>
         <w:t>小笠原諸島内限定旅行業者代理業者は、その営業所に、旅行業法第十一条の二第一項の規定により選任しなければならないものとされている旅行業務取扱管理者に代えて、次に掲げる要件に該当する小笠原諸島内限定旅行業務取扱管理者を選任することができる。</w:t>
-      </w:r>
-    </w:p>
-    <w:p>
-      <w:pPr>
-        <w:pStyle w:val="Heading6"/>
+        <w:br/>
+        <w:t>この場合においては、小笠原諸島内限定旅行業務取扱管理者を同項に規定する旅行業務取扱管理者とみなして、同法の規定を適用する。</w:t>
+      </w:r>
+    </w:p>
+    <w:p>
+      <w:pPr>
+        <w:pStyle w:val="ListBullet"/>
         <w:ind w:left="880"/>
       </w:pPr>
       <w:r>
         <w:t>一</w:t>
-      </w:r>
-    </w:p>
-    <w:p>
-      <w:pPr>
+        <w:br/>
+        <w:t>旅行業法第六条第一項第一号から第六号までのいずれにも該当しないこと。</w:t>
+      </w:r>
+    </w:p>
+    <w:p>
+      <w:pPr>
+        <w:pStyle w:val="ListBullet"/>
         <w:ind w:left="880"/>
       </w:pPr>
       <w:r>
-        <w:t>旅行業法第六条第一項第一号から第六号までのいずれにも該当しないこと。</w:t>
-      </w:r>
-    </w:p>
-    <w:p>
-      <w:pPr>
-        <w:pStyle w:val="Heading6"/>
-        <w:ind w:left="880"/>
-      </w:pPr>
-      <w:r>
         <w:t>二</w:t>
-      </w:r>
-    </w:p>
-    <w:p>
-      <w:pPr>
-        <w:ind w:left="880"/>
-      </w:pPr>
-      <w:r>
+        <w:br/>
         <w:t>旅行業務の取扱いについての国土交通省令で定める研修の課程を修了したことその他の当該営業所における第十一条第四項第一号に規定する旅行業務に関し小笠原諸島内において旅行業法第十一条の二第一項に規定する事務を行うのに必要な知識及び能力を有するものとして国土交通省令で定める要件を備えること。</w:t>
       </w:r>
     </w:p>
@@ -2295,69 +1999,45 @@
     </w:p>
     <w:p>
       <w:pPr>
-        <w:pStyle w:val="Heading6"/>
+        <w:pStyle w:val="ListBullet"/>
         <w:ind w:left="880"/>
       </w:pPr>
       <w:r>
         <w:t>一</w:t>
-      </w:r>
-    </w:p>
-    <w:p>
-      <w:pPr>
+        <w:br/>
+        <w:t>租税特別措置法第三十一条第一項中「長期譲渡所得の金額（」とあるのは、「長期譲渡所得の金額から千五百万円（長期譲渡所得の金額が千五百万円に満たない場合には、当該長期譲渡所得の金額）を控除した金額（」とする。</w:t>
+      </w:r>
+    </w:p>
+    <w:p>
+      <w:pPr>
+        <w:pStyle w:val="ListBullet"/>
         <w:ind w:left="880"/>
       </w:pPr>
       <w:r>
-        <w:t>租税特別措置法第三十一条第一項中「長期譲渡所得の金額（」とあるのは、「長期譲渡所得の金額から千五百万円（長期譲渡所得の金額が千五百万円に満たない場合には、当該長期譲渡所得の金額）を控除した金額（」とする。</w:t>
-      </w:r>
-    </w:p>
-    <w:p>
-      <w:pPr>
-        <w:pStyle w:val="Heading6"/>
+        <w:t>二</w:t>
+        <w:br/>
+        <w:t>租税特別措置法第三十二条第一項中「短期譲渡所得の金額（」とあるのは、「短期譲渡所得の金額から千五百万円（短期譲渡所得の金額が千五百万円に満たない場合には、当該短期譲渡所得の金額）を控除した金額（」とする。</w:t>
+      </w:r>
+    </w:p>
+    <w:p>
+      <w:pPr>
+        <w:pStyle w:val="ListBullet"/>
         <w:ind w:left="880"/>
       </w:pPr>
       <w:r>
-        <w:t>二</w:t>
-      </w:r>
-    </w:p>
-    <w:p>
-      <w:pPr>
+        <w:t>三</w:t>
+        <w:br/>
+        <w:t>所得税法第三十二条第三項に規定する総収入金額から必要経費を控除した残額は、当該残額に相当する金額から千五百万円（当該残額に相当する金額が千五百万円に満たない場合には、当該残額に相当する金額）を控除した金額とする。</w:t>
+      </w:r>
+    </w:p>
+    <w:p>
+      <w:pPr>
+        <w:pStyle w:val="ListBullet"/>
         <w:ind w:left="880"/>
       </w:pPr>
       <w:r>
-        <w:t>租税特別措置法第三十二条第一項中「短期譲渡所得の金額（」とあるのは、「短期譲渡所得の金額から千五百万円（短期譲渡所得の金額が千五百万円に満たない場合には、当該短期譲渡所得の金額）を控除した金額（」とする。</w:t>
-      </w:r>
-    </w:p>
-    <w:p>
-      <w:pPr>
-        <w:pStyle w:val="Heading6"/>
-        <w:ind w:left="880"/>
-      </w:pPr>
-      <w:r>
-        <w:t>三</w:t>
-      </w:r>
-    </w:p>
-    <w:p>
-      <w:pPr>
-        <w:ind w:left="880"/>
-      </w:pPr>
-      <w:r>
-        <w:t>所得税法第三十二条第三項に規定する総収入金額から必要経費を控除した残額は、当該残額に相当する金額から千五百万円（当該残額に相当する金額が千五百万円に満たない場合には、当該残額に相当する金額）を控除した金額とする。</w:t>
-      </w:r>
-    </w:p>
-    <w:p>
-      <w:pPr>
-        <w:pStyle w:val="Heading6"/>
-        <w:ind w:left="880"/>
-      </w:pPr>
-      <w:r>
         <w:t>四</w:t>
-      </w:r>
-    </w:p>
-    <w:p>
-      <w:pPr>
-        <w:ind w:left="880"/>
-      </w:pPr>
-      <w:r>
+        <w:br/>
         <w:t>所得税法第三十三条第三項に規定する譲渡益は、当該譲渡益に相当する金額から千五百万円（当該譲渡益に相当する金額が千五百万円に満たない場合には、当該譲渡益に相当する金額）を控除した金額とする。</w:t>
       </w:r>
     </w:p>
@@ -2410,6 +2090,8 @@
       </w:pPr>
       <w:r>
         <w:t>第一項（前項において準用する場合を含む。）の規定は、その適用を受けようとする者のこれらの規定に規定する資産を譲渡した日の属する年分の所得税法第二条第一項第三十七号に規定する確定申告書に、その適用を受けようとする旨を記載し、かつ、帰島者に該当する旨の財務省令で定める証明書を添付しない場合には、適用しない。</w:t>
+        <w:br/>
+        <w:t>ただし、当該申告書の提出がなかつたこと又は当該記載若しくは添付がなかつたことにつき税務署長においてやむを得ない事情があると認める場合において、当該記載をした書類及び財務省令で定める証明書の提出があつたときは、この限りでない。</w:t>
       </w:r>
     </w:p>
     <w:p>
@@ -2461,6 +2143,8 @@
       </w:pPr>
       <w:r>
         <w:t>租税特別措置法第三十三条の五第三項の規定は、第五項の規定による修正申告書及び前項の更正について準用する。</w:t>
+        <w:br/>
+        <w:t>この場合において、同条第三項第一号及び第二号中「第一項に規定する提出期限」とあるのは「小笠原諸島振興開発特別措置法第四十一条第五項に規定する提出期限」と、同号中「租税特別措置法第三十三条の五第一項」とあるのは「小笠原諸島振興開発特別措置法第四十一条第五項」と読み替えるものとする。</w:t>
       </w:r>
     </w:p>
     <w:p>
@@ -2551,6 +2235,8 @@
       </w:pPr>
       <w:r>
         <w:t>東京都知事は、振興開発計画に基づく事業の実施について、これらの事業を実施する小笠原村に助言若しくは勧告をし、又はこれらの事業を実施するその他の者を指揮監督するものとする。</w:t>
+        <w:br/>
+        <w:t>この場合において、教育及び文化の振興に関する事業（関係法令の規定により東京都の教育委員会の権限に属するとされているものに限る。）の実施に関する助言若しくは勧告又は指揮監督については、東京都知事は、あらかじめ東京都の教育委員会と協議しなければならない。</w:t>
       </w:r>
     </w:p>
     <w:p>
@@ -2679,6 +2365,8 @@
       </w:pPr>
       <w:r>
         <w:t>委員の任期は、二年とする。</w:t>
+        <w:br/>
+        <w:t>ただし、補欠の委員の任期は、前任者の残任期間とする。</w:t>
       </w:r>
     </w:p>
     <w:p>
@@ -2730,6 +2418,8 @@
       </w:pPr>
       <w:r>
         <w:t>会長は、会務を総理する。</w:t>
+        <w:br/>
+        <w:t>会長に事故があるときは、会長があらかじめ指名する委員が、その職務を代理する。</w:t>
       </w:r>
     </w:p>
     <w:p>
@@ -2887,52 +2577,34 @@
     </w:p>
     <w:p>
       <w:pPr>
-        <w:pStyle w:val="Heading6"/>
+        <w:pStyle w:val="ListBullet"/>
         <w:ind w:left="880"/>
       </w:pPr>
       <w:r>
         <w:t>一</w:t>
-      </w:r>
-    </w:p>
-    <w:p>
-      <w:pPr>
+        <w:br/>
+        <w:t>第十八条第二項の規定に違反して同項の標識を掲示しなかつた者</w:t>
+      </w:r>
+    </w:p>
+    <w:p>
+      <w:pPr>
+        <w:pStyle w:val="ListBullet"/>
         <w:ind w:left="880"/>
       </w:pPr>
       <w:r>
-        <w:t>第十八条第二項の規定に違反して同項の標識を掲示しなかつた者</w:t>
-      </w:r>
-    </w:p>
-    <w:p>
-      <w:pPr>
-        <w:pStyle w:val="Heading6"/>
+        <w:t>二</w:t>
+        <w:br/>
+        <w:t>第十八条第三項の規定に違反して同項各号の標識を掲示した者</w:t>
+      </w:r>
+    </w:p>
+    <w:p>
+      <w:pPr>
+        <w:pStyle w:val="ListBullet"/>
         <w:ind w:left="880"/>
       </w:pPr>
       <w:r>
-        <w:t>二</w:t>
-      </w:r>
-    </w:p>
-    <w:p>
-      <w:pPr>
-        <w:ind w:left="880"/>
-      </w:pPr>
-      <w:r>
-        <w:t>第十八条第三項の規定に違反して同項各号の標識を掲示した者</w:t>
-      </w:r>
-    </w:p>
-    <w:p>
-      <w:pPr>
-        <w:pStyle w:val="Heading6"/>
-        <w:ind w:left="880"/>
-      </w:pPr>
-      <w:r>
         <w:t>三</w:t>
-      </w:r>
-    </w:p>
-    <w:p>
-      <w:pPr>
-        <w:ind w:left="880"/>
-      </w:pPr>
-      <w:r>
+        <w:br/>
         <w:t>第十八条第五項の規定による報告をせず、又は虚偽の報告をした者</w:t>
       </w:r>
     </w:p>
@@ -2960,11 +2632,6 @@
       </w:pPr>
       <w:r>
         <w:t>附　則</w:t>
-      </w:r>
-    </w:p>
-    <w:p>
-      <w:r>
-        <w:t>この法律は、公布の日から施行する。</w:t>
       </w:r>
     </w:p>
     <w:p>
@@ -2973,7 +2640,7 @@
         <w:ind w:left="440"/>
       </w:pPr>
       <w:r>
-        <w:t>２</w:t>
+        <w:t>１</w:t>
       </w:r>
     </w:p>
     <w:p>
@@ -2981,7 +2648,7 @@
         <w:ind w:left="440"/>
       </w:pPr>
       <w:r>
-        <w:t>この法律は、平成三十六年三月三十一日限り、その効力を失う。</w:t>
+        <w:t>この法律は、公布の日から施行する。</w:t>
       </w:r>
     </w:p>
     <w:p>
@@ -2990,7 +2657,7 @@
         <w:ind w:left="440"/>
       </w:pPr>
       <w:r>
-        <w:t>３</w:t>
+        <w:t>２</w:t>
       </w:r>
     </w:p>
     <w:p>
@@ -2998,7 +2665,9 @@
         <w:ind w:left="440"/>
       </w:pPr>
       <w:r>
-        <w:t>昭和四十四年一月一日から帰島計画が作成されるまでの間に永住の目的をもつて小笠原諸島の地域へ移住した者で政令で定めるものについては、その者を帰島者とみなして第四十一条の規定を適用する。</w:t>
+        <w:t>この法律は、平成三十六年三月三十一日限り、その効力を失う。</w:t>
+        <w:br/>
+        <w:t>ただし、振興開発計画に基づく事業に係る国の負担金又は補助金のうち平成三十六年度以降に繰り越されるものについては、第七条の規定は、この法律の失効後も、なおその効力を有する。</w:t>
       </w:r>
     </w:p>
     <w:p>
@@ -3007,7 +2676,7 @@
         <w:ind w:left="440"/>
       </w:pPr>
       <w:r>
-        <w:t>４</w:t>
+        <w:t>３</w:t>
       </w:r>
     </w:p>
     <w:p>
@@ -3015,7 +2684,7 @@
         <w:ind w:left="440"/>
       </w:pPr>
       <w:r>
-        <w:t>帰島者が小笠原諸島の地域へ移住する前に有していた不動産で小笠原諸島の地域以外の本邦の地域にあるものを平成十八年四月一日から平成三十六年三月三十一日までの間において譲渡した場合において、当該譲渡した不動産に係る第四十二条第一項に規定する固定資産課税台帳に登録された価格（当該価格が登録されていない場合にあつては、東京都知事が地方税法第三百八十八条第一項の固定資産評価基準（当該不動産が同法附則第十七条の二第一項又は第二項の規定の適用を受ける土地である場合においては、同法第三百八十八条第一項の固定資産評価基準及び同法附則第十七条の二第一項の修正基準）によつて決定した価格）中に同法附則第十一条の五第一項に規定する宅地評価土地の価格があるときにおける第四十二条第一項の規定の適用については、同項中「登録された価格」とあるのは「登録された価格のうち地方税法（昭和二十五年法律第二百二十六号）附則第十一条の五第一項に規定する宅地評価土地の部分以外の部分の価格に相当する額に当該宅地評価土地の部分の価格の二分の一に相当する額を加算して得た額」と、「地方税法（昭和二十五年法律第二百二十六号）」とあるのは「同法」と、「決定した価格」とあるのは「決定した価格のうち同法附則第十一条の五第一項に規定する宅地評価土地の部分以外の部分の価格に相当する額に当該宅地評価土地の部分の価格の二分の一に相当する額を加算して得た額」とする。</w:t>
+        <w:t>昭和四十四年一月一日から帰島計画が作成されるまでの間に永住の目的をもつて小笠原諸島の地域へ移住した者で政令で定めるものについては、その者を帰島者とみなして第四十一条の規定を適用する。</w:t>
       </w:r>
     </w:p>
     <w:p>
@@ -3024,7 +2693,7 @@
         <w:ind w:left="440"/>
       </w:pPr>
       <w:r>
-        <w:t>５</w:t>
+        <w:t>４</w:t>
       </w:r>
     </w:p>
     <w:p>
@@ -3032,7 +2701,7 @@
         <w:ind w:left="440"/>
       </w:pPr>
       <w:r>
-        <w:t>第四十二条第一項の規定により東京都知事が不動産の価格を決定する場合において、当該不動産が地方税法附則第十七条の二第一項又は第二項の規定の適用を受ける土地であるときにおける第四十二条第一項の規定の適用については、同項中「第三百八十八条第一項の固定資産評価基準」とあるのは、「第三百八十八条第一項の固定資産評価基準及び同法附則第十七条の二第一項の修正基準」とする。</w:t>
+        <w:t>帰島者が小笠原諸島の地域へ移住する前に有していた不動産で小笠原諸島の地域以外の本邦の地域にあるものを平成十八年四月一日から平成三十六年三月三十一日までの間において譲渡した場合において、当該譲渡した不動産に係る第四十二条第一項に規定する固定資産課税台帳に登録された価格（当該価格が登録されていない場合にあつては、東京都知事が地方税法第三百八十八条第一項の固定資産評価基準（当該不動産が同法附則第十七条の二第一項又は第二項の規定の適用を受ける土地である場合においては、同法第三百八十八条第一項の固定資産評価基準及び同法附則第十七条の二第一項の修正基準）によつて決定した価格）中に同法附則第十一条の五第一項に規定する宅地評価土地の価格があるときにおける第四十二条第一項の規定の適用については、同項中「登録された価格」とあるのは「登録された価格のうち地方税法（昭和二十五年法律第二百二十六号）附則第十一条の五第一項に規定する宅地評価土地の部分以外の部分の価格に相当する額に当該宅地評価土地の部分の価格の二分の一に相当する額を加算して得た額」と、「地方税法（昭和二十五年法律第二百二十六号）」とあるのは「同法」と、「決定した価格」とあるのは「決定した価格のうち同法附則第十一条の五第一項に規定する宅地評価土地の部分以外の部分の価格に相当する額に当該宅地評価土地の部分の価格の二分の一に相当する額を加算して得た額」とする。</w:t>
       </w:r>
     </w:p>
     <w:p>
@@ -3041,7 +2710,7 @@
         <w:ind w:left="440"/>
       </w:pPr>
       <w:r>
-        <w:t>６</w:t>
+        <w:t>５</w:t>
       </w:r>
     </w:p>
     <w:p>
@@ -3049,7 +2718,7 @@
         <w:ind w:left="440"/>
       </w:pPr>
       <w:r>
-        <w:t>帰島者に係る平成三十六年分以前の年分の所得税については、この法律の失効後も、なお従前の例による。</w:t>
+        <w:t>第四十二条第一項の規定により東京都知事が不動産の価格を決定する場合において、当該不動産が地方税法附則第十七条の二第一項又は第二項の規定の適用を受ける土地であるときにおける第四十二条第一項の規定の適用については、同項中「第三百八十八条第一項の固定資産評価基準」とあるのは、「第三百八十八条第一項の固定資産評価基準及び同法附則第十七条の二第一項の修正基準」とする。</w:t>
       </w:r>
     </w:p>
     <w:p>
@@ -3058,7 +2727,7 @@
         <w:ind w:left="440"/>
       </w:pPr>
       <w:r>
-        <w:t>７</w:t>
+        <w:t>６</w:t>
       </w:r>
     </w:p>
     <w:p>
@@ -3066,7 +2735,7 @@
         <w:ind w:left="440"/>
       </w:pPr>
       <w:r>
-        <w:t>帰島者が、この法律の失効の日前二年以内に、その小笠原諸島の地域へ移住する前に有していた不動産で小笠原諸島の地域以外の本邦の地域にあるものを譲渡した場合において、同日後小笠原諸島の地域において不動産を取得したときは、当該不動産の取得については、第四十二条第一項の規定は、この法律の失効後も、なおその効力を有する。</w:t>
+        <w:t>帰島者に係る平成三十六年分以前の年分の所得税については、この法律の失効後も、なお従前の例による。</w:t>
       </w:r>
     </w:p>
     <w:p>
@@ -3075,7 +2744,7 @@
         <w:ind w:left="440"/>
       </w:pPr>
       <w:r>
-        <w:t>８</w:t>
+        <w:t>７</w:t>
       </w:r>
     </w:p>
     <w:p>
@@ -3083,25 +2752,7 @@
         <w:ind w:left="440"/>
       </w:pPr>
       <w:r>
-        <w:t>この法律の失効前にした行為に対する罰則の適用については、この法律は、附則第二項の規定にかかわらず、同項に規定する日後も、なおその効力を有する。</w:t>
-      </w:r>
-    </w:p>
-    <w:p>
-      <w:r>
-        <w:br w:type="page"/>
-      </w:r>
-    </w:p>
-    <w:p>
-      <w:pPr>
-        <w:pStyle w:val="Heading1"/>
-      </w:pPr>
-      <w:r>
-        <w:t>附　則（昭和四九年三月二九日法律第九号）</w:t>
-      </w:r>
-    </w:p>
-    <w:p>
-      <w:r>
-        <w:t>この法律は、昭和四十九年四月一日から施行する。</w:t>
+        <w:t>帰島者が、この法律の失効の日前二年以内に、その小笠原諸島の地域へ移住する前に有していた不動産で小笠原諸島の地域以外の本邦の地域にあるものを譲渡した場合において、同日後小笠原諸島の地域において不動産を取得したときは、当該不動産の取得については、第四十二条第一項の規定は、この法律の失効後も、なおその効力を有する。</w:t>
       </w:r>
     </w:p>
     <w:p>
@@ -3110,7 +2761,7 @@
         <w:ind w:left="440"/>
       </w:pPr>
       <w:r>
-        <w:t>６</w:t>
+        <w:t>８</w:t>
       </w:r>
     </w:p>
     <w:p>
@@ -3118,7 +2769,20 @@
         <w:ind w:left="440"/>
       </w:pPr>
       <w:r>
-        <w:t>第二条の規定による改正後の小笠原諸島復興特別措置法（以下「新小笠原法」という。）第五条第一項に規定する復興実施計画（以下「復興実施計画」という。）で昭和四十九年度に係るものは、同項の規定にかかわらず、新小笠原法第四条第四項の規定による同法第三条第一項に規定する復興計画（以下「復興計画」という。）の変更の日から一箇月以内に、作成し、内閣総理大臣の認可を受けなければならない。</w:t>
+        <w:t>この法律の失効前にした行為に対する罰則の適用については、この法律は、附則第二項の規定にかかわらず、同項に規定する日後も、なおその効力を有する。</w:t>
+      </w:r>
+    </w:p>
+    <w:p>
+      <w:r>
+        <w:br w:type="page"/>
+      </w:r>
+    </w:p>
+    <w:p>
+      <w:pPr>
+        <w:pStyle w:val="Heading1"/>
+      </w:pPr>
+      <w:r>
+        <w:t>附則（昭和四九年三月二九日法律第九号）</w:t>
       </w:r>
     </w:p>
     <w:p>
@@ -3127,7 +2791,7 @@
         <w:ind w:left="440"/>
       </w:pPr>
       <w:r>
-        <w:t>７</w:t>
+        <w:t>１</w:t>
       </w:r>
     </w:p>
     <w:p>
@@ -3135,46 +2799,9 @@
         <w:ind w:left="440"/>
       </w:pPr>
       <w:r>
-        <w:t>前項の規定により復興実施計画が認可されるまでの間に、昭和四十九年度の予算に係る国の負担金又は補助金に係る事業で小笠原諸島の復興のため緊急に実施する必要があるものとして内閣総理大臣が関係行政機関の長と協議して決定したものについては、当該事業を復興計画に基づく事業とみなして、新小笠原法の規定を適用する。</w:t>
-      </w:r>
-    </w:p>
-    <w:p>
-      <w:r>
-        <w:br w:type="page"/>
-      </w:r>
-    </w:p>
-    <w:p>
-      <w:pPr>
-        <w:pStyle w:val="Heading1"/>
-      </w:pPr>
-      <w:r>
-        <w:t>附　則（昭和四九年六月二六日法律第九八号）</w:t>
-      </w:r>
-    </w:p>
-    <w:p>
-      <w:pPr>
-        <w:pStyle w:val="Heading4"/>
-      </w:pPr>
-      <w:r>
-        <w:t>第一条（施行期日）</w:t>
-      </w:r>
-    </w:p>
-    <w:p>
-      <w:r>
-        <w:t>この法律は、公布の日から施行する。</w:t>
-      </w:r>
-    </w:p>
-    <w:p>
-      <w:pPr>
-        <w:pStyle w:val="Heading4"/>
-      </w:pPr>
-      <w:r>
-        <w:t>第五十三条（経過措置）</w:t>
-      </w:r>
-    </w:p>
-    <w:p>
-      <w:r>
-        <w:t>この法律の施行の際現にこの法律による改正前の国土総合開発法、首都圏整備法、首都圏の近郊整備地帯及び都市開発区域の整備に関する法律、首都圏の既成市街地における工業等の制限に関する法律、首都圏近郊緑地保全法、筑波研究学園都市建設法、近畿圏整備法、近畿圏の既成都市区域における工場等の制限に関する法律、近畿圏の近郊整備区域及び都市開発区域の整備及び開発に関する法律、近畿圏の保全区域の整備に関する法律、琵琶湖総合開発特別措置法、中部圏開発整備法、新産業都市建設促進法、過疎地域対策緊急措置法、奄美群島振興開発特別措置法、小笠原諸島復興特別措置法、奄美群島振興特別措置法及び小笠原諸島復興特別措置法の一部を改正する法律、小笠原諸島の復帰に伴う法令の適用の暫定措置等に関する法律、防災のための集団移転促進事業に係る国の財政上の特別措置等に関する法律、地価公示法、不動産の鑑定評価に関する法律（不動産鑑定士特例試験及び不動産鑑定士補特例試験に関する法律において準用する場合を含む。）又は水資源開発公団法（以下「国土総合開発法等」と総称する。）の規定により国の機関がした許可、承認、指定その他の処分又は通知その他の行為は、この法律による改正後の国土総合開発法等の相当規定に基づいて、相当の国の機関がした許可、承認、指定その他の処分又は通知その他の行為とみなす。</w:t>
+        <w:t>この法律は、昭和四十九年四月一日から施行する。</w:t>
+        <w:br/>
+        <w:t>ただし、第一条中附則第一項の改正規定及び第二条中附則第二項の改正規定は、公布の日から施行する。</w:t>
       </w:r>
     </w:p>
     <w:p>
@@ -3183,7 +2810,7 @@
         <w:ind w:left="440"/>
       </w:pPr>
       <w:r>
-        <w:t>２</w:t>
+        <w:t>６</w:t>
       </w:r>
     </w:p>
     <w:p>
@@ -3191,85 +2818,7 @@
         <w:ind w:left="440"/>
       </w:pPr>
       <w:r>
-        <w:t>この法律の施行の際現にこの法律による改正前の国土総合開発法等の規定により国の機関に対してされている申請、届出その他の行為は、この法律による改正後の国土総合開発法等の相当規定に基づいて、相当の国の機関に対してされた申請、届出その他の行為とみなす。</w:t>
-      </w:r>
-    </w:p>
-    <w:p>
-      <w:pPr>
-        <w:pStyle w:val="Heading4"/>
-      </w:pPr>
-      <w:r>
-        <w:t>第五十四条</w:t>
-      </w:r>
-    </w:p>
-    <w:p>
-      <w:r>
-        <w:t>この法律の施行の際現に効力を有する首都圏整備委員会規則、建設省令又は自治省令で、この法律による改正後の国土総合開発法等の規定により総理府令で定めるべき事項を定めているものは、この法律の施行後は、総理府令としての効力を有するものとする。</w:t>
-      </w:r>
-    </w:p>
-    <w:p>
-      <w:pPr>
-        <w:pStyle w:val="Heading4"/>
-      </w:pPr>
-      <w:r>
-        <w:t>第五十五条</w:t>
-      </w:r>
-    </w:p>
-    <w:p>
-      <w:r>
-        <w:t>従前の首都圏整備委員会の首都圏整備審議会及びその委員、建設省の土地鑑定委員会並びにその委員長、委員及び試験委員、自治省の奄美群島振興開発審議会並びにその会長及び委員並びに自治省の小笠原諸島復興審議会並びにその会長、委員及び特別委員は、それぞれ総理府又は国土庁の相当の機関及び職員となり、同一性をもつて存続するものとする。</w:t>
-      </w:r>
-    </w:p>
-    <w:p>
-      <w:r>
-        <w:br w:type="page"/>
-      </w:r>
-    </w:p>
-    <w:p>
-      <w:pPr>
-        <w:pStyle w:val="Heading1"/>
-      </w:pPr>
-      <w:r>
-        <w:t>附　則（昭和五三年五月二三日法律第五五号）</w:t>
-      </w:r>
-    </w:p>
-    <w:p>
-      <w:r>
-        <w:t>この法律は、公布の日から施行する。</w:t>
-      </w:r>
-    </w:p>
-    <w:p>
-      <w:pPr>
-        <w:pStyle w:val="Heading6"/>
-        <w:ind w:left="880"/>
-      </w:pPr>
-      <w:r>
-        <w:t>一</w:t>
-      </w:r>
-    </w:p>
-    <w:p>
-      <w:pPr>
-        <w:ind w:left="880"/>
-      </w:pPr>
-      <w:r>
-        <w:t>略</w:t>
-      </w:r>
-    </w:p>
-    <w:p>
-      <w:pPr>
-        <w:pStyle w:val="Heading6"/>
-        <w:ind w:left="880"/>
-      </w:pPr>
-      <w:r>
-        <w:t>二</w:t>
-      </w:r>
-    </w:p>
-    <w:p>
-      <w:pPr>
-        <w:ind w:left="880"/>
-      </w:pPr>
-      <w:r>
-        <w:t>第一条（台風常襲地帯対策審議会に係る部分を除く。）及び第六条から第九条までの規定、第十条中奄美群島振興開発特別措置法第七条第一項の改正規定並びに第十一条、第十二条及び第十四条から第三十二条までの規定</w:t>
+        <w:t>第二条の規定による改正後の小笠原諸島復興特別措置法（以下「新小笠原法」という。）第五条第一項に規定する復興実施計画（以下「復興実施計画」という。）で昭和四十九年度に係るものは、同項の規定にかかわらず、新小笠原法第四条第四項の規定による同法第三条第一項に規定する復興計画（以下「復興計画」という。）の変更の日から一箇月以内に、作成し、内閣総理大臣の認可を受けなければならない。</w:t>
       </w:r>
     </w:p>
     <w:p>
@@ -3278,7 +2827,7 @@
         <w:ind w:left="440"/>
       </w:pPr>
       <w:r>
-        <w:t>３</w:t>
+        <w:t>７</w:t>
       </w:r>
     </w:p>
     <w:p>
@@ -3286,7 +2835,7 @@
         <w:ind w:left="440"/>
       </w:pPr>
       <w:r>
-        <w:t>従前の総理府の国土利用計画審議会並びにその会長、委員及び臨時委員、水資源開発審議会並びにその会長、委員及び専門委員、奄美群島振興開発審議会並びにその会長及び委員並びに小笠原諸島復興審議会並びにその会長及び委員は、それぞれ国土庁の相当の機関及び職員となり、同一性をもつて存続するものとする。</w:t>
+        <w:t>前項の規定により復興実施計画が認可されるまでの間に、昭和四十九年度の予算に係る国の負担金又は補助金に係る事業で小笠原諸島の復興のため緊急に実施する必要があるものとして内閣総理大臣が関係行政機関の長と協議して決定したものについては、当該事業を復興計画に基づく事業とみなして、新小笠原法の規定を適用する。</w:t>
       </w:r>
     </w:p>
     <w:p>
@@ -3299,12 +2848,33 @@
         <w:pStyle w:val="Heading1"/>
       </w:pPr>
       <w:r>
-        <w:t>附　則（昭和五四年三月三一日法律第一三号）</w:t>
-      </w:r>
-    </w:p>
-    <w:p>
-      <w:r>
-        <w:t>この法律は、昭和五十四年四月一日から施行する。</w:t>
+        <w:t>附則（昭和四九年六月二六日法律第九八号）</w:t>
+      </w:r>
+    </w:p>
+    <w:p>
+      <w:pPr>
+        <w:pStyle w:val="Heading4"/>
+      </w:pPr>
+      <w:r>
+        <w:t>第一条（施行期日）</w:t>
+      </w:r>
+    </w:p>
+    <w:p>
+      <w:r>
+        <w:t>この法律は、公布の日から施行する。</w:t>
+      </w:r>
+    </w:p>
+    <w:p>
+      <w:pPr>
+        <w:pStyle w:val="Heading4"/>
+      </w:pPr>
+      <w:r>
+        <w:t>第五十三条（経過措置）</w:t>
+      </w:r>
+    </w:p>
+    <w:p>
+      <w:r>
+        <w:t>この法律の施行の際現にこの法律による改正前の国土総合開発法、首都圏整備法、首都圏の近郊整備地帯及び都市開発区域の整備に関する法律、首都圏の既成市街地における工業等の制限に関する法律、首都圏近郊緑地保全法、筑波研究学園都市建設法、近畿圏整備法、近畿圏の既成都市区域における工場等の制限に関する法律、近畿圏の近郊整備区域及び都市開発区域の整備及び開発に関する法律、近畿圏の保全区域の整備に関する法律、琵琶湖総合開発特別措置法、中部圏開発整備法、新産業都市建設促進法、過疎地域対策緊急措置法、奄美群島振興開発特別措置法、小笠原諸島復興特別措置法、奄美群島振興特別措置法及び小笠原諸島復興特別措置法の一部を改正する法律、小笠原諸島の復帰に伴う法令の適用の暫定措置等に関する法律、防災のための集団移転促進事業に係る国の財政上の特別措置等に関する法律、地価公示法、不動産の鑑定評価に関する法律（不動産鑑定士特例試験及び不動産鑑定士補特例試験に関する法律において準用する場合を含む。）又は水資源開発公団法（以下「国土総合開発法等」と総称する。）の規定により国の機関がした許可、承認、指定その他の処分又は通知その他の行為は、この法律による改正後の国土総合開発法等の相当規定に基づいて、相当の国の機関がした許可、承認、指定その他の処分又は通知その他の行為とみなす。</w:t>
       </w:r>
     </w:p>
     <w:p>
@@ -3313,7 +2883,7 @@
         <w:ind w:left="440"/>
       </w:pPr>
       <w:r>
-        <w:t>５</w:t>
+        <w:t>２</w:t>
       </w:r>
     </w:p>
     <w:p>
@@ -3321,7 +2891,46 @@
         <w:ind w:left="440"/>
       </w:pPr>
       <w:r>
-        <w:t>第二条の規定による改正後の小笠原諸島振興特別措置法（以下「新小笠原法」という。）第六条及び第七条の規定は、昭和五十四年度の予算に係る国の負担金又は補助金から適用し、昭和五十三年度以前の予算に係る国の負担金又は補助金で昭和五十四年度以降に繰り越されたものについては、なお従前の例による。</w:t>
+        <w:t>この法律の施行の際現にこの法律による改正前の国土総合開発法等の規定により国の機関に対してされている申請、届出その他の行為は、この法律による改正後の国土総合開発法等の相当規定に基づいて、相当の国の機関に対してされた申請、届出その他の行為とみなす。</w:t>
+      </w:r>
+    </w:p>
+    <w:p>
+      <w:pPr>
+        <w:pStyle w:val="Heading4"/>
+      </w:pPr>
+      <w:r>
+        <w:t>第五十四条</w:t>
+      </w:r>
+    </w:p>
+    <w:p>
+      <w:r>
+        <w:t>この法律の施行の際現に効力を有する首都圏整備委員会規則、建設省令又は自治省令で、この法律による改正後の国土総合開発法等の規定により総理府令で定めるべき事項を定めているものは、この法律の施行後は、総理府令としての効力を有するものとする。</w:t>
+      </w:r>
+    </w:p>
+    <w:p>
+      <w:pPr>
+        <w:pStyle w:val="Heading4"/>
+      </w:pPr>
+      <w:r>
+        <w:t>第五十五条</w:t>
+      </w:r>
+    </w:p>
+    <w:p>
+      <w:r>
+        <w:t>従前の首都圏整備委員会の首都圏整備審議会及びその委員、建設省の土地鑑定委員会並びにその委員長、委員及び試験委員、自治省の奄美群島振興開発審議会並びにその会長及び委員並びに自治省の小笠原諸島復興審議会並びにその会長、委員及び特別委員は、それぞれ総理府又は国土庁の相当の機関及び職員となり、同一性をもつて存続するものとする。</w:t>
+      </w:r>
+    </w:p>
+    <w:p>
+      <w:r>
+        <w:br w:type="page"/>
+      </w:r>
+    </w:p>
+    <w:p>
+      <w:pPr>
+        <w:pStyle w:val="Heading1"/>
+      </w:pPr>
+      <w:r>
+        <w:t>附則（昭和五三年五月二三日法律第五五号）</w:t>
       </w:r>
     </w:p>
     <w:p>
@@ -3330,7 +2939,7 @@
         <w:ind w:left="440"/>
       </w:pPr>
       <w:r>
-        <w:t>６</w:t>
+        <w:t>１</w:t>
       </w:r>
     </w:p>
     <w:p>
@@ -3338,7 +2947,35 @@
         <w:ind w:left="440"/>
       </w:pPr>
       <w:r>
-        <w:t>第二条の規定による改正前の小笠原諸島復興特別措置法（以下この項において「旧小笠原法」という。）第五条、第八条、第十八条から第二十一条まで及び第二十三条の規定は、旧小笠原法第五条第一項に規定する復興実施計画に基づく事業で、当該事業に要する経費に係る昭和五十三年度以前の予算に係る国の負担金又は補助金が昭和五十四年度以降に繰り越されたものの実施及び予算の執行については、なおその効力を有する。</w:t>
+        <w:t>この法律は、公布の日から施行する。</w:t>
+        <w:br/>
+        <w:t>ただし、次の各号に掲げる規定は、当該各号に定める日から施行する。</w:t>
+      </w:r>
+    </w:p>
+    <w:p>
+      <w:pPr>
+        <w:pStyle w:val="ListBullet"/>
+        <w:ind w:left="880"/>
+      </w:pPr>
+      <w:r>
+        <w:t>一</w:t>
+        <w:br/>
+        <w:t>略</w:t>
+      </w:r>
+    </w:p>
+    <w:p>
+      <w:pPr>
+        <w:pStyle w:val="ListBullet"/>
+        <w:ind w:left="880"/>
+      </w:pPr>
+      <w:r>
+        <w:t>二</w:t>
+        <w:br/>
+        <w:t>第一条（台風常襲地帯対策審議会に係る部分を除く。）及び第六条から第九条までの規定、第十条中奄美群島振興開発特別措置法第七条第一項の改正規定並びに第十一条、第十二条及び第十四条から第三十二条までの規定</w:t>
+        <w:br/>
+        <w:br/>
+        <w:br/>
+        <w:t>昭和五十四年三月三十一日までの間において政令で定める日</w:t>
       </w:r>
     </w:p>
     <w:p>
@@ -3347,7 +2984,7 @@
         <w:ind w:left="440"/>
       </w:pPr>
       <w:r>
-        <w:t>７</w:t>
+        <w:t>３</w:t>
       </w:r>
     </w:p>
     <w:p>
@@ -3355,7 +2992,20 @@
         <w:ind w:left="440"/>
       </w:pPr>
       <w:r>
-        <w:t>新小笠原法第五条第一項に規定する振興実施計画（以下「振興実施計画」という。）で昭和五十四年度に係るものは、同項の規定にかかわらず、新小笠原法第三条第一項に規定する振興計画（以下「振興計画」という。）の決定の日から三十日以内に、作成し、内閣総理大臣の認可を受けなければならない。</w:t>
+        <w:t>従前の総理府の国土利用計画審議会並びにその会長、委員及び臨時委員、水資源開発審議会並びにその会長、委員及び専門委員、奄美群島振興開発審議会並びにその会長及び委員並びに小笠原諸島復興審議会並びにその会長及び委員は、それぞれ国土庁の相当の機関及び職員となり、同一性をもつて存続するものとする。</w:t>
+      </w:r>
+    </w:p>
+    <w:p>
+      <w:r>
+        <w:br w:type="page"/>
+      </w:r>
+    </w:p>
+    <w:p>
+      <w:pPr>
+        <w:pStyle w:val="Heading1"/>
+      </w:pPr>
+      <w:r>
+        <w:t>附則（昭和五四年三月三一日法律第一三号）</w:t>
       </w:r>
     </w:p>
     <w:p>
@@ -3364,7 +3014,7 @@
         <w:ind w:left="440"/>
       </w:pPr>
       <w:r>
-        <w:t>８</w:t>
+        <w:t>１</w:t>
       </w:r>
     </w:p>
     <w:p>
@@ -3372,25 +3022,9 @@
         <w:ind w:left="440"/>
       </w:pPr>
       <w:r>
-        <w:t>前項の規定により振興実施計画が認可されるまでの間に、昭和五十四年度の予算に係る国の負担金又は補助金に係る事業で小笠原諸島の振興のため緊急に実施する必要があるものとして内閣総理大臣が関係行政機関の長と協議して決定したものについては、当該事業を振興計画に基づく事業とみなして、新小笠原法の規定を適用する。</w:t>
-      </w:r>
-    </w:p>
-    <w:p>
-      <w:r>
-        <w:br w:type="page"/>
-      </w:r>
-    </w:p>
-    <w:p>
-      <w:pPr>
-        <w:pStyle w:val="Heading1"/>
-      </w:pPr>
-      <w:r>
-        <w:t>附　則（昭和五九年三月三一日法律第一〇号）</w:t>
-      </w:r>
-    </w:p>
-    <w:p>
-      <w:r>
-        <w:t>この法律は、昭和五十九年四月一日から施行する。</w:t>
+        <w:t>この法律は、昭和五十四年四月一日から施行する。</w:t>
+        <w:br/>
+        <w:t>ただし、第一条中附則第一項の改正規定及び第二条中附則第二項の改正規定（「昭和五十四年三月三十一日」を「昭和五十九年三月三十一日」に改める部分に限る。）は、公布の日から施行する。</w:t>
       </w:r>
     </w:p>
     <w:p>
@@ -3407,7 +3041,7 @@
         <w:ind w:left="440"/>
       </w:pPr>
       <w:r>
-        <w:t>第二条の規定による改正後の小笠原諸島振興特別措置法（以下「新小笠原法」という。）第五条第一項に規定する振興実施計画（次項において「振興実施計画」という。）で昭和五十九年度に係るものは、同条第一項の規定にかかわらず、新小笠原法第四条第四項の規定による新小笠原法第三条第一項に規定する振興計画（次項において「振興計画」という。）の変更の日から三十日以内に、作成し、内閣総理大臣の認可を受けなければならない。</w:t>
+        <w:t>第二条の規定による改正後の小笠原諸島振興特別措置法（以下「新小笠原法」という。）第六条及び第七条の規定は、昭和五十四年度の予算に係る国の負担金又は補助金から適用し、昭和五十三年度以前の予算に係る国の負担金又は補助金で昭和五十四年度以降に繰り越されたものについては、なお従前の例による。</w:t>
       </w:r>
     </w:p>
     <w:p>
@@ -3424,25 +3058,9 @@
         <w:ind w:left="440"/>
       </w:pPr>
       <w:r>
-        <w:t>前項の規定により振興実施計画が認可されるまでの間に、昭和五十九年度の予算に係る国の負担金又は補助金に係る事業で小笠原諸島の振興のため緊急に実施する必要があるものとして内閣総理大臣が関係行政機関の長と協議して決定したものについては、当該事業を振興計画に基づく事業とみなして、新小笠原法の規定を適用する。</w:t>
-      </w:r>
-    </w:p>
-    <w:p>
-      <w:r>
-        <w:br w:type="page"/>
-      </w:r>
-    </w:p>
-    <w:p>
-      <w:pPr>
-        <w:pStyle w:val="Heading1"/>
-      </w:pPr>
-      <w:r>
-        <w:t>附　則（平成元年三月三一日法律第一〇号）</w:t>
-      </w:r>
-    </w:p>
-    <w:p>
-      <w:r>
-        <w:t>この法律は、平成元年四月一日から施行する。</w:t>
+        <w:t>第二条の規定による改正前の小笠原諸島復興特別措置法（以下この項において「旧小笠原法」という。）第五条、第八条、第十八条から第二十一条まで及び第二十三条の規定は、旧小笠原法第五条第一項に規定する復興実施計画に基づく事業で、当該事業に要する経費に係る昭和五十三年度以前の予算に係る国の負担金又は補助金が昭和五十四年度以降に繰り越されたものの実施及び予算の執行については、なおその効力を有する。</w:t>
+        <w:br/>
+        <w:t>この場合において、旧小笠原法第五条第三項において準用する同条第二項中「小笠原諸島復興審議会」とあるのは、「小笠原諸島振興審議会」とする。</w:t>
       </w:r>
     </w:p>
     <w:p>
@@ -3451,7 +3069,7 @@
         <w:ind w:left="440"/>
       </w:pPr>
       <w:r>
-        <w:t>５</w:t>
+        <w:t>７</w:t>
       </w:r>
     </w:p>
     <w:p>
@@ -3459,7 +3077,7 @@
         <w:ind w:left="440"/>
       </w:pPr>
       <w:r>
-        <w:t>第二条の規定による改正前の小笠原諸島振興特別措置法（以下この項において「旧小笠原法」という。）第五条、第八条、第十八条から第二十一条まで及び第二十三条の規定は、旧小笠原法第五条第一項に規定する振興実施計画に基づく事業で、当該事業に要する経費に係る昭和六十三年度以前の予算に係る国の負担金又は補助金が平成元年度以降に繰り越されたものの実施及び予算の執行については、なおその効力を有する。</w:t>
+        <w:t>新小笠原法第五条第一項に規定する振興実施計画（以下「振興実施計画」という。）で昭和五十四年度に係るものは、同項の規定にかかわらず、新小笠原法第三条第一項に規定する振興計画（以下「振興計画」という。）の決定の日から三十日以内に、作成し、内閣総理大臣の認可を受けなければならない。</w:t>
       </w:r>
     </w:p>
     <w:p>
@@ -3468,7 +3086,7 @@
         <w:ind w:left="440"/>
       </w:pPr>
       <w:r>
-        <w:t>６</w:t>
+        <w:t>８</w:t>
       </w:r>
     </w:p>
     <w:p>
@@ -3476,7 +3094,20 @@
         <w:ind w:left="440"/>
       </w:pPr>
       <w:r>
-        <w:t>第二条の規定による改正後の小笠原諸島振興開発特別措置法（以下「新小笠原法」という。）第五条第一項に規定する振興開発実施計画（以下「振興開発実施計画」という。）で平成元年度に係るものは、同項の規定にかかわらず、新小笠原法第三条第一項に規定する振興開発計画の決定の日から三十日以内に、作成し、内閣総理大臣の認可を受けなければならない。</w:t>
+        <w:t>前項の規定により振興実施計画が認可されるまでの間に、昭和五十四年度の予算に係る国の負担金又は補助金に係る事業で小笠原諸島の振興のため緊急に実施する必要があるものとして内閣総理大臣が関係行政機関の長と協議して決定したものについては、当該事業を振興計画に基づく事業とみなして、新小笠原法の規定を適用する。</w:t>
+      </w:r>
+    </w:p>
+    <w:p>
+      <w:r>
+        <w:br w:type="page"/>
+      </w:r>
+    </w:p>
+    <w:p>
+      <w:pPr>
+        <w:pStyle w:val="Heading1"/>
+      </w:pPr>
+      <w:r>
+        <w:t>附則（昭和五九年三月三一日法律第一〇号）</w:t>
       </w:r>
     </w:p>
     <w:p>
@@ -3485,7 +3116,7 @@
         <w:ind w:left="440"/>
       </w:pPr>
       <w:r>
-        <w:t>７</w:t>
+        <w:t>１</w:t>
       </w:r>
     </w:p>
     <w:p>
@@ -3493,7 +3124,9 @@
         <w:ind w:left="440"/>
       </w:pPr>
       <w:r>
-        <w:t>前項の規定により振興開発実施計画が認可されるまでの間に、平成元年度の予算に係る国の負担金又は補助金に係る事業で小笠原諸島の振興開発のため緊急に実施する必要があるものとして内閣総理大臣が関係行政機関の長と協議して決定したものについては、当該事業を新小笠原法第三条第一項に規定する振興開発計画に基づく事業とみなして、新小笠原法の規定を適用する。</w:t>
+        <w:t>この法律は、昭和五十九年四月一日から施行する。</w:t>
+        <w:br/>
+        <w:t>ただし、第一条中附則第一項の改正規定及び第二条中附則第二項の改正規定（「昭和五十九年三月三十一日」を「昭和六十四年三月三十一日」に改める部分に限る。）は、公布の日から施行する。</w:t>
       </w:r>
     </w:p>
     <w:p>
@@ -3502,7 +3135,7 @@
         <w:ind w:left="440"/>
       </w:pPr>
       <w:r>
-        <w:t>８</w:t>
+        <w:t>５</w:t>
       </w:r>
     </w:p>
     <w:p>
@@ -3510,25 +3143,7 @@
         <w:ind w:left="440"/>
       </w:pPr>
       <w:r>
-        <w:t>この法律の施行前にした行為に対する罰則の適用については、なお従前の例による。</w:t>
-      </w:r>
-    </w:p>
-    <w:p>
-      <w:r>
-        <w:br w:type="page"/>
-      </w:r>
-    </w:p>
-    <w:p>
-      <w:pPr>
-        <w:pStyle w:val="Heading1"/>
-      </w:pPr>
-      <w:r>
-        <w:t>附　則（平成六年三月三一日法律第二〇号）</w:t>
-      </w:r>
-    </w:p>
-    <w:p>
-      <w:r>
-        <w:t>この法律は、平成六年四月一日から施行する。</w:t>
+        <w:t>第二条の規定による改正後の小笠原諸島振興特別措置法（以下「新小笠原法」という。）第五条第一項に規定する振興実施計画（次項において「振興実施計画」という。）で昭和五十九年度に係るものは、同条第一項の規定にかかわらず、新小笠原法第四条第四項の規定による新小笠原法第三条第一項に規定する振興計画（次項において「振興計画」という。）の変更の日から三十日以内に、作成し、内閣総理大臣の認可を受けなければならない。</w:t>
       </w:r>
     </w:p>
     <w:p>
@@ -3537,7 +3152,7 @@
         <w:ind w:left="440"/>
       </w:pPr>
       <w:r>
-        <w:t>５</w:t>
+        <w:t>６</w:t>
       </w:r>
     </w:p>
     <w:p>
@@ -3545,7 +3160,20 @@
         <w:ind w:left="440"/>
       </w:pPr>
       <w:r>
-        <w:t>第二条の規定による改正後の小笠原諸島振興開発特別措置法（以下「新小笠原法」という。）第五条第一項に規定する振興開発実施計画（次項において「振興開発実施計画」という。）で平成六年度に係るものは、同条第一項の規定にかかわらず、新小笠原法第四条第四項の規定による新小笠原法第三条第一項に規定する振興開発計画（次項において「振興開発計画」という。）の変更の日から三十日以内に、作成し、内閣総理大臣の認可を受けなければならない。</w:t>
+        <w:t>前項の規定により振興実施計画が認可されるまでの間に、昭和五十九年度の予算に係る国の負担金又は補助金に係る事業で小笠原諸島の振興のため緊急に実施する必要があるものとして内閣総理大臣が関係行政機関の長と協議して決定したものについては、当該事業を振興計画に基づく事業とみなして、新小笠原法の規定を適用する。</w:t>
+      </w:r>
+    </w:p>
+    <w:p>
+      <w:r>
+        <w:br w:type="page"/>
+      </w:r>
+    </w:p>
+    <w:p>
+      <w:pPr>
+        <w:pStyle w:val="Heading1"/>
+      </w:pPr>
+      <w:r>
+        <w:t>附則（平成元年三月三一日法律第一〇号）</w:t>
       </w:r>
     </w:p>
     <w:p>
@@ -3554,7 +3182,7 @@
         <w:ind w:left="440"/>
       </w:pPr>
       <w:r>
-        <w:t>６</w:t>
+        <w:t>１</w:t>
       </w:r>
     </w:p>
     <w:p>
@@ -3562,168 +3190,9 @@
         <w:ind w:left="440"/>
       </w:pPr>
       <w:r>
-        <w:t>前項の規定により振興開発実施計画が認可されるまでの間に、平成六年度の予算に係る国の負担金又は補助金に係る事業で小笠原諸島の振興開発のため緊急に実施する必要があるものとして内閣総理大臣が関係行政機関の長と協議して決定したものについては、当該事業を振興開発計画に基づく事業とみなして、新小笠原法の規定を適用する。</w:t>
-      </w:r>
-    </w:p>
-    <w:p>
-      <w:r>
-        <w:br w:type="page"/>
-      </w:r>
-    </w:p>
-    <w:p>
-      <w:pPr>
-        <w:pStyle w:val="Heading1"/>
-      </w:pPr>
-      <w:r>
-        <w:t>附　則（平成七年三月三一日法律第五五号）</w:t>
-      </w:r>
-    </w:p>
-    <w:p>
-      <w:pPr>
-        <w:pStyle w:val="Heading4"/>
-      </w:pPr>
-      <w:r>
-        <w:t>第一条（施行期日）</w:t>
-      </w:r>
-    </w:p>
-    <w:p>
-      <w:r>
-        <w:t>この法律は、平成七年四月一日から施行する。</w:t>
-      </w:r>
-    </w:p>
-    <w:p>
-      <w:pPr>
-        <w:pStyle w:val="Heading4"/>
-      </w:pPr>
-      <w:r>
-        <w:t>第四十九条（小笠原諸島振興開発特別措置法の一部改正に伴う経過措置）</w:t>
-      </w:r>
-    </w:p>
-    <w:p>
-      <w:r>
-        <w:t>前条の規定による改正後の小笠原諸島振興開発特別措置法第十五条の規定は、同条第一項に規定する帰島者が施行日以後に行う同項又は同条第三項に規定する資産の譲渡について適用し、前条の規定による改正前の小笠原諸島振興開発特別措置法第十五条第一項に規定する帰島者が施行日前に行った同項又は同条第二項に規定する資産の譲渡については、なお従前の例による。</w:t>
-      </w:r>
-    </w:p>
-    <w:p>
-      <w:r>
-        <w:br w:type="page"/>
-      </w:r>
-    </w:p>
-    <w:p>
-      <w:pPr>
-        <w:pStyle w:val="Heading1"/>
-      </w:pPr>
-      <w:r>
-        <w:t>附　則（平成八年三月三一日法律第一七号）</w:t>
-      </w:r>
-    </w:p>
-    <w:p>
-      <w:pPr>
-        <w:pStyle w:val="Heading4"/>
-      </w:pPr>
-      <w:r>
-        <w:t>第一条（施行期日）</w:t>
-      </w:r>
-    </w:p>
-    <w:p>
-      <w:r>
-        <w:t>この法律は、平成八年四月一日から施行する。</w:t>
-      </w:r>
-    </w:p>
-    <w:p>
-      <w:r>
-        <w:br w:type="page"/>
-      </w:r>
-    </w:p>
-    <w:p>
-      <w:pPr>
-        <w:pStyle w:val="Heading1"/>
-      </w:pPr>
-      <w:r>
-        <w:t>附　則（平成一〇年三月三一日法律第二三号）</w:t>
-      </w:r>
-    </w:p>
-    <w:p>
-      <w:pPr>
-        <w:pStyle w:val="Heading4"/>
-      </w:pPr>
-      <w:r>
-        <w:t>第一条（施行期日）</w:t>
-      </w:r>
-    </w:p>
-    <w:p>
-      <w:r>
-        <w:t>この法律は、平成十年四月一日から施行する。</w:t>
-      </w:r>
-    </w:p>
-    <w:p>
-      <w:r>
-        <w:br w:type="page"/>
-      </w:r>
-    </w:p>
-    <w:p>
-      <w:pPr>
-        <w:pStyle w:val="Heading1"/>
-      </w:pPr>
-      <w:r>
-        <w:t>附　則（平成一〇年一〇月一九日法律第一三五号）</w:t>
-      </w:r>
-    </w:p>
-    <w:p>
-      <w:pPr>
-        <w:pStyle w:val="Heading4"/>
-      </w:pPr>
-      <w:r>
-        <w:t>第一条（施行期日）</w:t>
-      </w:r>
-    </w:p>
-    <w:p>
-      <w:r>
-        <w:t>この法律は、公布の日から施行する。</w:t>
-      </w:r>
-    </w:p>
-    <w:p>
-      <w:r>
-        <w:br w:type="page"/>
-      </w:r>
-    </w:p>
-    <w:p>
-      <w:pPr>
-        <w:pStyle w:val="Heading1"/>
-      </w:pPr>
-      <w:r>
-        <w:t>附　則（平成一一年三月三一日法律第八号）</w:t>
-      </w:r>
-    </w:p>
-    <w:p>
-      <w:pPr>
-        <w:pStyle w:val="Heading4"/>
-      </w:pPr>
-      <w:r>
-        <w:t>第一条（施行期日）</w:t>
-      </w:r>
-    </w:p>
-    <w:p>
-      <w:r>
-        <w:t>この法律は、平成十一年四月一日から施行する。</w:t>
-      </w:r>
-    </w:p>
-    <w:p>
-      <w:r>
-        <w:br w:type="page"/>
-      </w:r>
-    </w:p>
-    <w:p>
-      <w:pPr>
-        <w:pStyle w:val="Heading1"/>
-      </w:pPr>
-      <w:r>
-        <w:t>附　則（平成一一年三月三一日法律第一三号）</w:t>
-      </w:r>
-    </w:p>
-    <w:p>
-      <w:r>
-        <w:t>この法律は、平成十一年四月一日から施行する。</w:t>
+        <w:t>この法律は、平成元年四月一日から施行する。</w:t>
+        <w:br/>
+        <w:t>ただし、第一条中奄美群島振興開発特別措置法附則第一項の改正規定及び第二条中小笠原諸島振興特別措置法附則第二項の改正規定（「昭和六十四年三月三十一日」を「平成六年三月三十一日」に改める部分に限る。）は、公布の日から施行する。</w:t>
       </w:r>
     </w:p>
     <w:p>
@@ -3732,7 +3201,7 @@
         <w:ind w:left="440"/>
       </w:pPr>
       <w:r>
-        <w:t>３</w:t>
+        <w:t>５</w:t>
       </w:r>
     </w:p>
     <w:p>
@@ -3740,7 +3209,9 @@
         <w:ind w:left="440"/>
       </w:pPr>
       <w:r>
-        <w:t>第二条の規定による改正前の小笠原諸島振興開発特別措置法第三条第一項に規定する振興開発計画に基づく事業で、平成十一年度以降に繰り越される国の負担金又は補助金に係るものは、第二条の規定による改正後の小笠原諸島振興開発特別措置法（以下「新小笠原法」という。）第三条第一項に規定する振興開発計画（以下「新計画」という。）に基づく事業とみなして、新小笠原法第六条第一項の規定を適用する。</w:t>
+        <w:t>第二条の規定による改正前の小笠原諸島振興特別措置法（以下この項において「旧小笠原法」という。）第五条、第八条、第十八条から第二十一条まで及び第二十三条の規定は、旧小笠原法第五条第一項に規定する振興実施計画に基づく事業で、当該事業に要する経費に係る昭和六十三年度以前の予算に係る国の負担金又は補助金が平成元年度以降に繰り越されたものの実施及び予算の執行については、なおその効力を有する。</w:t>
+        <w:br/>
+        <w:t>この場合において、旧小笠原法第五条第三項において準用する同条第二項中「小笠原諸島振興審議会」とあるのは、「小笠原諸島振興開発審議会」とする。</w:t>
       </w:r>
     </w:p>
     <w:p>
@@ -3749,7 +3220,7 @@
         <w:ind w:left="440"/>
       </w:pPr>
       <w:r>
-        <w:t>４</w:t>
+        <w:t>６</w:t>
       </w:r>
     </w:p>
     <w:p>
@@ -3757,7 +3228,7 @@
         <w:ind w:left="440"/>
       </w:pPr>
       <w:r>
-        <w:t>新小笠原法第五条第一項に規定する振興開発実施計画（次項において「振興開発実施計画」という。）で平成十一年度に係るものは、同条第一項の規定にかかわらず、新計画の決定の日から三十日以内に、作成し、内閣総理大臣の認可を受けなければならない。</w:t>
+        <w:t>第二条の規定による改正後の小笠原諸島振興開発特別措置法（以下「新小笠原法」という。）第五条第一項に規定する振興開発実施計画（以下「振興開発実施計画」という。）で平成元年度に係るものは、同項の規定にかかわらず、新小笠原法第三条第一項に規定する振興開発計画の決定の日から三十日以内に、作成し、内閣総理大臣の認可を受けなければならない。</w:t>
       </w:r>
     </w:p>
     <w:p>
@@ -3766,7 +3237,7 @@
         <w:ind w:left="440"/>
       </w:pPr>
       <w:r>
-        <w:t>５</w:t>
+        <w:t>７</w:t>
       </w:r>
     </w:p>
     <w:p>
@@ -3774,89 +3245,7 @@
         <w:ind w:left="440"/>
       </w:pPr>
       <w:r>
-        <w:t>前項の規定により振興開発実施計画が認可されるまでの間に、平成十一年度の予算に係る国の負担金又は補助金に係る事業で小笠原諸島の振興開発のため緊急に実施する必要があるものとして内閣総理大臣が関係行政機関の長と協議して決定したものについては、当該事業を新計画に基づく事業とみなして、新小笠原法の規定を適用する。</w:t>
-      </w:r>
-    </w:p>
-    <w:p>
-      <w:r>
-        <w:br w:type="page"/>
-      </w:r>
-    </w:p>
-    <w:p>
-      <w:pPr>
-        <w:pStyle w:val="Heading1"/>
-      </w:pPr>
-      <w:r>
-        <w:t>附　則（平成一一年七月一六日法律第八七号）</w:t>
-      </w:r>
-    </w:p>
-    <w:p>
-      <w:pPr>
-        <w:pStyle w:val="Heading4"/>
-      </w:pPr>
-      <w:r>
-        <w:t>第一条（施行期日）</w:t>
-      </w:r>
-    </w:p>
-    <w:p>
-      <w:r>
-        <w:t>この法律は、平成十二年四月一日から施行する。</w:t>
-      </w:r>
-    </w:p>
-    <w:p>
-      <w:pPr>
-        <w:pStyle w:val="Heading6"/>
-        <w:ind w:left="880"/>
-      </w:pPr>
-      <w:r>
-        <w:t>一</w:t>
-      </w:r>
-    </w:p>
-    <w:p>
-      <w:pPr>
-        <w:ind w:left="880"/>
-      </w:pPr>
-      <w:r>
-        <w:t>第一条中地方自治法第二百五十条の次に五条、節名並びに二款及び款名を加える改正規定（同法第二百五十条の九第一項に係る部分（両議院の同意を得ることに係る部分に限る。）に限る。）、第四十条中自然公園法附則第九項及び第十項の改正規定（同法附則第十項に係る部分に限る。）、第二百四十四条の規定（農業改良助長法第十四条の三の改正規定に係る部分を除く。）並びに第四百七十二条の規定（市町村の合併の特例に関する法律第六条、第八条及び第十七条の改正規定に係る部分を除く。）並びに附則第七条、第十条、第十二条、第五十九条ただし書、第六十条第四項及び第五項、第七十三条、第七十七条、第百五十七条第四項から第六項まで、第百六十条、第百六十三条、第百六十四条並びに第二百二条の規定</w:t>
-      </w:r>
-    </w:p>
-    <w:p>
-      <w:pPr>
-        <w:pStyle w:val="Heading4"/>
-      </w:pPr>
-      <w:r>
-        <w:t>第三十九条（小笠原諸島振興開発特別措置法の一部改正に伴う経過措置）</w:t>
-      </w:r>
-    </w:p>
-    <w:p>
-      <w:r>
-        <w:t>施行日前に第八十条の規定による改正前の小笠原諸島振興開発特別措置法第五条第一項（同条第三項において準用する場合を含む。）の規定によりされた認可又はこの法律の施行の際現にこれらの規定によりされている認可の申請は、それぞれ第八十条の規定による改正後の小笠原諸島振興開発特別措置法第五条第一項（同条第三項において準用する場合を含む。）の規定によりされた同意又は協議の申出とみなす。</w:t>
-      </w:r>
-    </w:p>
-    <w:p>
-      <w:pPr>
-        <w:pStyle w:val="Heading4"/>
-      </w:pPr>
-      <w:r>
-        <w:t>第百五十九条（国等の事務）</w:t>
-      </w:r>
-    </w:p>
-    <w:p>
-      <w:r>
-        <w:t>この法律による改正前のそれぞれの法律に規定するもののほか、この法律の施行前において、地方公共団体の機関が法律又はこれに基づく政令により管理し又は執行する国、他の地方公共団体その他公共団体の事務（附則第百六十一条において「国等の事務」という。）は、この法律の施行後は、地方公共団体が法律又はこれに基づく政令により当該地方公共団体の事務として処理するものとする。</w:t>
-      </w:r>
-    </w:p>
-    <w:p>
-      <w:pPr>
-        <w:pStyle w:val="Heading4"/>
-      </w:pPr>
-      <w:r>
-        <w:t>第百六十条（処分、申請等に関する経過措置）</w:t>
-      </w:r>
-    </w:p>
-    <w:p>
-      <w:r>
-        <w:t>この法律（附則第一条各号に掲げる規定については、当該各規定。以下この条及び附則第百六十三条において同じ。）の施行前に改正前のそれぞれの法律の規定によりされた許可等の処分その他の行為（以下この条において「処分等の行為」という。）又はこの法律の施行の際現に改正前のそれぞれの法律の規定によりされている許可等の申請その他の行為（以下この条において「申請等の行為」という。）で、この法律の施行の日においてこれらの行為に係る行政事務を行うべき者が異なることとなるものは、附則第二条から前条までの規定又は改正後のそれぞれの法律（これに基づく命令を含む。）の経過措置に関する規定に定めるものを除き、この法律の施行の日以後における改正後のそれぞれの法律の適用については、改正後のそれぞれの法律の相当規定によりされた処分等の行為又は申請等の行為とみなす。</w:t>
+        <w:t>前項の規定により振興開発実施計画が認可されるまでの間に、平成元年度の予算に係る国の負担金又は補助金に係る事業で小笠原諸島の振興開発のため緊急に実施する必要があるものとして内閣総理大臣が関係行政機関の長と協議して決定したものについては、当該事業を新小笠原法第三条第一項に規定する振興開発計画に基づく事業とみなして、新小笠原法の規定を適用する。</w:t>
       </w:r>
     </w:p>
     <w:p>
@@ -3865,7 +3254,7 @@
         <w:ind w:left="440"/>
       </w:pPr>
       <w:r>
-        <w:t>２</w:t>
+        <w:t>８</w:t>
       </w:r>
     </w:p>
     <w:p>
@@ -3873,20 +3262,20 @@
         <w:ind w:left="440"/>
       </w:pPr>
       <w:r>
-        <w:t>この法律の施行前に改正前のそれぞれの法律の規定により国又は地方公共団体の機関に対し報告、届出、提出その他の手続をしなければならない事項で、この法律の施行の日前にその手続がされていないものについては、この法律及びこれに基づく政令に別段の定めがあるもののほか、これを、改正後のそれぞれの法律の相当規定により国又は地方公共団体の相当の機関に対して報告、届出、提出その他の手続をしなければならない事項についてその手続がされていないものとみなして、この法律による改正後のそれぞれの法律の規定を適用する。</w:t>
-      </w:r>
-    </w:p>
-    <w:p>
-      <w:pPr>
-        <w:pStyle w:val="Heading4"/>
-      </w:pPr>
-      <w:r>
-        <w:t>第百六十一条（不服申立てに関する経過措置）</w:t>
-      </w:r>
-    </w:p>
-    <w:p>
-      <w:r>
-        <w:t>施行日前にされた国等の事務に係る処分であって、当該処分をした行政庁（以下この条において「処分庁」という。）に施行日前に行政不服審査法に規定する上級行政庁（以下この条において「上級行政庁」という。）があったものについての同法による不服申立てについては、施行日以後においても、当該処分庁に引き続き上級行政庁があるものとみなして、行政不服審査法の規定を適用する。</w:t>
+        <w:t>この法律の施行前にした行為に対する罰則の適用については、なお従前の例による。</w:t>
+      </w:r>
+    </w:p>
+    <w:p>
+      <w:r>
+        <w:br w:type="page"/>
+      </w:r>
+    </w:p>
+    <w:p>
+      <w:pPr>
+        <w:pStyle w:val="Heading1"/>
+      </w:pPr>
+      <w:r>
+        <w:t>附則（平成六年三月三一日法律第二〇号）</w:t>
       </w:r>
     </w:p>
     <w:p>
@@ -3895,7 +3284,7 @@
         <w:ind w:left="440"/>
       </w:pPr>
       <w:r>
-        <w:t>２</w:t>
+        <w:t>１</w:t>
       </w:r>
     </w:p>
     <w:p>
@@ -3903,132 +3292,9 @@
         <w:ind w:left="440"/>
       </w:pPr>
       <w:r>
-        <w:t>前項の場合において、上級行政庁とみなされる行政庁が地方公共団体の機関であるときは、当該機関が行政不服審査法の規定により処理することとされる事務は、新地方自治法第二条第九項第一号に規定する第一号法定受託事務とする。</w:t>
-      </w:r>
-    </w:p>
-    <w:p>
-      <w:pPr>
-        <w:pStyle w:val="Heading4"/>
-      </w:pPr>
-      <w:r>
-        <w:t>第百六十二条（手数料に関する経過措置）</w:t>
-      </w:r>
-    </w:p>
-    <w:p>
-      <w:r>
-        <w:t>施行日前においてこの法律による改正前のそれぞれの法律（これに基づく命令を含む。）の規定により納付すべきであった手数料については、この法律及びこれに基づく政令に別段の定めがあるもののほか、なお従前の例による。</w:t>
-      </w:r>
-    </w:p>
-    <w:p>
-      <w:pPr>
-        <w:pStyle w:val="Heading4"/>
-      </w:pPr>
-      <w:r>
-        <w:t>第百六十四条（その他の経過措置の政令への委任）</w:t>
-      </w:r>
-    </w:p>
-    <w:p>
-      <w:r>
-        <w:t>この附則に規定するもののほか、この法律の施行に伴い必要な経過措置（罰則に関する経過措置を含む。）は、政令で定める。</w:t>
-      </w:r>
-    </w:p>
-    <w:p>
-      <w:pPr>
-        <w:pStyle w:val="Heading4"/>
-      </w:pPr>
-      <w:r>
-        <w:t>第二百五十条（検討）</w:t>
-      </w:r>
-    </w:p>
-    <w:p>
-      <w:r>
-        <w:t>新地方自治法第二条第九項第一号に規定する第一号法定受託事務については、できる限り新たに設けることのないようにするとともに、新地方自治法別表第一に掲げるもの及び新地方自治法に基づく政令に示すものについては、地方分権を推進する観点から検討を加え、適宜、適切な見直しを行うものとする。</w:t>
-      </w:r>
-    </w:p>
-    <w:p>
-      <w:pPr>
-        <w:pStyle w:val="Heading4"/>
-      </w:pPr>
-      <w:r>
-        <w:t>第二百五十一条</w:t>
-      </w:r>
-    </w:p>
-    <w:p>
-      <w:r>
-        <w:t>政府は、地方公共団体が事務及び事業を自主的かつ自立的に執行できるよう、国と地方公共団体との役割分担に応じた地方税財源の充実確保の方途について、経済情勢の推移等を勘案しつつ検討し、その結果に基づいて必要な措置を講ずるものとする。</w:t>
-      </w:r>
-    </w:p>
-    <w:p>
-      <w:r>
-        <w:br w:type="page"/>
-      </w:r>
-    </w:p>
-    <w:p>
-      <w:pPr>
-        <w:pStyle w:val="Heading1"/>
-      </w:pPr>
-      <w:r>
-        <w:t>附　則（平成一一年七月一六日法律第一〇二号）</w:t>
-      </w:r>
-    </w:p>
-    <w:p>
-      <w:pPr>
-        <w:pStyle w:val="Heading4"/>
-      </w:pPr>
-      <w:r>
-        <w:t>第一条（施行期日）</w:t>
-      </w:r>
-    </w:p>
-    <w:p>
-      <w:r>
-        <w:t>この法律は、内閣法の一部を改正する法律（平成十一年法律第八十八号）の施行の日から施行する。</w:t>
-      </w:r>
-    </w:p>
-    <w:p>
-      <w:pPr>
-        <w:pStyle w:val="Heading6"/>
-        <w:ind w:left="880"/>
-      </w:pPr>
-      <w:r>
-        <w:t>一</w:t>
-      </w:r>
-    </w:p>
-    <w:p>
-      <w:pPr>
-        <w:ind w:left="880"/>
-      </w:pPr>
-      <w:r>
-        <w:t>略</w:t>
-      </w:r>
-    </w:p>
-    <w:p>
-      <w:pPr>
-        <w:pStyle w:val="Heading6"/>
-        <w:ind w:left="880"/>
-      </w:pPr>
-      <w:r>
-        <w:t>二</w:t>
-      </w:r>
-    </w:p>
-    <w:p>
-      <w:pPr>
-        <w:ind w:left="880"/>
-      </w:pPr>
-      <w:r>
-        <w:t>附則第十条第一項及び第五項、第十四条第三項、第二十三条、第二十八条並びに第三十条の規定</w:t>
-      </w:r>
-    </w:p>
-    <w:p>
-      <w:pPr>
-        <w:pStyle w:val="Heading4"/>
-      </w:pPr>
-      <w:r>
-        <w:t>第二十五条（小笠原諸島振興開発特別措置法の一部改正に伴う経過措置）</w:t>
-      </w:r>
-    </w:p>
-    <w:p>
-      <w:r>
-        <w:t>この法律の施行の際現に従前の国土庁の小笠原諸島振興開発審議会の委員である者は、この法律の施行の日に、第百七十六条の規定による改正後の小笠原諸島振興開発特別措置法（以下この条において「新小笠原諸島振興開発特別措置法」という。）第十二条第二項の規定により、国土交通省の小笠原諸島振興開発審議会の委員として任命されたものとみなす。</w:t>
+        <w:t>この法律は、平成六年四月一日から施行する。</w:t>
+        <w:br/>
+        <w:t>ただし、第一条中奄美群島振興開発特別措置法附則第一項の改正規定及び第二条中小笠原諸島振興開発特別措置法附則第二項本文の改正規定は、公布の日から施行する。</w:t>
       </w:r>
     </w:p>
     <w:p>
@@ -4037,7 +3303,7 @@
         <w:ind w:left="440"/>
       </w:pPr>
       <w:r>
-        <w:t>２</w:t>
+        <w:t>５</w:t>
       </w:r>
     </w:p>
     <w:p>
@@ -4045,7 +3311,7 @@
         <w:ind w:left="440"/>
       </w:pPr>
       <w:r>
-        <w:t>この法律の施行の際現に従前の国土庁の小笠原諸島振興開発審議会の会長である者は、この法律の施行の日に、新小笠原諸島振興開発特別措置法第十二条第五項の規定により、国土交通省の小笠原諸島振興開発審議会の会長に定められたものとみなす。</w:t>
+        <w:t>第二条の規定による改正後の小笠原諸島振興開発特別措置法（以下「新小笠原法」という。）第五条第一項に規定する振興開発実施計画（次項において「振興開発実施計画」という。）で平成六年度に係るものは、同条第一項の規定にかかわらず、新小笠原法第四条第四項の規定による新小笠原法第三条第一項に規定する振興開発計画（次項において「振興開発計画」という。）の変更の日から三十日以内に、作成し、内閣総理大臣の認可を受けなければならない。</w:t>
       </w:r>
     </w:p>
     <w:p>
@@ -4054,7 +3320,7 @@
         <w:ind w:left="440"/>
       </w:pPr>
       <w:r>
-        <w:t>３</w:t>
+        <w:t>６</w:t>
       </w:r>
     </w:p>
     <w:p>
@@ -4062,7 +3328,20 @@
         <w:ind w:left="440"/>
       </w:pPr>
       <w:r>
-        <w:t>この法律の施行の際現に従前の国土庁の小笠原諸島振興開発審議会の特別委員である者は、この法律の施行の日に、新小笠原諸島振興開発特別措置法第十二条第八項の規定により、国土交通省の小笠原諸島振興開発審議会の臨時委員として任命されたものとみなす。</w:t>
+        <w:t>前項の規定により振興開発実施計画が認可されるまでの間に、平成六年度の予算に係る国の負担金又は補助金に係る事業で小笠原諸島の振興開発のため緊急に実施する必要があるものとして内閣総理大臣が関係行政機関の長と協議して決定したものについては、当該事業を振興開発計画に基づく事業とみなして、新小笠原法の規定を適用する。</w:t>
+      </w:r>
+    </w:p>
+    <w:p>
+      <w:r>
+        <w:br w:type="page"/>
+      </w:r>
+    </w:p>
+    <w:p>
+      <w:pPr>
+        <w:pStyle w:val="Heading1"/>
+      </w:pPr>
+      <w:r>
+        <w:t>附則（平成七年三月三一日法律第五五号）</w:t>
       </w:r>
     </w:p>
     <w:p>
@@ -4070,12 +3349,25 @@
         <w:pStyle w:val="Heading4"/>
       </w:pPr>
       <w:r>
-        <w:t>第三十条（別に定める経過措置）</w:t>
-      </w:r>
-    </w:p>
-    <w:p>
-      <w:r>
-        <w:t>第二条から前条までに規定するもののほか、この法律の施行に伴い必要となる経過措置は、別に法律で定める。</w:t>
+        <w:t>第一条（施行期日）</w:t>
+      </w:r>
+    </w:p>
+    <w:p>
+      <w:r>
+        <w:t>この法律は、平成七年四月一日から施行する。</w:t>
+      </w:r>
+    </w:p>
+    <w:p>
+      <w:pPr>
+        <w:pStyle w:val="Heading4"/>
+      </w:pPr>
+      <w:r>
+        <w:t>第四十九条（小笠原諸島振興開発特別措置法の一部改正に伴う経過措置）</w:t>
+      </w:r>
+    </w:p>
+    <w:p>
+      <w:r>
+        <w:t>前条の規定による改正後の小笠原諸島振興開発特別措置法第十五条の規定は、同条第一項に規定する帰島者が施行日以後に行う同項又は同条第三項に規定する資産の譲渡について適用し、前条の規定による改正前の小笠原諸島振興開発特別措置法第十五条第一項に規定する帰島者が施行日前に行った同項又は同条第二項に規定する資産の譲渡については、なお従前の例による。</w:t>
       </w:r>
     </w:p>
     <w:p>
@@ -4088,7 +3380,7 @@
         <w:pStyle w:val="Heading1"/>
       </w:pPr>
       <w:r>
-        <w:t>附　則（平成一一年一二月二二日法律第一六〇号）</w:t>
+        <w:t>附則（平成八年三月三一日法律第一七号）</w:t>
       </w:r>
     </w:p>
     <w:p>
@@ -4101,24 +3393,7 @@
     </w:p>
     <w:p>
       <w:r>
-        <w:t>この法律（第二条及び第三条を除く。）は、平成十三年一月六日から施行する。</w:t>
-      </w:r>
-    </w:p>
-    <w:p>
-      <w:pPr>
-        <w:pStyle w:val="Heading6"/>
-        <w:ind w:left="880"/>
-      </w:pPr>
-      <w:r>
-        <w:t>一</w:t>
-      </w:r>
-    </w:p>
-    <w:p>
-      <w:pPr>
-        <w:ind w:left="880"/>
-      </w:pPr>
-      <w:r>
-        <w:t>第九百九十五条（核原料物質、核燃料物質及び原子炉の規制に関する法律の一部を改正する法律附則の改正規定に係る部分に限る。）、第千三百五条、第千三百六条、第千三百二十四条第二項、第千三百二十六条第二項及び第千三百四十四条の規定</w:t>
+        <w:t>この法律は、平成八年四月一日から施行する。</w:t>
       </w:r>
     </w:p>
     <w:p>
@@ -4131,7 +3406,7 @@
         <w:pStyle w:val="Heading1"/>
       </w:pPr>
       <w:r>
-        <w:t>附　則（平成一六年三月三一日法律第一一号）</w:t>
+        <w:t>附則（平成一〇年三月三一日法律第二三号）</w:t>
       </w:r>
     </w:p>
     <w:p>
@@ -4144,24 +3419,20 @@
     </w:p>
     <w:p>
       <w:r>
-        <w:t>この法律は、平成十六年四月一日から施行する。</w:t>
-      </w:r>
-    </w:p>
-    <w:p>
-      <w:pPr>
-        <w:pStyle w:val="Heading6"/>
-        <w:ind w:left="880"/>
-      </w:pPr>
-      <w:r>
-        <w:t>一</w:t>
-      </w:r>
-    </w:p>
-    <w:p>
-      <w:pPr>
-        <w:ind w:left="880"/>
-      </w:pPr>
-      <w:r>
-        <w:t>第一条中奄美群島振興開発特別措置法附則第一項の改正規定及び第二条中小笠原諸島振興開発特別措置法附則第二項本文の改正規定並びに附則第十九条から第二十一条までの規定</w:t>
+        <w:t>この法律は、平成十年四月一日から施行する。</w:t>
+      </w:r>
+    </w:p>
+    <w:p>
+      <w:r>
+        <w:br w:type="page"/>
+      </w:r>
+    </w:p>
+    <w:p>
+      <w:pPr>
+        <w:pStyle w:val="Heading1"/>
+      </w:pPr>
+      <w:r>
+        <w:t>附則（平成一〇年一〇月一九日法律第一三五号）</w:t>
       </w:r>
     </w:p>
     <w:p>
@@ -4169,12 +3440,25 @@
         <w:pStyle w:val="Heading4"/>
       </w:pPr>
       <w:r>
-        <w:t>第四条（振興開発計画に関する経過措置）</w:t>
-      </w:r>
-    </w:p>
-    <w:p>
-      <w:r>
-        <w:t>第二条の規定による改正前の小笠原諸島振興開発特別措置法第三条第一項に規定する振興開発計画に基づく事業で、平成十六年度以降に繰り越される国の負担金又は補助金に係るものは、第二条の規定による改正後の小笠原諸島振興開発特別措置法（以下「新小笠原法」という。）第四条第一項に規定する振興開発計画（次条において「新計画」という。）に基づく事業とみなして、新小笠原法第六条第一項の規定を適用する。</w:t>
+        <w:t>第一条（施行期日）</w:t>
+      </w:r>
+    </w:p>
+    <w:p>
+      <w:r>
+        <w:t>この法律は、公布の日から施行する。</w:t>
+      </w:r>
+    </w:p>
+    <w:p>
+      <w:r>
+        <w:br w:type="page"/>
+      </w:r>
+    </w:p>
+    <w:p>
+      <w:pPr>
+        <w:pStyle w:val="Heading1"/>
+      </w:pPr>
+      <w:r>
+        <w:t>附則（平成一一年三月三一日法律第八号）</w:t>
       </w:r>
     </w:p>
     <w:p>
@@ -4182,12 +3466,25 @@
         <w:pStyle w:val="Heading4"/>
       </w:pPr>
       <w:r>
-        <w:t>第五条</w:t>
-      </w:r>
-    </w:p>
-    <w:p>
-      <w:r>
-        <w:t>新小笠原法第三条第一項に規定する小笠原諸島振興開発基本方針（次項において「基本方針」という。）が定められるまでの間に、平成十六年度の予算に係る国の負担金又は補助金に係る事業で小笠原諸島の振興開発のために緊急に実施する必要があるものとして国土交通大臣が関係行政機関の長と協議して決定したものについては、当該事業を新計画に基づく事業とみなして、新小笠原法の規定を適用する。</w:t>
+        <w:t>第一条（施行期日）</w:t>
+      </w:r>
+    </w:p>
+    <w:p>
+      <w:r>
+        <w:t>この法律は、平成十一年四月一日から施行する。</w:t>
+      </w:r>
+    </w:p>
+    <w:p>
+      <w:r>
+        <w:br w:type="page"/>
+      </w:r>
+    </w:p>
+    <w:p>
+      <w:pPr>
+        <w:pStyle w:val="Heading1"/>
+      </w:pPr>
+      <w:r>
+        <w:t>附則（平成一一年三月三一日法律第一三号）</w:t>
       </w:r>
     </w:p>
     <w:p>
@@ -4196,7 +3493,7 @@
         <w:ind w:left="440"/>
       </w:pPr>
       <w:r>
-        <w:t>２</w:t>
+        <w:t>１</w:t>
       </w:r>
     </w:p>
     <w:p>
@@ -4204,59 +3501,9 @@
         <w:ind w:left="440"/>
       </w:pPr>
       <w:r>
-        <w:t>基本方針が定められた日から新計画が定められるまでの間に、平成十六年度の予算に係る国の負担金又は補助金に係る事業で小笠原諸島の振興開発のために緊急に実施する必要があるものとして東京都が国土交通大臣に協議し、その同意を得て決定したものについては、当該事業を新計画に基づく事業とみなして、新小笠原法の規定を適用する。</w:t>
-      </w:r>
-    </w:p>
-    <w:p>
-      <w:pPr>
-        <w:pStyle w:val="Heading4"/>
-      </w:pPr>
-      <w:r>
-        <w:t>第十一条（政令への委任）</w:t>
-      </w:r>
-    </w:p>
-    <w:p>
-      <w:r>
-        <w:t>附則第二条から前条までに規定するもののほか、基金の設立に伴い必要な経過措置その他この法律の施行に関し必要な経過措置は、政令で定める。</w:t>
-      </w:r>
-    </w:p>
-    <w:p>
-      <w:r>
-        <w:br w:type="page"/>
-      </w:r>
-    </w:p>
-    <w:p>
-      <w:pPr>
-        <w:pStyle w:val="Heading1"/>
-      </w:pPr>
-      <w:r>
-        <w:t>附　則（平成一六年三月三一日法律第一四号）</w:t>
-      </w:r>
-    </w:p>
-    <w:p>
-      <w:pPr>
-        <w:pStyle w:val="Heading4"/>
-      </w:pPr>
-      <w:r>
-        <w:t>第一条（施行期日）</w:t>
-      </w:r>
-    </w:p>
-    <w:p>
-      <w:r>
-        <w:t>この法律は、平成十六年四月一日から施行する。</w:t>
-      </w:r>
-    </w:p>
-    <w:p>
-      <w:pPr>
-        <w:pStyle w:val="Heading4"/>
-      </w:pPr>
-      <w:r>
-        <w:t>第六十九条（小笠原諸島振興開発特別措置法の一部改正に伴う経過措置）</w:t>
-      </w:r>
-    </w:p>
-    <w:p>
-      <w:r>
-        <w:t>前条の規定による改正後の小笠原諸島振興開発特別措置法第十五条の規定は、同条第一項に規定する帰島者が平成十六年一月一日以後に行う同項又は同条第三項に規定する資産の譲渡について適用し、当該帰島者が同日前に行った前条の規定による改正前の小笠原諸島振興開発特別措置法第十五条第一項又は第三項に規定する資産の譲渡については、なお従前の例による。</w:t>
+        <w:t>この法律は、平成十一年四月一日から施行する。</w:t>
+        <w:br/>
+        <w:t>ただし、第一条中奄美群島振興開発特別措置法附則第一項の改正規定及び第二条中小笠原諸島振興開発特別措置法附則第二項本文の改正規定は、公布の日から施行する。</w:t>
       </w:r>
     </w:p>
     <w:p>
@@ -4265,7 +3512,7 @@
         <w:ind w:left="440"/>
       </w:pPr>
       <w:r>
-        <w:t>２</w:t>
+        <w:t>３</w:t>
       </w:r>
     </w:p>
     <w:p>
@@ -4273,188 +3520,7 @@
         <w:ind w:left="440"/>
       </w:pPr>
       <w:r>
-        <w:t>前項の規定の適用がある場合における経済社会の変化等に対応して早急に講ずべき所得税及び法人税の負担軽減措置に関する法律第六条の規定の適用については、同法第二条第三号中「規定並びに」とあるのは、「規定、所得税法等の一部を改正する法律（平成十六年法律第十四号）附則第六十九条第一項の規定並びに」とする。</w:t>
-      </w:r>
-    </w:p>
-    <w:p>
-      <w:pPr>
-        <w:pStyle w:val="Heading4"/>
-      </w:pPr>
-      <w:r>
-        <w:t>第八十二条（その他の経過措置の政令への委任）</w:t>
-      </w:r>
-    </w:p>
-    <w:p>
-      <w:r>
-        <w:t>この附則に規定するもののほか、この法律の施行に関し必要な経過措置は、政令で定める。</w:t>
-      </w:r>
-    </w:p>
-    <w:p>
-      <w:r>
-        <w:br w:type="page"/>
-      </w:r>
-    </w:p>
-    <w:p>
-      <w:pPr>
-        <w:pStyle w:val="Heading1"/>
-      </w:pPr>
-      <w:r>
-        <w:t>附　則（平成一八年三月三一日法律第七号）</w:t>
-      </w:r>
-    </w:p>
-    <w:p>
-      <w:pPr>
-        <w:pStyle w:val="Heading4"/>
-      </w:pPr>
-      <w:r>
-        <w:t>第一条（施行期日）</w:t>
-      </w:r>
-    </w:p>
-    <w:p>
-      <w:r>
-        <w:t>この法律は、平成十八年四月一日から施行する。</w:t>
-      </w:r>
-    </w:p>
-    <w:p>
-      <w:r>
-        <w:br w:type="page"/>
-      </w:r>
-    </w:p>
-    <w:p>
-      <w:pPr>
-        <w:pStyle w:val="Heading1"/>
-      </w:pPr>
-      <w:r>
-        <w:t>附　則（平成一八年三月三一日法律第一〇号）</w:t>
-      </w:r>
-    </w:p>
-    <w:p>
-      <w:pPr>
-        <w:pStyle w:val="Heading4"/>
-      </w:pPr>
-      <w:r>
-        <w:t>第一条（施行期日）</w:t>
-      </w:r>
-    </w:p>
-    <w:p>
-      <w:r>
-        <w:t>この法律は、平成十八年四月一日から施行する。</w:t>
-      </w:r>
-    </w:p>
-    <w:p>
-      <w:pPr>
-        <w:pStyle w:val="Heading6"/>
-        <w:ind w:left="880"/>
-      </w:pPr>
-      <w:r>
-        <w:t>一から四まで</w:t>
-      </w:r>
-    </w:p>
-    <w:p>
-      <w:pPr>
-        <w:ind w:left="880"/>
-      </w:pPr>
-      <w:r>
-        <w:t>略</w:t>
-      </w:r>
-    </w:p>
-    <w:p>
-      <w:pPr>
-        <w:pStyle w:val="Heading6"/>
-        <w:ind w:left="880"/>
-      </w:pPr>
-      <w:r>
-        <w:t>五</w:t>
-      </w:r>
-    </w:p>
-    <w:p>
-      <w:pPr>
-        <w:ind w:left="880"/>
-      </w:pPr>
-      <w:r>
-        <w:t>次に掲げる規定</w:t>
-      </w:r>
-    </w:p>
-    <w:p>
-      <w:pPr>
-        <w:pStyle w:val="Heading4"/>
-      </w:pPr>
-      <w:r>
-        <w:t>第百八十三条（小笠原諸島振興開発特別措置法の一部改正に伴う経過措置）</w:t>
-      </w:r>
-    </w:p>
-    <w:p>
-      <w:r>
-        <w:t>前条の規定による改正前の小笠原諸島振興開発特別措置法第十五条第一項に規定する帰島者の平成十八年分以前の所得税については、なお従前の例による。</w:t>
-      </w:r>
-    </w:p>
-    <w:p>
-      <w:pPr>
-        <w:pStyle w:val="Heading4"/>
-      </w:pPr>
-      <w:r>
-        <w:t>第二百十二条（その他の経過措置の政令への委任）</w:t>
-      </w:r>
-    </w:p>
-    <w:p>
-      <w:r>
-        <w:t>この附則に規定するもののほか、この法律の施行に関し必要な経過措置は、政令で定める。</w:t>
-      </w:r>
-    </w:p>
-    <w:p>
-      <w:r>
-        <w:br w:type="page"/>
-      </w:r>
-    </w:p>
-    <w:p>
-      <w:pPr>
-        <w:pStyle w:val="Heading1"/>
-      </w:pPr>
-      <w:r>
-        <w:t>附　則（平成二一年三月三一日法律第八号）</w:t>
-      </w:r>
-    </w:p>
-    <w:p>
-      <w:pPr>
-        <w:pStyle w:val="Heading4"/>
-      </w:pPr>
-      <w:r>
-        <w:t>第一条（施行期日）</w:t>
-      </w:r>
-    </w:p>
-    <w:p>
-      <w:r>
-        <w:t>この法律は、平成二十一年四月一日から施行する。</w:t>
-      </w:r>
-    </w:p>
-    <w:p>
-      <w:pPr>
-        <w:pStyle w:val="Heading6"/>
-        <w:ind w:left="880"/>
-      </w:pPr>
-      <w:r>
-        <w:t>一</w:t>
-      </w:r>
-    </w:p>
-    <w:p>
-      <w:pPr>
-        <w:ind w:left="880"/>
-      </w:pPr>
-      <w:r>
-        <w:t>第一条中奄美群島振興開発特別措置法附則第一項の改正規定及び第三条中小笠原諸島振興開発特別措置法附則第二項本文の改正規定並びに附則第五条から第七条までの規定</w:t>
-      </w:r>
-    </w:p>
-    <w:p>
-      <w:pPr>
-        <w:pStyle w:val="Heading4"/>
-      </w:pPr>
-      <w:r>
-        <w:t>第三条（小笠原諸島振興開発特別措置法の一部改正に伴う経過措置）</w:t>
-      </w:r>
-    </w:p>
-    <w:p>
-      <w:r>
-        <w:t>第三条の規定による改正前の小笠原諸島振興開発特別措置法第四条第一項に規定する振興開発計画に基づく事業で平成二十一年度以降に繰り越される国の負担金又は補助金に係るものは、第三条の規定による改正後の小笠原諸島振興開発特別措置法（以下この条において「新小笠原法」という。）第四条第一項に規定する振興開発計画（以下この条において「新計画」という。）に基づく事業とみなして、新小笠原法第六条第一項の規定を適用する。</w:t>
+        <w:t>第二条の規定による改正前の小笠原諸島振興開発特別措置法第三条第一項に規定する振興開発計画に基づく事業で、平成十一年度以降に繰り越される国の負担金又は補助金に係るものは、第二条の規定による改正後の小笠原諸島振興開発特別措置法（以下「新小笠原法」という。）第三条第一項に規定する振興開発計画（以下「新計画」という。）に基づく事業とみなして、新小笠原法第六条第一項の規定を適用する。</w:t>
       </w:r>
     </w:p>
     <w:p>
@@ -4463,7 +3529,7 @@
         <w:ind w:left="440"/>
       </w:pPr>
       <w:r>
-        <w:t>２</w:t>
+        <w:t>４</w:t>
       </w:r>
     </w:p>
     <w:p>
@@ -4471,7 +3537,7 @@
         <w:ind w:left="440"/>
       </w:pPr>
       <w:r>
-        <w:t>新小笠原法第三条第一項に規定する基本方針が定められるまでの間に、平成二十一年度の予算に係る国の負担金又は補助金に係る事業で新小笠原法第二条第一項に規定する小笠原諸島の振興開発のために緊急に実施する必要があるものとして国土交通大臣が関係行政機関の長と協議して決定したものについては、当該事業を新計画に基づく事業とみなして、新小笠原法の規定を適用する。</w:t>
+        <w:t>新小笠原法第五条第一項に規定する振興開発実施計画（次項において「振興開発実施計画」という。）で平成十一年度に係るものは、同条第一項の規定にかかわらず、新計画の決定の日から三十日以内に、作成し、内閣総理大臣の認可を受けなければならない。</w:t>
       </w:r>
     </w:p>
     <w:p>
@@ -4480,7 +3546,7 @@
         <w:ind w:left="440"/>
       </w:pPr>
       <w:r>
-        <w:t>３</w:t>
+        <w:t>５</w:t>
       </w:r>
     </w:p>
     <w:p>
@@ -4488,7 +3554,20 @@
         <w:ind w:left="440"/>
       </w:pPr>
       <w:r>
-        <w:t>新小笠原法第三条第一項に規定する基本方針が定められた日から新計画が定められるまでの間に、平成二十一年度の予算に係る国の負担金又は補助金に係る事業で新小笠原法第二条第一項に規定する小笠原諸島の振興開発のために緊急に実施する必要があるものとして東京都が国土交通大臣に協議し、その同意を得て決定したものについては、当該事業を新計画に基づく事業とみなして、新小笠原法の規定を適用する。</w:t>
+        <w:t>前項の規定により振興開発実施計画が認可されるまでの間に、平成十一年度の予算に係る国の負担金又は補助金に係る事業で小笠原諸島の振興開発のため緊急に実施する必要があるものとして内閣総理大臣が関係行政機関の長と協議して決定したものについては、当該事業を新計画に基づく事業とみなして、新小笠原法の規定を適用する。</w:t>
+      </w:r>
+    </w:p>
+    <w:p>
+      <w:r>
+        <w:br w:type="page"/>
+      </w:r>
+    </w:p>
+    <w:p>
+      <w:pPr>
+        <w:pStyle w:val="Heading1"/>
+      </w:pPr>
+      <w:r>
+        <w:t>附則（平成一一年七月一六日法律第八七号）</w:t>
       </w:r>
     </w:p>
     <w:p>
@@ -4496,25 +3575,29 @@
         <w:pStyle w:val="Heading4"/>
       </w:pPr>
       <w:r>
-        <w:t>第四条（政令への委任）</w:t>
-      </w:r>
-    </w:p>
-    <w:p>
-      <w:r>
-        <w:t>前二条に定めるもののほか、この法律の施行に関し必要な経過措置（罰則に関する経過措置を含む。）は、政令で定める。</w:t>
-      </w:r>
-    </w:p>
-    <w:p>
-      <w:r>
-        <w:br w:type="page"/>
-      </w:r>
-    </w:p>
-    <w:p>
-      <w:pPr>
-        <w:pStyle w:val="Heading1"/>
-      </w:pPr>
-      <w:r>
-        <w:t>附　則（平成二一年三月三一日法律第九号）</w:t>
+        <w:t>第一条（施行期日）</w:t>
+      </w:r>
+    </w:p>
+    <w:p>
+      <w:r>
+        <w:t>この法律は、平成十二年四月一日から施行する。</w:t>
+        <w:br/>
+        <w:t>ただし、次の各号に掲げる規定は、当該各号に定める日から施行する。</w:t>
+      </w:r>
+    </w:p>
+    <w:p>
+      <w:pPr>
+        <w:pStyle w:val="ListBullet"/>
+        <w:ind w:left="880"/>
+      </w:pPr>
+      <w:r>
+        <w:t>一</w:t>
+        <w:br/>
+        <w:t>第一条中地方自治法第二百五十条の次に五条、節名並びに二款及び款名を加える改正規定（同法第二百五十条の九第一項に係る部分（両議院の同意を得ることに係る部分に限る。）に限る。）、第四十条中自然公園法附則第九項及び第十項の改正規定（同法附則第十項に係る部分に限る。）、第二百四十四条の規定（農業改良助長法第十四条の三の改正規定に係る部分を除く。）並びに第四百七十二条の規定（市町村の合併の特例に関する法律第六条、第八条及び第十七条の改正規定に係る部分を除く。）並びに附則第七条、第十条、第十二条、第五十九条ただし書、第六十条第四項及び第五項、第七十三条、第七十七条、第百五十七条第四項から第六項まで、第百六十条、第百六十三条、第百六十四条並びに第二百二条の規定</w:t>
+        <w:br/>
+        <w:br/>
+        <w:br/>
+        <w:t>公布の日</w:t>
       </w:r>
     </w:p>
     <w:p>
@@ -4522,25 +3605,12 @@
         <w:pStyle w:val="Heading4"/>
       </w:pPr>
       <w:r>
-        <w:t>第一条（施行期日）</w:t>
-      </w:r>
-    </w:p>
-    <w:p>
-      <w:r>
-        <w:t>この法律は、平成二十一年四月一日から施行する。</w:t>
-      </w:r>
-    </w:p>
-    <w:p>
-      <w:r>
-        <w:br w:type="page"/>
-      </w:r>
-    </w:p>
-    <w:p>
-      <w:pPr>
-        <w:pStyle w:val="Heading1"/>
-      </w:pPr>
-      <w:r>
-        <w:t>附　則（平成二一年三月三一日法律第一三号）</w:t>
+        <w:t>第三十九条（小笠原諸島振興開発特別措置法の一部改正に伴う経過措置）</w:t>
+      </w:r>
+    </w:p>
+    <w:p>
+      <w:r>
+        <w:t>施行日前に第八十条の規定による改正前の小笠原諸島振興開発特別措置法第五条第一項（同条第三項において準用する場合を含む。）の規定によりされた認可又はこの法律の施行の際現にこれらの規定によりされている認可の申請は、それぞれ第八十条の規定による改正後の小笠原諸島振興開発特別措置法第五条第一項（同条第三項において準用する場合を含む。）の規定によりされた同意又は協議の申出とみなす。</w:t>
       </w:r>
     </w:p>
     <w:p>
@@ -4548,25 +3618,12 @@
         <w:pStyle w:val="Heading4"/>
       </w:pPr>
       <w:r>
-        <w:t>第一条（施行期日）</w:t>
-      </w:r>
-    </w:p>
-    <w:p>
-      <w:r>
-        <w:t>この法律は、平成二十一年四月一日から施行する。</w:t>
-      </w:r>
-    </w:p>
-    <w:p>
-      <w:r>
-        <w:br w:type="page"/>
-      </w:r>
-    </w:p>
-    <w:p>
-      <w:pPr>
-        <w:pStyle w:val="Heading1"/>
-      </w:pPr>
-      <w:r>
-        <w:t>附　則（平成二四年三月三一日法律第一七号）</w:t>
+        <w:t>第百五十九条（国等の事務）</w:t>
+      </w:r>
+    </w:p>
+    <w:p>
+      <w:r>
+        <w:t>この法律による改正前のそれぞれの法律に規定するもののほか、この法律の施行前において、地方公共団体の機関が法律又はこれに基づく政令により管理し又は執行する国、他の地方公共団体その他公共団体の事務（附則第百六十一条において「国等の事務」という。）は、この法律の施行後は、地方公共団体が法律又はこれに基づく政令により当該地方公共団体の事務として処理するものとする。</w:t>
       </w:r>
     </w:p>
     <w:p>
@@ -4574,51 +3631,12 @@
         <w:pStyle w:val="Heading4"/>
       </w:pPr>
       <w:r>
-        <w:t>第一条（施行期日）</w:t>
-      </w:r>
-    </w:p>
-    <w:p>
-      <w:r>
-        <w:t>この法律は、平成二十四年四月一日から施行する。</w:t>
-      </w:r>
-    </w:p>
-    <w:p>
-      <w:r>
-        <w:br w:type="page"/>
-      </w:r>
-    </w:p>
-    <w:p>
-      <w:pPr>
-        <w:pStyle w:val="Heading1"/>
-      </w:pPr>
-      <w:r>
-        <w:t>附　則（平成二六年三月三一日法律第六号）</w:t>
-      </w:r>
-    </w:p>
-    <w:p>
-      <w:pPr>
-        <w:pStyle w:val="Heading4"/>
-      </w:pPr>
-      <w:r>
-        <w:t>第一条（施行期日）</w:t>
-      </w:r>
-    </w:p>
-    <w:p>
-      <w:r>
-        <w:t>この法律は、平成二十六年四月一日から施行する。</w:t>
-      </w:r>
-    </w:p>
-    <w:p>
-      <w:pPr>
-        <w:pStyle w:val="Heading4"/>
-      </w:pPr>
-      <w:r>
-        <w:t>第三条（小笠原諸島振興開発特別措置法の一部改正に伴う経過措置）</w:t>
-      </w:r>
-    </w:p>
-    <w:p>
-      <w:r>
-        <w:t>第二条の規定による改正前の小笠原諸島振興開発特別措置法第四条第一項に規定する振興開発計画に基づく事業で平成二十六年度以降に繰り越される国の負担金又は補助金に係るものは、第二条の規定による改正後の小笠原諸島振興開発特別措置法（以下この条において「新小笠原法」という。）第六条第一項に規定する振興開発計画（以下この条において「新計画」という。）に基づく事業とみなして、新小笠原法第七条第一項の規定を適用する。</w:t>
+        <w:t>第百六十条（処分、申請等に関する経過措置）</w:t>
+      </w:r>
+    </w:p>
+    <w:p>
+      <w:r>
+        <w:t>この法律（附則第一条各号に掲げる規定については、当該各規定。以下この条及び附則第百六十三条において同じ。）の施行前に改正前のそれぞれの法律の規定によりされた許可等の処分その他の行為（以下この条において「処分等の行為」という。）又はこの法律の施行の際現に改正前のそれぞれの法律の規定によりされている許可等の申請その他の行為（以下この条において「申請等の行為」という。）で、この法律の施行の日においてこれらの行為に係る行政事務を行うべき者が異なることとなるものは、附則第二条から前条までの規定又は改正後のそれぞれの法律（これに基づく命令を含む。）の経過措置に関する規定に定めるものを除き、この法律の施行の日以後における改正後のそれぞれの法律の適用については、改正後のそれぞれの法律の相当規定によりされた処分等の行為又は申請等の行為とみなす。</w:t>
       </w:r>
     </w:p>
     <w:p>
@@ -4635,7 +3653,22 @@
         <w:ind w:left="440"/>
       </w:pPr>
       <w:r>
-        <w:t>新小笠原法第五条第一項に規定する基本方針が定められるまでの間に、平成二十六年度の予算に係る国の負担金又は補助金に係る事業で新小笠原法第四条第一項に規定する小笠原諸島の振興開発のために緊急に実施する必要があるものとして国土交通大臣が関係行政機関の長と協議して決定したものについては、当該事業を新計画に基づく事業とみなして、新小笠原法の規定を適用する。</w:t>
+        <w:t>この法律の施行前に改正前のそれぞれの法律の規定により国又は地方公共団体の機関に対し報告、届出、提出その他の手続をしなければならない事項で、この法律の施行の日前にその手続がされていないものについては、この法律及びこれに基づく政令に別段の定めがあるもののほか、これを、改正後のそれぞれの法律の相当規定により国又は地方公共団体の相当の機関に対して報告、届出、提出その他の手続をしなければならない事項についてその手続がされていないものとみなして、この法律による改正後のそれぞれの法律の規定を適用する。</w:t>
+      </w:r>
+    </w:p>
+    <w:p>
+      <w:pPr>
+        <w:pStyle w:val="Heading4"/>
+      </w:pPr>
+      <w:r>
+        <w:t>第百六十一条（不服申立てに関する経過措置）</w:t>
+      </w:r>
+    </w:p>
+    <w:p>
+      <w:r>
+        <w:t>施行日前にされた国等の事務に係る処分であって、当該処分をした行政庁（以下この条において「処分庁」という。）に施行日前に行政不服審査法に規定する上級行政庁（以下この条において「上級行政庁」という。）があったものについての同法による不服申立てについては、施行日以後においても、当該処分庁に引き続き上級行政庁があるものとみなして、行政不服審査法の規定を適用する。</w:t>
+        <w:br/>
+        <w:t>この場合において、当該処分庁の上級行政庁とみなされる行政庁は、施行日前に当該処分庁の上級行政庁であった行政庁とする。</w:t>
       </w:r>
     </w:p>
     <w:p>
@@ -4644,7 +3677,7 @@
         <w:ind w:left="440"/>
       </w:pPr>
       <w:r>
-        <w:t>３</w:t>
+        <w:t>２</w:t>
       </w:r>
     </w:p>
     <w:p>
@@ -4652,7 +3685,7 @@
         <w:ind w:left="440"/>
       </w:pPr>
       <w:r>
-        <w:t>新小笠原法第五条第一項に規定する基本方針が定められた日から新計画が定められるまでの間に、平成二十六年度の予算に係る国の負担金又は補助金に係る事業で新小笠原法第四条第一項に規定する小笠原諸島の振興開発のために緊急に実施する必要があるものとして東京都が国土交通大臣に協議し、その同意を得て決定したものについては、当該事業を新計画に基づく事業とみなして、新小笠原法の規定を適用する。</w:t>
+        <w:t>前項の場合において、上級行政庁とみなされる行政庁が地方公共団体の機関であるときは、当該機関が行政不服審査法の規定により処理することとされる事務は、新地方自治法第二条第九項第一号に規定する第一号法定受託事務とする。</w:t>
       </w:r>
     </w:p>
     <w:p>
@@ -4660,12 +3693,51 @@
         <w:pStyle w:val="Heading4"/>
       </w:pPr>
       <w:r>
-        <w:t>第四条（政令への委任）</w:t>
-      </w:r>
-    </w:p>
-    <w:p>
-      <w:r>
-        <w:t>前二条に定めるもののほか、この法律の施行に関し必要な経過措置は、政令で定める。</w:t>
+        <w:t>第百六十二条（手数料に関する経過措置）</w:t>
+      </w:r>
+    </w:p>
+    <w:p>
+      <w:r>
+        <w:t>施行日前においてこの法律による改正前のそれぞれの法律（これに基づく命令を含む。）の規定により納付すべきであった手数料については、この法律及びこれに基づく政令に別段の定めがあるもののほか、なお従前の例による。</w:t>
+      </w:r>
+    </w:p>
+    <w:p>
+      <w:pPr>
+        <w:pStyle w:val="Heading4"/>
+      </w:pPr>
+      <w:r>
+        <w:t>第百六十四条（その他の経過措置の政令への委任）</w:t>
+      </w:r>
+    </w:p>
+    <w:p>
+      <w:r>
+        <w:t>この附則に規定するもののほか、この法律の施行に伴い必要な経過措置（罰則に関する経過措置を含む。）は、政令で定める。</w:t>
+      </w:r>
+    </w:p>
+    <w:p>
+      <w:pPr>
+        <w:pStyle w:val="Heading4"/>
+      </w:pPr>
+      <w:r>
+        <w:t>第二百五十条（検討）</w:t>
+      </w:r>
+    </w:p>
+    <w:p>
+      <w:r>
+        <w:t>新地方自治法第二条第九項第一号に規定する第一号法定受託事務については、できる限り新たに設けることのないようにするとともに、新地方自治法別表第一に掲げるもの及び新地方自治法に基づく政令に示すものについては、地方分権を推進する観点から検討を加え、適宜、適切な見直しを行うものとする。</w:t>
+      </w:r>
+    </w:p>
+    <w:p>
+      <w:pPr>
+        <w:pStyle w:val="Heading4"/>
+      </w:pPr>
+      <w:r>
+        <w:t>第二百五十一条</w:t>
+      </w:r>
+    </w:p>
+    <w:p>
+      <w:r>
+        <w:t>政府は、地方公共団体が事務及び事業を自主的かつ自立的に執行できるよう、国と地方公共団体との役割分担に応じた地方税財源の充実確保の方途について、経済情勢の推移等を勘案しつつ検討し、その結果に基づいて必要な措置を講ずるものとする。</w:t>
       </w:r>
     </w:p>
     <w:p>
@@ -4678,7 +3750,7 @@
         <w:pStyle w:val="Heading1"/>
       </w:pPr>
       <w:r>
-        <w:t>附　則（平成二六年四月二五日法律第三〇号）</w:t>
+        <w:t>附則（平成一一年七月一六日法律第一〇二号）</w:t>
       </w:r>
     </w:p>
     <w:p>
@@ -4691,20 +3763,35 @@
     </w:p>
     <w:p>
       <w:r>
-        <w:t>この法律は、公布の日から起算して三月を超えない範囲内において政令で定める日から施行する。</w:t>
-      </w:r>
-    </w:p>
-    <w:p>
-      <w:r>
-        <w:br w:type="page"/>
-      </w:r>
-    </w:p>
-    <w:p>
-      <w:pPr>
-        <w:pStyle w:val="Heading1"/>
-      </w:pPr>
-      <w:r>
-        <w:t>附　則（平成二七年五月七日法律第二〇号）</w:t>
+        <w:t>この法律は、内閣法の一部を改正する法律（平成十一年法律第八十八号）の施行の日から施行する。</w:t>
+        <w:br/>
+        <w:t>ただし、次の各号に掲げる規定は、当該各号に定める日から施行する。</w:t>
+      </w:r>
+    </w:p>
+    <w:p>
+      <w:pPr>
+        <w:pStyle w:val="ListBullet"/>
+        <w:ind w:left="880"/>
+      </w:pPr>
+      <w:r>
+        <w:t>一</w:t>
+        <w:br/>
+        <w:t>略</w:t>
+      </w:r>
+    </w:p>
+    <w:p>
+      <w:pPr>
+        <w:pStyle w:val="ListBullet"/>
+        <w:ind w:left="880"/>
+      </w:pPr>
+      <w:r>
+        <w:t>二</w:t>
+        <w:br/>
+        <w:t>附則第十条第一項及び第五項、第十四条第三項、第二十三条、第二十八条並びに第三十条の規定</w:t>
+        <w:br/>
+        <w:br/>
+        <w:br/>
+        <w:t>公布の日</w:t>
       </w:r>
     </w:p>
     <w:p>
@@ -4712,167 +3799,14 @@
         <w:pStyle w:val="Heading4"/>
       </w:pPr>
       <w:r>
-        <w:t>第一条（施行期日）</w:t>
-      </w:r>
-    </w:p>
-    <w:p>
-      <w:r>
-        <w:t>この法律は、公布の日から施行する。</w:t>
-      </w:r>
-    </w:p>
-    <w:p>
-      <w:r>
-        <w:br w:type="page"/>
-      </w:r>
-    </w:p>
-    <w:p>
-      <w:pPr>
-        <w:pStyle w:val="Heading1"/>
-      </w:pPr>
-      <w:r>
-        <w:t>附　則（平成二七年七月一五日法律第五六号）</w:t>
-      </w:r>
-    </w:p>
-    <w:p>
-      <w:pPr>
-        <w:pStyle w:val="Heading4"/>
-      </w:pPr>
-      <w:r>
-        <w:t>第一条（施行期日）</w:t>
-      </w:r>
-    </w:p>
-    <w:p>
-      <w:r>
-        <w:t>この法律は、公布の日から起算して三月を超えない範囲内において政令で定める日から施行する。</w:t>
-      </w:r>
-    </w:p>
-    <w:p>
-      <w:pPr>
-        <w:pStyle w:val="Heading6"/>
-        <w:ind w:left="880"/>
-      </w:pPr>
-      <w:r>
-        <w:t>一</w:t>
-      </w:r>
-    </w:p>
-    <w:p>
-      <w:pPr>
-        <w:ind w:left="880"/>
-      </w:pPr>
-      <w:r>
-        <w:t>第一条中国家戦略特別区域法第八条第九項の改正規定（「第十三条」を「第十二条の二」に改める部分を除く。）、同法第十条第二項の改正規定（「第十三条」を「第十二条の二」に改める部分を除く。）及び同法第二十七条の次に見出し及び三条を加える改正規定並びに附則第十四条及び第十九条の規定</w:t>
-      </w:r>
-    </w:p>
-    <w:p>
-      <w:pPr>
-        <w:pStyle w:val="Heading4"/>
-      </w:pPr>
-      <w:r>
-        <w:t>第十九条（政令への委任）</w:t>
-      </w:r>
-    </w:p>
-    <w:p>
-      <w:r>
-        <w:t>この附則に定めるもののほか、この法律の施行に関し必要な経過措置（罰則に関する経過措置を含む。）は、政令で定める。</w:t>
-      </w:r>
-    </w:p>
-    <w:p>
-      <w:r>
-        <w:br w:type="page"/>
-      </w:r>
-    </w:p>
-    <w:p>
-      <w:pPr>
-        <w:pStyle w:val="Heading1"/>
-      </w:pPr>
-      <w:r>
-        <w:t>附　則（平成二九年五月二六日法律第三九号）</w:t>
-      </w:r>
-    </w:p>
-    <w:p>
-      <w:pPr>
-        <w:pStyle w:val="Heading4"/>
-      </w:pPr>
-      <w:r>
-        <w:t>第一条（施行期日）</w:t>
-      </w:r>
-    </w:p>
-    <w:p>
-      <w:r>
-        <w:t>この法律は、公布の日から起算して六月を超えない範囲内において政令で定める日から施行する。</w:t>
-      </w:r>
-    </w:p>
-    <w:p>
-      <w:r>
-        <w:br w:type="page"/>
-      </w:r>
-    </w:p>
-    <w:p>
-      <w:pPr>
-        <w:pStyle w:val="Heading1"/>
-      </w:pPr>
-      <w:r>
-        <w:t>附　則（平成二九年六月二日法律第五〇号）</w:t>
-      </w:r>
-    </w:p>
-    <w:p>
-      <w:pPr>
-        <w:pStyle w:val="Heading4"/>
-      </w:pPr>
-      <w:r>
-        <w:t>第一条（施行期日）</w:t>
-      </w:r>
-    </w:p>
-    <w:p>
-      <w:r>
-        <w:t>この法律は、公布の日から起算して九月を超えない範囲内において政令で定める日から施行する。</w:t>
-      </w:r>
-    </w:p>
-    <w:p>
-      <w:pPr>
-        <w:pStyle w:val="Heading4"/>
-      </w:pPr>
-      <w:r>
-        <w:t>第二十一条（奄美群島振興開発特別措置法等の一部改正に伴う経過措置）</w:t>
-      </w:r>
-    </w:p>
-    <w:p>
-      <w:r>
-        <w:t>この法律の施行の際現に次の各号に掲げる認定を受けている当該各号に定める計画については、新通訳案内士法第五十四条第一項に規定する地域通訳案内士育成等計画であって同条第三項の同意を得たものとみなす。</w:t>
-      </w:r>
-    </w:p>
-    <w:p>
-      <w:pPr>
-        <w:pStyle w:val="Heading6"/>
-        <w:ind w:left="880"/>
-      </w:pPr>
-      <w:r>
-        <w:t>一</w:t>
-      </w:r>
-    </w:p>
-    <w:p>
-      <w:pPr>
-        <w:ind w:left="880"/>
-      </w:pPr>
-      <w:r>
-        <w:t>略</w:t>
-      </w:r>
-    </w:p>
-    <w:p>
-      <w:pPr>
-        <w:pStyle w:val="Heading6"/>
-        <w:ind w:left="880"/>
-      </w:pPr>
-      <w:r>
-        <w:t>二</w:t>
-      </w:r>
-    </w:p>
-    <w:p>
-      <w:pPr>
-        <w:ind w:left="880"/>
-      </w:pPr>
-      <w:r>
-        <w:t>附則第九条の規定による改正前の小笠原諸島振興開発特別措置法（以下この条において「旧小笠原諸島振興開発特別措置法」という。）第十一条第八項の認定（旧小笠原諸島振興開発特別措置法第十三条第一項の変更の認定を含む。）</w:t>
+        <w:t>第二十五条（小笠原諸島振興開発特別措置法の一部改正に伴う経過措置）</w:t>
+      </w:r>
+    </w:p>
+    <w:p>
+      <w:r>
+        <w:t>この法律の施行の際現に従前の国土庁の小笠原諸島振興開発審議会の委員である者は、この法律の施行の日に、第百七十六条の規定による改正後の小笠原諸島振興開発特別措置法（以下この条において「新小笠原諸島振興開発特別措置法」という。）第十二条第二項の規定により、国土交通省の小笠原諸島振興開発審議会の委員として任命されたものとみなす。</w:t>
+        <w:br/>
+        <w:t>この場合において、その任命されたものとみなされる者の任期は、同条第三項の規定にかかわらず、同日における従前の国土庁の小笠原諸島振興開発審議会の委員としての任期の残任期間と同一の期間とする。</w:t>
       </w:r>
     </w:p>
     <w:p>
@@ -4889,41 +3823,7 @@
         <w:ind w:left="440"/>
       </w:pPr>
       <w:r>
-        <w:t>この法律の施行の際現に次の各号に掲げる規定において準用する旧通訳案内士法第十八条の規定による当該各号に定める登録を受けている者については、新通訳案内士法第五十七条において準用する新通訳案内士法第十八条の規定による地域通訳案内士の登録を受けた者とみなす。</w:t>
-      </w:r>
-    </w:p>
-    <w:p>
-      <w:pPr>
-        <w:pStyle w:val="Heading6"/>
-        <w:ind w:left="880"/>
-      </w:pPr>
-      <w:r>
-        <w:t>一</w:t>
-      </w:r>
-    </w:p>
-    <w:p>
-      <w:pPr>
-        <w:ind w:left="880"/>
-      </w:pPr>
-      <w:r>
-        <w:t>略</w:t>
-      </w:r>
-    </w:p>
-    <w:p>
-      <w:pPr>
-        <w:pStyle w:val="Heading6"/>
-        <w:ind w:left="880"/>
-      </w:pPr>
-      <w:r>
-        <w:t>二</w:t>
-      </w:r>
-    </w:p>
-    <w:p>
-      <w:pPr>
-        <w:ind w:left="880"/>
-      </w:pPr>
-      <w:r>
-        <w:t>旧小笠原諸島振興開発特別措置法第十七条第七項</w:t>
+        <w:t>この法律の施行の際現に従前の国土庁の小笠原諸島振興開発審議会の会長である者は、この法律の施行の日に、新小笠原諸島振興開発特別措置法第十二条第五項の規定により、国土交通省の小笠原諸島振興開発審議会の会長に定められたものとみなす。</w:t>
       </w:r>
     </w:p>
     <w:p>
@@ -4940,41 +3840,132 @@
         <w:ind w:left="440"/>
       </w:pPr>
       <w:r>
-        <w:t>次の各号に掲げる規定において読み替えて準用する旧通訳案内士法第十九条の規定による当該各号に定める登録簿は、新通訳案内士法第五十七条において読み替えて準用する新通訳案内士法第十九条の規定による地域通訳案内士登録簿とみなす。</w:t>
-      </w:r>
-    </w:p>
-    <w:p>
-      <w:pPr>
-        <w:pStyle w:val="Heading6"/>
+        <w:t>この法律の施行の際現に従前の国土庁の小笠原諸島振興開発審議会の特別委員である者は、この法律の施行の日に、新小笠原諸島振興開発特別措置法第十二条第八項の規定により、国土交通省の小笠原諸島振興開発審議会の臨時委員として任命されたものとみなす。</w:t>
+      </w:r>
+    </w:p>
+    <w:p>
+      <w:pPr>
+        <w:pStyle w:val="Heading4"/>
+      </w:pPr>
+      <w:r>
+        <w:t>第三十条（別に定める経過措置）</w:t>
+      </w:r>
+    </w:p>
+    <w:p>
+      <w:r>
+        <w:t>第二条から前条までに規定するもののほか、この法律の施行に伴い必要となる経過措置は、別に法律で定める。</w:t>
+      </w:r>
+    </w:p>
+    <w:p>
+      <w:r>
+        <w:br w:type="page"/>
+      </w:r>
+    </w:p>
+    <w:p>
+      <w:pPr>
+        <w:pStyle w:val="Heading1"/>
+      </w:pPr>
+      <w:r>
+        <w:t>附則（平成一一年一二月二二日法律第一六〇号）</w:t>
+      </w:r>
+    </w:p>
+    <w:p>
+      <w:pPr>
+        <w:pStyle w:val="Heading4"/>
+      </w:pPr>
+      <w:r>
+        <w:t>第一条（施行期日）</w:t>
+      </w:r>
+    </w:p>
+    <w:p>
+      <w:r>
+        <w:t>この法律（第二条及び第三条を除く。）は、平成十三年一月六日から施行する。</w:t>
+        <w:br/>
+        <w:t>ただし、次の各号に掲げる規定は、当該各号に定める日から施行する。</w:t>
+      </w:r>
+    </w:p>
+    <w:p>
+      <w:pPr>
+        <w:pStyle w:val="ListBullet"/>
         <w:ind w:left="880"/>
       </w:pPr>
       <w:r>
         <w:t>一</w:t>
-      </w:r>
-    </w:p>
-    <w:p>
-      <w:pPr>
+        <w:br/>
+        <w:t>第九百九十五条（核原料物質、核燃料物質及び原子炉の規制に関する法律の一部を改正する法律附則の改正規定に係る部分に限る。）、第千三百五条、第千三百六条、第千三百二十四条第二項、第千三百二十六条第二項及び第千三百四十四条の規定</w:t>
+        <w:br/>
+        <w:br/>
+        <w:br/>
+        <w:t>公布の日</w:t>
+      </w:r>
+    </w:p>
+    <w:p>
+      <w:r>
+        <w:br w:type="page"/>
+      </w:r>
+    </w:p>
+    <w:p>
+      <w:pPr>
+        <w:pStyle w:val="Heading1"/>
+      </w:pPr>
+      <w:r>
+        <w:t>附則（平成一六年三月三一日法律第一一号）</w:t>
+      </w:r>
+    </w:p>
+    <w:p>
+      <w:pPr>
+        <w:pStyle w:val="Heading4"/>
+      </w:pPr>
+      <w:r>
+        <w:t>第一条（施行期日）</w:t>
+      </w:r>
+    </w:p>
+    <w:p>
+      <w:r>
+        <w:t>この法律は、平成十六年四月一日から施行する。</w:t>
+        <w:br/>
+        <w:t>ただし、次の各号に掲げる規定は、当該各号に定める日から施行する。</w:t>
+      </w:r>
+    </w:p>
+    <w:p>
+      <w:pPr>
+        <w:pStyle w:val="ListBullet"/>
         <w:ind w:left="880"/>
       </w:pPr>
       <w:r>
-        <w:t>略</w:t>
-      </w:r>
-    </w:p>
-    <w:p>
-      <w:pPr>
-        <w:pStyle w:val="Heading6"/>
-        <w:ind w:left="880"/>
-      </w:pPr>
-      <w:r>
-        <w:t>二</w:t>
-      </w:r>
-    </w:p>
-    <w:p>
-      <w:pPr>
-        <w:ind w:left="880"/>
-      </w:pPr>
-      <w:r>
-        <w:t>旧小笠原諸島振興開発特別措置法第十七条第七項</w:t>
+        <w:t>一</w:t>
+        <w:br/>
+        <w:t>第一条中奄美群島振興開発特別措置法附則第一項の改正規定及び第二条中小笠原諸島振興開発特別措置法附則第二項本文の改正規定並びに附則第十九条から第二十一条までの規定</w:t>
+        <w:br/>
+        <w:br/>
+        <w:br/>
+        <w:t>公布の日</w:t>
+      </w:r>
+    </w:p>
+    <w:p>
+      <w:pPr>
+        <w:pStyle w:val="Heading4"/>
+      </w:pPr>
+      <w:r>
+        <w:t>第四条（振興開発計画に関する経過措置）</w:t>
+      </w:r>
+    </w:p>
+    <w:p>
+      <w:r>
+        <w:t>第二条の規定による改正前の小笠原諸島振興開発特別措置法第三条第一項に規定する振興開発計画に基づく事業で、平成十六年度以降に繰り越される国の負担金又は補助金に係るものは、第二条の規定による改正後の小笠原諸島振興開発特別措置法（以下「新小笠原法」という。）第四条第一項に規定する振興開発計画（次条において「新計画」という。）に基づく事業とみなして、新小笠原法第六条第一項の規定を適用する。</w:t>
+      </w:r>
+    </w:p>
+    <w:p>
+      <w:pPr>
+        <w:pStyle w:val="Heading4"/>
+      </w:pPr>
+      <w:r>
+        <w:t>第五条</w:t>
+      </w:r>
+    </w:p>
+    <w:p>
+      <w:r>
+        <w:t>新小笠原法第三条第一項に規定する小笠原諸島振興開発基本方針（次項において「基本方針」という。）が定められるまでの間に、平成十六年度の予算に係る国の負担金又は補助金に係る事業で小笠原諸島の振興開発のために緊急に実施する必要があるものとして国土交通大臣が関係行政機関の長と協議して決定したものについては、当該事業を新計画に基づく事業とみなして、新小笠原法の規定を適用する。</w:t>
       </w:r>
     </w:p>
     <w:p>
@@ -4983,7 +3974,7 @@
         <w:ind w:left="440"/>
       </w:pPr>
       <w:r>
-        <w:t>４</w:t>
+        <w:t>２</w:t>
       </w:r>
     </w:p>
     <w:p>
@@ -4991,41 +3982,61 @@
         <w:ind w:left="440"/>
       </w:pPr>
       <w:r>
-        <w:t>この法律の施行の際現に次の各号に掲げる規定において読み替えて準用する旧通訳案内士法第二十二条の規定により交付されている当該各号に定める登録証は、新通訳案内士法第五十七条において読み替えて準用する新通訳案内士法第二十二条の規定により交付された地域通訳案内士登録証とみなす。</w:t>
-      </w:r>
-    </w:p>
-    <w:p>
-      <w:pPr>
-        <w:pStyle w:val="Heading6"/>
-        <w:ind w:left="880"/>
-      </w:pPr>
-      <w:r>
-        <w:t>一</w:t>
-      </w:r>
-    </w:p>
-    <w:p>
-      <w:pPr>
-        <w:ind w:left="880"/>
-      </w:pPr>
-      <w:r>
-        <w:t>略</w:t>
-      </w:r>
-    </w:p>
-    <w:p>
-      <w:pPr>
-        <w:pStyle w:val="Heading6"/>
-        <w:ind w:left="880"/>
-      </w:pPr>
-      <w:r>
-        <w:t>二</w:t>
-      </w:r>
-    </w:p>
-    <w:p>
-      <w:pPr>
-        <w:ind w:left="880"/>
-      </w:pPr>
-      <w:r>
-        <w:t>旧小笠原諸島振興開発特別措置法第十七条第七項</w:t>
+        <w:t>基本方針が定められた日から新計画が定められるまでの間に、平成十六年度の予算に係る国の負担金又は補助金に係る事業で小笠原諸島の振興開発のために緊急に実施する必要があるものとして東京都が国土交通大臣に協議し、その同意を得て決定したものについては、当該事業を新計画に基づく事業とみなして、新小笠原法の規定を適用する。</w:t>
+        <w:br/>
+        <w:t>この場合において、国土交通大臣は、同意をしようとするときは、関係行政機関の長に協議しなければならない。</w:t>
+      </w:r>
+    </w:p>
+    <w:p>
+      <w:pPr>
+        <w:pStyle w:val="Heading4"/>
+      </w:pPr>
+      <w:r>
+        <w:t>第十一条（政令への委任）</w:t>
+      </w:r>
+    </w:p>
+    <w:p>
+      <w:r>
+        <w:t>附則第二条から前条までに規定するもののほか、基金の設立に伴い必要な経過措置その他この法律の施行に関し必要な経過措置は、政令で定める。</w:t>
+      </w:r>
+    </w:p>
+    <w:p>
+      <w:r>
+        <w:br w:type="page"/>
+      </w:r>
+    </w:p>
+    <w:p>
+      <w:pPr>
+        <w:pStyle w:val="Heading1"/>
+      </w:pPr>
+      <w:r>
+        <w:t>附則（平成一六年三月三一日法律第一四号）</w:t>
+      </w:r>
+    </w:p>
+    <w:p>
+      <w:pPr>
+        <w:pStyle w:val="Heading4"/>
+      </w:pPr>
+      <w:r>
+        <w:t>第一条（施行期日）</w:t>
+      </w:r>
+    </w:p>
+    <w:p>
+      <w:r>
+        <w:t>この法律は、平成十六年四月一日から施行する。</w:t>
+      </w:r>
+    </w:p>
+    <w:p>
+      <w:pPr>
+        <w:pStyle w:val="Heading4"/>
+      </w:pPr>
+      <w:r>
+        <w:t>第六十九条（小笠原諸島振興開発特別措置法の一部改正に伴う経過措置）</w:t>
+      </w:r>
+    </w:p>
+    <w:p>
+      <w:r>
+        <w:t>前条の規定による改正後の小笠原諸島振興開発特別措置法第十五条の規定は、同条第一項に規定する帰島者が平成十六年一月一日以後に行う同項又は同条第三項に規定する資産の譲渡について適用し、当該帰島者が同日前に行った前条の規定による改正前の小笠原諸島振興開発特別措置法第十五条第一項又は第三項に規定する資産の譲渡については、なお従前の例による。</w:t>
       </w:r>
     </w:p>
     <w:p>
@@ -5034,7 +4045,7 @@
         <w:ind w:left="440"/>
       </w:pPr>
       <w:r>
-        <w:t>５</w:t>
+        <w:t>２</w:t>
       </w:r>
     </w:p>
     <w:p>
@@ -5042,41 +4053,182 @@
         <w:ind w:left="440"/>
       </w:pPr>
       <w:r>
-        <w:t>第二項の規定により新通訳案内士法第五十七条において準用する新通訳案内士法第十八条の規定による地域通訳案内士の登録を受けた者とみなされた者について、施行日前に、次に掲げる規定において準用する旧通訳案内士法第三十三条第一項第二号又は第三号の規定による懲戒の処分の理由とされている事実があったときは、新通訳案内士法第五十七条において準用する新通訳案内士法第二十五条第三項の規定による名称の使用の停止の処分又は登録の取消しの理由とされている事実があったものとみなして、同項の規定を適用する。</w:t>
-      </w:r>
-    </w:p>
-    <w:p>
-      <w:pPr>
-        <w:pStyle w:val="Heading6"/>
+        <w:t>前項の規定の適用がある場合における経済社会の変化等に対応して早急に講ずべき所得税及び法人税の負担軽減措置に関する法律第六条の規定の適用については、同法第二条第三号中「規定並びに」とあるのは、「規定、所得税法等の一部を改正する法律（平成十六年法律第十四号）附則第六十九条第一項の規定並びに」とする。</w:t>
+      </w:r>
+    </w:p>
+    <w:p>
+      <w:pPr>
+        <w:pStyle w:val="Heading4"/>
+      </w:pPr>
+      <w:r>
+        <w:t>第八十二条（その他の経過措置の政令への委任）</w:t>
+      </w:r>
+    </w:p>
+    <w:p>
+      <w:r>
+        <w:t>この附則に規定するもののほか、この法律の施行に関し必要な経過措置は、政令で定める。</w:t>
+      </w:r>
+    </w:p>
+    <w:p>
+      <w:r>
+        <w:br w:type="page"/>
+      </w:r>
+    </w:p>
+    <w:p>
+      <w:pPr>
+        <w:pStyle w:val="Heading1"/>
+      </w:pPr>
+      <w:r>
+        <w:t>附則（平成一八年三月三一日法律第七号）</w:t>
+      </w:r>
+    </w:p>
+    <w:p>
+      <w:pPr>
+        <w:pStyle w:val="Heading4"/>
+      </w:pPr>
+      <w:r>
+        <w:t>第一条（施行期日）</w:t>
+      </w:r>
+    </w:p>
+    <w:p>
+      <w:r>
+        <w:t>この法律は、平成十八年四月一日から施行する。</w:t>
+      </w:r>
+    </w:p>
+    <w:p>
+      <w:r>
+        <w:br w:type="page"/>
+      </w:r>
+    </w:p>
+    <w:p>
+      <w:pPr>
+        <w:pStyle w:val="Heading1"/>
+      </w:pPr>
+      <w:r>
+        <w:t>附則（平成一八年三月三一日法律第一〇号）</w:t>
+      </w:r>
+    </w:p>
+    <w:p>
+      <w:pPr>
+        <w:pStyle w:val="Heading4"/>
+      </w:pPr>
+      <w:r>
+        <w:t>第一条（施行期日）</w:t>
+      </w:r>
+    </w:p>
+    <w:p>
+      <w:r>
+        <w:t>この法律は、平成十八年四月一日から施行する。</w:t>
+        <w:br/>
+        <w:t>ただし、次の各号に掲げる規定は、当該各号に定める日から施行する。</w:t>
+      </w:r>
+    </w:p>
+    <w:p>
+      <w:pPr>
+        <w:pStyle w:val="ListBullet"/>
         <w:ind w:left="880"/>
       </w:pPr>
       <w:r>
+        <w:t>一から四まで</w:t>
+        <w:br/>
+        <w:t>略</w:t>
+      </w:r>
+    </w:p>
+    <w:p>
+      <w:pPr>
+        <w:pStyle w:val="ListBullet"/>
+        <w:ind w:left="880"/>
+      </w:pPr>
+      <w:r>
+        <w:t>五</w:t>
+        <w:br/>
+        <w:t>次に掲げる規定</w:t>
+        <w:br/>
+        <w:br/>
+        <w:br/>
+        <w:t>平成十九年一月一日</w:t>
+      </w:r>
+    </w:p>
+    <w:p>
+      <w:pPr>
+        <w:pStyle w:val="Heading4"/>
+      </w:pPr>
+      <w:r>
+        <w:t>第百八十三条（小笠原諸島振興開発特別措置法の一部改正に伴う経過措置）</w:t>
+      </w:r>
+    </w:p>
+    <w:p>
+      <w:r>
+        <w:t>前条の規定による改正前の小笠原諸島振興開発特別措置法第十五条第一項に規定する帰島者の平成十八年分以前の所得税については、なお従前の例による。</w:t>
+      </w:r>
+    </w:p>
+    <w:p>
+      <w:pPr>
+        <w:pStyle w:val="Heading4"/>
+      </w:pPr>
+      <w:r>
+        <w:t>第二百十二条（その他の経過措置の政令への委任）</w:t>
+      </w:r>
+    </w:p>
+    <w:p>
+      <w:r>
+        <w:t>この附則に規定するもののほか、この法律の施行に関し必要な経過措置は、政令で定める。</w:t>
+      </w:r>
+    </w:p>
+    <w:p>
+      <w:r>
+        <w:br w:type="page"/>
+      </w:r>
+    </w:p>
+    <w:p>
+      <w:pPr>
+        <w:pStyle w:val="Heading1"/>
+      </w:pPr>
+      <w:r>
+        <w:t>附則（平成二一年三月三一日法律第八号）</w:t>
+      </w:r>
+    </w:p>
+    <w:p>
+      <w:pPr>
+        <w:pStyle w:val="Heading4"/>
+      </w:pPr>
+      <w:r>
+        <w:t>第一条（施行期日）</w:t>
+      </w:r>
+    </w:p>
+    <w:p>
+      <w:r>
+        <w:t>この法律は、平成二十一年四月一日から施行する。</w:t>
+        <w:br/>
+        <w:t>ただし、次の各号に掲げる規定は、当該各号に定める日から施行する。</w:t>
+      </w:r>
+    </w:p>
+    <w:p>
+      <w:pPr>
+        <w:pStyle w:val="ListBullet"/>
+        <w:ind w:left="880"/>
+      </w:pPr>
+      <w:r>
         <w:t>一</w:t>
-      </w:r>
-    </w:p>
-    <w:p>
-      <w:pPr>
-        <w:ind w:left="880"/>
-      </w:pPr>
-      <w:r>
-        <w:t>略</w:t>
-      </w:r>
-    </w:p>
-    <w:p>
-      <w:pPr>
-        <w:pStyle w:val="Heading6"/>
-        <w:ind w:left="880"/>
-      </w:pPr>
-      <w:r>
-        <w:t>二</w:t>
-      </w:r>
-    </w:p>
-    <w:p>
-      <w:pPr>
-        <w:ind w:left="880"/>
-      </w:pPr>
-      <w:r>
-        <w:t>旧小笠原諸島振興開発特別措置法第十七条第八項</w:t>
+        <w:br/>
+        <w:t>第一条中奄美群島振興開発特別措置法附則第一項の改正規定及び第三条中小笠原諸島振興開発特別措置法附則第二項本文の改正規定並びに附則第五条から第七条までの規定</w:t>
+        <w:br/>
+        <w:br/>
+        <w:br/>
+        <w:t>公布の日</w:t>
+      </w:r>
+    </w:p>
+    <w:p>
+      <w:pPr>
+        <w:pStyle w:val="Heading4"/>
+      </w:pPr>
+      <w:r>
+        <w:t>第三条（小笠原諸島振興開発特別措置法の一部改正に伴う経過措置）</w:t>
+      </w:r>
+    </w:p>
+    <w:p>
+      <w:r>
+        <w:t>第三条の規定による改正前の小笠原諸島振興開発特別措置法第四条第一項に規定する振興開発計画に基づく事業で平成二十一年度以降に繰り越される国の負担金又は補助金に係るものは、第三条の規定による改正後の小笠原諸島振興開発特別措置法（以下この条において「新小笠原法」という。）第四条第一項に規定する振興開発計画（以下この条において「新計画」という。）に基づく事業とみなして、新小笠原法第六条第一項の規定を適用する。</w:t>
       </w:r>
     </w:p>
     <w:p>
@@ -5085,7 +4237,7 @@
         <w:ind w:left="440"/>
       </w:pPr>
       <w:r>
-        <w:t>６</w:t>
+        <w:t>２</w:t>
       </w:r>
     </w:p>
     <w:p>
@@ -5093,41 +4245,7 @@
         <w:ind w:left="440"/>
       </w:pPr>
       <w:r>
-        <w:t>次に掲げる規定において準用する旧通訳案内士法第三十三条第一項の規定により業務の停止の処分を受け、この法律の施行の際現に業務の停止の期間中である者については、当該処分を受けた日において新通訳案内士法第五十七条において準用する新通訳案内士法第二十五条第三項の規定により地域通訳案内士の名称の使用の停止の処分を受けた者とみなす。</w:t>
-      </w:r>
-    </w:p>
-    <w:p>
-      <w:pPr>
-        <w:pStyle w:val="Heading6"/>
-        <w:ind w:left="880"/>
-      </w:pPr>
-      <w:r>
-        <w:t>一</w:t>
-      </w:r>
-    </w:p>
-    <w:p>
-      <w:pPr>
-        <w:ind w:left="880"/>
-      </w:pPr>
-      <w:r>
-        <w:t>略</w:t>
-      </w:r>
-    </w:p>
-    <w:p>
-      <w:pPr>
-        <w:pStyle w:val="Heading6"/>
-        <w:ind w:left="880"/>
-      </w:pPr>
-      <w:r>
-        <w:t>二</w:t>
-      </w:r>
-    </w:p>
-    <w:p>
-      <w:pPr>
-        <w:ind w:left="880"/>
-      </w:pPr>
-      <w:r>
-        <w:t>旧小笠原諸島振興開発特別措置法第十七条第八項</w:t>
+        <w:t>新小笠原法第三条第一項に規定する基本方針が定められるまでの間に、平成二十一年度の予算に係る国の負担金又は補助金に係る事業で新小笠原法第二条第一項に規定する小笠原諸島の振興開発のために緊急に実施する必要があるものとして国土交通大臣が関係行政機関の長と協議して決定したものについては、当該事業を新計画に基づく事業とみなして、新小笠原法の規定を適用する。</w:t>
       </w:r>
     </w:p>
     <w:p>
@@ -5136,7 +4254,7 @@
         <w:ind w:left="440"/>
       </w:pPr>
       <w:r>
-        <w:t>７</w:t>
+        <w:t>３</w:t>
       </w:r>
     </w:p>
     <w:p>
@@ -5144,41 +4262,141 @@
         <w:ind w:left="440"/>
       </w:pPr>
       <w:r>
-        <w:t>前各項に規定するもののほか、この法律の施行前にされた次に掲げる処分その他の行為は、この法律の施行後は、新通訳案内士法の相当規定によりされた処分その他の行為とみなす。</w:t>
-      </w:r>
-    </w:p>
-    <w:p>
-      <w:pPr>
-        <w:pStyle w:val="Heading6"/>
-        <w:ind w:left="880"/>
-      </w:pPr>
-      <w:r>
-        <w:t>一</w:t>
-      </w:r>
-    </w:p>
-    <w:p>
-      <w:pPr>
-        <w:ind w:left="880"/>
-      </w:pPr>
-      <w:r>
-        <w:t>略</w:t>
-      </w:r>
-    </w:p>
-    <w:p>
-      <w:pPr>
-        <w:pStyle w:val="Heading6"/>
-        <w:ind w:left="880"/>
-      </w:pPr>
-      <w:r>
-        <w:t>二</w:t>
-      </w:r>
-    </w:p>
-    <w:p>
-      <w:pPr>
-        <w:ind w:left="880"/>
-      </w:pPr>
-      <w:r>
-        <w:t>旧小笠原諸島振興開発特別措置法第十七条第一項の規定の適用を受けて旧小笠原諸島振興開発特別措置法の規定によりされた処分その他の行為</w:t>
+        <w:t>新小笠原法第三条第一項に規定する基本方針が定められた日から新計画が定められるまでの間に、平成二十一年度の予算に係る国の負担金又は補助金に係る事業で新小笠原法第二条第一項に規定する小笠原諸島の振興開発のために緊急に実施する必要があるものとして東京都が国土交通大臣に協議し、その同意を得て決定したものについては、当該事業を新計画に基づく事業とみなして、新小笠原法の規定を適用する。</w:t>
+        <w:br/>
+        <w:t>この場合において、国土交通大臣は、同意をしようとするときは、関係行政機関の長に協議しなければならない。</w:t>
+      </w:r>
+    </w:p>
+    <w:p>
+      <w:pPr>
+        <w:pStyle w:val="Heading4"/>
+      </w:pPr>
+      <w:r>
+        <w:t>第四条（政令への委任）</w:t>
+      </w:r>
+    </w:p>
+    <w:p>
+      <w:r>
+        <w:t>前二条に定めるもののほか、この法律の施行に関し必要な経過措置（罰則に関する経過措置を含む。）は、政令で定める。</w:t>
+      </w:r>
+    </w:p>
+    <w:p>
+      <w:r>
+        <w:br w:type="page"/>
+      </w:r>
+    </w:p>
+    <w:p>
+      <w:pPr>
+        <w:pStyle w:val="Heading1"/>
+      </w:pPr>
+      <w:r>
+        <w:t>附則（平成二一年三月三一日法律第九号）</w:t>
+      </w:r>
+    </w:p>
+    <w:p>
+      <w:pPr>
+        <w:pStyle w:val="Heading4"/>
+      </w:pPr>
+      <w:r>
+        <w:t>第一条（施行期日）</w:t>
+      </w:r>
+    </w:p>
+    <w:p>
+      <w:r>
+        <w:t>この法律は、平成二十一年四月一日から施行する。</w:t>
+      </w:r>
+    </w:p>
+    <w:p>
+      <w:r>
+        <w:br w:type="page"/>
+      </w:r>
+    </w:p>
+    <w:p>
+      <w:pPr>
+        <w:pStyle w:val="Heading1"/>
+      </w:pPr>
+      <w:r>
+        <w:t>附則（平成二一年三月三一日法律第一三号）</w:t>
+      </w:r>
+    </w:p>
+    <w:p>
+      <w:pPr>
+        <w:pStyle w:val="Heading4"/>
+      </w:pPr>
+      <w:r>
+        <w:t>第一条（施行期日）</w:t>
+      </w:r>
+    </w:p>
+    <w:p>
+      <w:r>
+        <w:t>この法律は、平成二十一年四月一日から施行する。</w:t>
+      </w:r>
+    </w:p>
+    <w:p>
+      <w:r>
+        <w:br w:type="page"/>
+      </w:r>
+    </w:p>
+    <w:p>
+      <w:pPr>
+        <w:pStyle w:val="Heading1"/>
+      </w:pPr>
+      <w:r>
+        <w:t>附則（平成二四年三月三一日法律第一七号）</w:t>
+      </w:r>
+    </w:p>
+    <w:p>
+      <w:pPr>
+        <w:pStyle w:val="Heading4"/>
+      </w:pPr>
+      <w:r>
+        <w:t>第一条（施行期日）</w:t>
+      </w:r>
+    </w:p>
+    <w:p>
+      <w:r>
+        <w:t>この法律は、平成二十四年四月一日から施行する。</w:t>
+      </w:r>
+    </w:p>
+    <w:p>
+      <w:r>
+        <w:br w:type="page"/>
+      </w:r>
+    </w:p>
+    <w:p>
+      <w:pPr>
+        <w:pStyle w:val="Heading1"/>
+      </w:pPr>
+      <w:r>
+        <w:t>附則（平成二六年三月三一日法律第六号）</w:t>
+      </w:r>
+    </w:p>
+    <w:p>
+      <w:pPr>
+        <w:pStyle w:val="Heading4"/>
+      </w:pPr>
+      <w:r>
+        <w:t>第一条（施行期日）</w:t>
+      </w:r>
+    </w:p>
+    <w:p>
+      <w:r>
+        <w:t>この法律は、平成二十六年四月一日から施行する。</w:t>
+        <w:br/>
+        <w:t>ただし、第一条中奄美群島振興開発特別措置法附則第一項の改正規定及び第二条中小笠原諸島振興開発特別措置法附則第二項本文の改正規定は、公布の日から施行する。</w:t>
+      </w:r>
+    </w:p>
+    <w:p>
+      <w:pPr>
+        <w:pStyle w:val="Heading4"/>
+      </w:pPr>
+      <w:r>
+        <w:t>第三条（小笠原諸島振興開発特別措置法の一部改正に伴う経過措置）</w:t>
+      </w:r>
+    </w:p>
+    <w:p>
+      <w:r>
+        <w:t>第二条の規定による改正前の小笠原諸島振興開発特別措置法第四条第一項に規定する振興開発計画に基づく事業で平成二十六年度以降に繰り越される国の負担金又は補助金に係るものは、第二条の規定による改正後の小笠原諸島振興開発特別措置法（以下この条において「新小笠原法」という。）第六条第一項に規定する振興開発計画（以下この条において「新計画」という。）に基づく事業とみなして、新小笠原法第七条第一項の規定を適用する。</w:t>
       </w:r>
     </w:p>
     <w:p>
@@ -5187,7 +4405,7 @@
         <w:ind w:left="440"/>
       </w:pPr>
       <w:r>
-        <w:t>８</w:t>
+        <w:t>２</w:t>
       </w:r>
     </w:p>
     <w:p>
@@ -5195,145 +4413,7 @@
         <w:ind w:left="440"/>
       </w:pPr>
       <w:r>
-        <w:t>前各項に規定するもののほか、この法律の施行の際現にされている次に掲げる申請その他の行為は、この法律の施行後は、新通訳案内士法の相当規定によりされた申請その他の行為とみなす。</w:t>
-      </w:r>
-    </w:p>
-    <w:p>
-      <w:pPr>
-        <w:pStyle w:val="Heading6"/>
-        <w:ind w:left="880"/>
-      </w:pPr>
-      <w:r>
-        <w:t>一</w:t>
-      </w:r>
-    </w:p>
-    <w:p>
-      <w:pPr>
-        <w:ind w:left="880"/>
-      </w:pPr>
-      <w:r>
-        <w:t>略</w:t>
-      </w:r>
-    </w:p>
-    <w:p>
-      <w:pPr>
-        <w:pStyle w:val="Heading6"/>
-        <w:ind w:left="880"/>
-      </w:pPr>
-      <w:r>
-        <w:t>二</w:t>
-      </w:r>
-    </w:p>
-    <w:p>
-      <w:pPr>
-        <w:ind w:left="880"/>
-      </w:pPr>
-      <w:r>
-        <w:t>旧小笠原諸島振興開発特別措置法第十七条第一項の規定の適用を受けて旧小笠原諸島振興開発特別措置法の規定によりされている申請その他の行為</w:t>
-      </w:r>
-    </w:p>
-    <w:p>
-      <w:pPr>
-        <w:pStyle w:val="Heading4"/>
-      </w:pPr>
-      <w:r>
-        <w:t>第二十三条（罰則の適用に関する経過措置）</w:t>
-      </w:r>
-    </w:p>
-    <w:p>
-      <w:r>
-        <w:t>この法律の施行前にした行為に対する罰則の適用については、なお従前の例による。</w:t>
-      </w:r>
-    </w:p>
-    <w:p>
-      <w:pPr>
-        <w:pStyle w:val="Heading4"/>
-      </w:pPr>
-      <w:r>
-        <w:t>第二十四条（政令への委任）</w:t>
-      </w:r>
-    </w:p>
-    <w:p>
-      <w:r>
-        <w:t>この附則に定めるもののほか、この法律の施行に関し必要な経過措置は、政令で定める。</w:t>
-      </w:r>
-    </w:p>
-    <w:p>
-      <w:r>
-        <w:br w:type="page"/>
-      </w:r>
-    </w:p>
-    <w:p>
-      <w:pPr>
-        <w:pStyle w:val="Heading1"/>
-      </w:pPr>
-      <w:r>
-        <w:t>附　則（平成二九年一二月一五日法律第八四号）</w:t>
-      </w:r>
-    </w:p>
-    <w:p>
-      <w:pPr>
-        <w:pStyle w:val="Heading4"/>
-      </w:pPr>
-      <w:r>
-        <w:t>第一条（施行期日）</w:t>
-      </w:r>
-    </w:p>
-    <w:p>
-      <w:r>
-        <w:t>この法律は、公布の日から起算して一年を超えない範囲内において政令で定める日から施行する。</w:t>
-      </w:r>
-    </w:p>
-    <w:p>
-      <w:pPr>
-        <w:pStyle w:val="Heading4"/>
-      </w:pPr>
-      <w:r>
-        <w:t>第十条（罰則に関する経過措置）</w:t>
-      </w:r>
-    </w:p>
-    <w:p>
-      <w:r>
-        <w:t>施行日前にした行為に対する罰則の適用については、なお従前の例による。</w:t>
-      </w:r>
-    </w:p>
-    <w:p>
-      <w:r>
-        <w:br w:type="page"/>
-      </w:r>
-    </w:p>
-    <w:p>
-      <w:pPr>
-        <w:pStyle w:val="Heading1"/>
-      </w:pPr>
-      <w:r>
-        <w:t>附　則（平成三一年三月三〇日法律第八号）</w:t>
-      </w:r>
-    </w:p>
-    <w:p>
-      <w:pPr>
-        <w:pStyle w:val="Heading4"/>
-      </w:pPr>
-      <w:r>
-        <w:t>第一条（施行期日）</w:t>
-      </w:r>
-    </w:p>
-    <w:p>
-      <w:r>
-        <w:t>この法律は、平成三十一年四月一日から施行する。</w:t>
-      </w:r>
-    </w:p>
-    <w:p>
-      <w:pPr>
-        <w:pStyle w:val="Heading4"/>
-      </w:pPr>
-      <w:r>
-        <w:t>第三条（小笠原諸島振興開発特別措置法の一部改正に伴う経過措置）</w:t>
-      </w:r>
-    </w:p>
-    <w:p>
-      <w:r>
-        <w:t>第二条の規定による改正前の小笠原諸島振興開発特別措置法第六条第一項に規定する振興開発計画に基づく事業で平成三十一年度以降に繰り越される国の負担金又は補助金に係るものは、第二条の規定による改正後の小笠原諸島振興開発特別措置法（以下この条において「新小笠原法」という。）第六条第一項に規定する振興開発計画（以下この条において「新計画」という。）に基づく事業とみなして、新小笠原法第七条第一項の規定を適用する。</w:t>
+        <w:t>新小笠原法第五条第一項に規定する基本方針が定められるまでの間に、平成二十六年度の予算に係る国の負担金又は補助金に係る事業で新小笠原法第四条第一項に規定する小笠原諸島の振興開発のために緊急に実施する必要があるものとして国土交通大臣が関係行政機関の長と協議して決定したものについては、当該事業を新計画に基づく事業とみなして、新小笠原法の規定を適用する。</w:t>
       </w:r>
     </w:p>
     <w:p>
@@ -5342,7 +4422,7 @@
         <w:ind w:left="440"/>
       </w:pPr>
       <w:r>
-        <w:t>２</w:t>
+        <w:t>３</w:t>
       </w:r>
     </w:p>
     <w:p>
@@ -5350,7 +4430,223 @@
         <w:ind w:left="440"/>
       </w:pPr>
       <w:r>
-        <w:t>新小笠原法第五条第一項に規定する基本方針が定められるまでの間に、平成三十一年度の予算に係る国の負担金又は補助金に係る事業で新小笠原法第四条第一項に規定する小笠原諸島の振興開発のために緊急に実施する必要があるものとして国土交通大臣が関係行政機関の長と協議して決定したものについては、当該事業を新計画に基づく事業とみなして、新小笠原法の規定を適用する。</w:t>
+        <w:t>新小笠原法第五条第一項に規定する基本方針が定められた日から新計画が定められるまでの間に、平成二十六年度の予算に係る国の負担金又は補助金に係る事業で新小笠原法第四条第一項に規定する小笠原諸島の振興開発のために緊急に実施する必要があるものとして東京都が国土交通大臣に協議し、その同意を得て決定したものについては、当該事業を新計画に基づく事業とみなして、新小笠原法の規定を適用する。</w:t>
+        <w:br/>
+        <w:t>この場合において、国土交通大臣は、同意をしようとするときは、関係行政機関の長に協議しなければならない。</w:t>
+      </w:r>
+    </w:p>
+    <w:p>
+      <w:pPr>
+        <w:pStyle w:val="Heading4"/>
+      </w:pPr>
+      <w:r>
+        <w:t>第四条（政令への委任）</w:t>
+      </w:r>
+    </w:p>
+    <w:p>
+      <w:r>
+        <w:t>前二条に定めるもののほか、この法律の施行に関し必要な経過措置は、政令で定める。</w:t>
+      </w:r>
+    </w:p>
+    <w:p>
+      <w:r>
+        <w:br w:type="page"/>
+      </w:r>
+    </w:p>
+    <w:p>
+      <w:pPr>
+        <w:pStyle w:val="Heading1"/>
+      </w:pPr>
+      <w:r>
+        <w:t>附則（平成二六年四月二五日法律第三〇号）</w:t>
+      </w:r>
+    </w:p>
+    <w:p>
+      <w:pPr>
+        <w:pStyle w:val="Heading4"/>
+      </w:pPr>
+      <w:r>
+        <w:t>第一条（施行期日）</w:t>
+      </w:r>
+    </w:p>
+    <w:p>
+      <w:r>
+        <w:t>この法律は、公布の日から起算して三月を超えない範囲内において政令で定める日から施行する。</w:t>
+      </w:r>
+    </w:p>
+    <w:p>
+      <w:r>
+        <w:br w:type="page"/>
+      </w:r>
+    </w:p>
+    <w:p>
+      <w:pPr>
+        <w:pStyle w:val="Heading1"/>
+      </w:pPr>
+      <w:r>
+        <w:t>附則（平成二七年五月七日法律第二〇号）</w:t>
+      </w:r>
+    </w:p>
+    <w:p>
+      <w:pPr>
+        <w:pStyle w:val="Heading4"/>
+      </w:pPr>
+      <w:r>
+        <w:t>第一条（施行期日）</w:t>
+      </w:r>
+    </w:p>
+    <w:p>
+      <w:r>
+        <w:t>この法律は、公布の日から施行する。</w:t>
+      </w:r>
+    </w:p>
+    <w:p>
+      <w:r>
+        <w:br w:type="page"/>
+      </w:r>
+    </w:p>
+    <w:p>
+      <w:pPr>
+        <w:pStyle w:val="Heading1"/>
+      </w:pPr>
+      <w:r>
+        <w:t>附則（平成二七年七月一五日法律第五六号）</w:t>
+      </w:r>
+    </w:p>
+    <w:p>
+      <w:pPr>
+        <w:pStyle w:val="Heading4"/>
+      </w:pPr>
+      <w:r>
+        <w:t>第一条（施行期日）</w:t>
+      </w:r>
+    </w:p>
+    <w:p>
+      <w:r>
+        <w:t>この法律は、公布の日から起算して三月を超えない範囲内において政令で定める日から施行する。</w:t>
+        <w:br/>
+        <w:t>ただし、次の各号に掲げる規定は、当該各号に定める日から施行する。</w:t>
+      </w:r>
+    </w:p>
+    <w:p>
+      <w:pPr>
+        <w:pStyle w:val="ListBullet"/>
+        <w:ind w:left="880"/>
+      </w:pPr>
+      <w:r>
+        <w:t>一</w:t>
+        <w:br/>
+        <w:t>第一条中国家戦略特別区域法第八条第九項の改正規定（「第十三条」を「第十二条の二」に改める部分を除く。）、同法第十条第二項の改正規定（「第十三条」を「第十二条の二」に改める部分を除く。）及び同法第二十七条の次に見出し及び三条を加える改正規定並びに附則第十四条及び第十九条の規定</w:t>
+        <w:br/>
+        <w:br/>
+        <w:br/>
+        <w:t>公布の日</w:t>
+      </w:r>
+    </w:p>
+    <w:p>
+      <w:pPr>
+        <w:pStyle w:val="Heading4"/>
+      </w:pPr>
+      <w:r>
+        <w:t>第十九条（政令への委任）</w:t>
+      </w:r>
+    </w:p>
+    <w:p>
+      <w:r>
+        <w:t>この附則に定めるもののほか、この法律の施行に関し必要な経過措置（罰則に関する経過措置を含む。）は、政令で定める。</w:t>
+      </w:r>
+    </w:p>
+    <w:p>
+      <w:r>
+        <w:br w:type="page"/>
+      </w:r>
+    </w:p>
+    <w:p>
+      <w:pPr>
+        <w:pStyle w:val="Heading1"/>
+      </w:pPr>
+      <w:r>
+        <w:t>附則（平成二九年五月二六日法律第三九号）</w:t>
+      </w:r>
+    </w:p>
+    <w:p>
+      <w:pPr>
+        <w:pStyle w:val="Heading4"/>
+      </w:pPr>
+      <w:r>
+        <w:t>第一条（施行期日）</w:t>
+      </w:r>
+    </w:p>
+    <w:p>
+      <w:r>
+        <w:t>この法律は、公布の日から起算して六月を超えない範囲内において政令で定める日から施行する。</w:t>
+      </w:r>
+    </w:p>
+    <w:p>
+      <w:r>
+        <w:br w:type="page"/>
+      </w:r>
+    </w:p>
+    <w:p>
+      <w:pPr>
+        <w:pStyle w:val="Heading1"/>
+      </w:pPr>
+      <w:r>
+        <w:t>附則（平成二九年六月二日法律第五〇号）</w:t>
+      </w:r>
+    </w:p>
+    <w:p>
+      <w:pPr>
+        <w:pStyle w:val="Heading4"/>
+      </w:pPr>
+      <w:r>
+        <w:t>第一条（施行期日）</w:t>
+      </w:r>
+    </w:p>
+    <w:p>
+      <w:r>
+        <w:t>この法律は、公布の日から起算して九月を超えない範囲内において政令で定める日から施行する。</w:t>
+        <w:br/>
+        <w:t>ただし、次条並びに附則第四条及び第二十四条の規定は、公布の日から施行する。</w:t>
+      </w:r>
+    </w:p>
+    <w:p>
+      <w:pPr>
+        <w:pStyle w:val="Heading4"/>
+      </w:pPr>
+      <w:r>
+        <w:t>第二十一条（奄美群島振興開発特別措置法等の一部改正に伴う経過措置）</w:t>
+      </w:r>
+    </w:p>
+    <w:p>
+      <w:r>
+        <w:t>この法律の施行の際現に次の各号に掲げる認定を受けている当該各号に定める計画については、新通訳案内士法第五十四条第一項に規定する地域通訳案内士育成等計画であって同条第三項の同意を得たものとみなす。</w:t>
+      </w:r>
+    </w:p>
+    <w:p>
+      <w:pPr>
+        <w:pStyle w:val="ListBullet"/>
+        <w:ind w:left="880"/>
+      </w:pPr>
+      <w:r>
+        <w:t>一</w:t>
+        <w:br/>
+        <w:t>略</w:t>
+      </w:r>
+    </w:p>
+    <w:p>
+      <w:pPr>
+        <w:pStyle w:val="ListBullet"/>
+        <w:ind w:left="880"/>
+      </w:pPr>
+      <w:r>
+        <w:t>二</w:t>
+        <w:br/>
+        <w:t>附則第九条の規定による改正前の小笠原諸島振興開発特別措置法（以下この条において「旧小笠原諸島振興開発特別措置法」という。）第十一条第八項の認定（旧小笠原諸島振興開発特別措置法第十三条第一項の変更の認定を含む。）</w:t>
+        <w:br/>
+        <w:br/>
+        <w:br/>
+        <w:t>旧小笠原諸島振興開発特別措置法第十一条第一項に規定する産業振興促進計画（同条第二項第二号に掲げる事項として同条第四項第一号に規定する小笠原諸島特例通訳案内士育成等事業に関する事項を定めたものに限る。）</w:t>
       </w:r>
     </w:p>
     <w:p>
@@ -5359,6 +4655,49 @@
         <w:ind w:left="440"/>
       </w:pPr>
       <w:r>
+        <w:t>２</w:t>
+      </w:r>
+    </w:p>
+    <w:p>
+      <w:pPr>
+        <w:ind w:left="440"/>
+      </w:pPr>
+      <w:r>
+        <w:t>この法律の施行の際現に次の各号に掲げる規定において準用する旧通訳案内士法第十八条の規定による当該各号に定める登録を受けている者については、新通訳案内士法第五十七条において準用する新通訳案内士法第十八条の規定による地域通訳案内士の登録を受けた者とみなす。</w:t>
+      </w:r>
+    </w:p>
+    <w:p>
+      <w:pPr>
+        <w:pStyle w:val="ListBullet"/>
+        <w:ind w:left="880"/>
+      </w:pPr>
+      <w:r>
+        <w:t>一</w:t>
+        <w:br/>
+        <w:t>略</w:t>
+      </w:r>
+    </w:p>
+    <w:p>
+      <w:pPr>
+        <w:pStyle w:val="ListBullet"/>
+        <w:ind w:left="880"/>
+      </w:pPr>
+      <w:r>
+        <w:t>二</w:t>
+        <w:br/>
+        <w:t>旧小笠原諸島振興開発特別措置法第十七条第七項</w:t>
+        <w:br/>
+        <w:br/>
+        <w:br/>
+        <w:t>小笠原諸島特例通訳案内士の登録</w:t>
+      </w:r>
+    </w:p>
+    <w:p>
+      <w:pPr>
+        <w:pStyle w:val="Heading5"/>
+        <w:ind w:left="440"/>
+      </w:pPr>
+      <w:r>
         <w:t>３</w:t>
       </w:r>
     </w:p>
@@ -5367,7 +4706,374 @@
         <w:ind w:left="440"/>
       </w:pPr>
       <w:r>
+        <w:t>次の各号に掲げる規定において読み替えて準用する旧通訳案内士法第十九条の規定による当該各号に定める登録簿は、新通訳案内士法第五十七条において読み替えて準用する新通訳案内士法第十九条の規定による地域通訳案内士登録簿とみなす。</w:t>
+      </w:r>
+    </w:p>
+    <w:p>
+      <w:pPr>
+        <w:pStyle w:val="ListBullet"/>
+        <w:ind w:left="880"/>
+      </w:pPr>
+      <w:r>
+        <w:t>一</w:t>
+        <w:br/>
+        <w:t>略</w:t>
+      </w:r>
+    </w:p>
+    <w:p>
+      <w:pPr>
+        <w:pStyle w:val="ListBullet"/>
+        <w:ind w:left="880"/>
+      </w:pPr>
+      <w:r>
+        <w:t>二</w:t>
+        <w:br/>
+        <w:t>旧小笠原諸島振興開発特別措置法第十七条第七項</w:t>
+        <w:br/>
+        <w:br/>
+        <w:br/>
+        <w:t>小笠原諸島特例通訳案内士登録簿</w:t>
+      </w:r>
+    </w:p>
+    <w:p>
+      <w:pPr>
+        <w:pStyle w:val="Heading5"/>
+        <w:ind w:left="440"/>
+      </w:pPr>
+      <w:r>
+        <w:t>４</w:t>
+      </w:r>
+    </w:p>
+    <w:p>
+      <w:pPr>
+        <w:ind w:left="440"/>
+      </w:pPr>
+      <w:r>
+        <w:t>この法律の施行の際現に次の各号に掲げる規定において読み替えて準用する旧通訳案内士法第二十二条の規定により交付されている当該各号に定める登録証は、新通訳案内士法第五十七条において読み替えて準用する新通訳案内士法第二十二条の規定により交付された地域通訳案内士登録証とみなす。</w:t>
+      </w:r>
+    </w:p>
+    <w:p>
+      <w:pPr>
+        <w:pStyle w:val="ListBullet"/>
+        <w:ind w:left="880"/>
+      </w:pPr>
+      <w:r>
+        <w:t>一</w:t>
+        <w:br/>
+        <w:t>略</w:t>
+      </w:r>
+    </w:p>
+    <w:p>
+      <w:pPr>
+        <w:pStyle w:val="ListBullet"/>
+        <w:ind w:left="880"/>
+      </w:pPr>
+      <w:r>
+        <w:t>二</w:t>
+        <w:br/>
+        <w:t>旧小笠原諸島振興開発特別措置法第十七条第七項</w:t>
+        <w:br/>
+        <w:br/>
+        <w:br/>
+        <w:t>小笠原諸島特例通訳案内士登録証</w:t>
+      </w:r>
+    </w:p>
+    <w:p>
+      <w:pPr>
+        <w:pStyle w:val="Heading5"/>
+        <w:ind w:left="440"/>
+      </w:pPr>
+      <w:r>
+        <w:t>５</w:t>
+      </w:r>
+    </w:p>
+    <w:p>
+      <w:pPr>
+        <w:ind w:left="440"/>
+      </w:pPr>
+      <w:r>
+        <w:t>第二項の規定により新通訳案内士法第五十七条において準用する新通訳案内士法第十八条の規定による地域通訳案内士の登録を受けた者とみなされた者について、施行日前に、次に掲げる規定において準用する旧通訳案内士法第三十三条第一項第二号又は第三号の規定による懲戒の処分の理由とされている事実があったときは、新通訳案内士法第五十七条において準用する新通訳案内士法第二十五条第三項の規定による名称の使用の停止の処分又は登録の取消しの理由とされている事実があったものとみなして、同項の規定を適用する。</w:t>
+      </w:r>
+    </w:p>
+    <w:p>
+      <w:pPr>
+        <w:pStyle w:val="ListBullet"/>
+        <w:ind w:left="880"/>
+      </w:pPr>
+      <w:r>
+        <w:t>一</w:t>
+        <w:br/>
+        <w:t>略</w:t>
+      </w:r>
+    </w:p>
+    <w:p>
+      <w:pPr>
+        <w:pStyle w:val="ListBullet"/>
+        <w:ind w:left="880"/>
+      </w:pPr>
+      <w:r>
+        <w:t>二</w:t>
+        <w:br/>
+        <w:t>旧小笠原諸島振興開発特別措置法第十七条第八項</w:t>
+      </w:r>
+    </w:p>
+    <w:p>
+      <w:pPr>
+        <w:pStyle w:val="Heading5"/>
+        <w:ind w:left="440"/>
+      </w:pPr>
+      <w:r>
+        <w:t>６</w:t>
+      </w:r>
+    </w:p>
+    <w:p>
+      <w:pPr>
+        <w:ind w:left="440"/>
+      </w:pPr>
+      <w:r>
+        <w:t>次に掲げる規定において準用する旧通訳案内士法第三十三条第一項の規定により業務の停止の処分を受け、この法律の施行の際現に業務の停止の期間中である者については、当該処分を受けた日において新通訳案内士法第五十七条において準用する新通訳案内士法第二十五条第三項の規定により地域通訳案内士の名称の使用の停止の処分を受けた者とみなす。</w:t>
+      </w:r>
+    </w:p>
+    <w:p>
+      <w:pPr>
+        <w:pStyle w:val="ListBullet"/>
+        <w:ind w:left="880"/>
+      </w:pPr>
+      <w:r>
+        <w:t>一</w:t>
+        <w:br/>
+        <w:t>略</w:t>
+      </w:r>
+    </w:p>
+    <w:p>
+      <w:pPr>
+        <w:pStyle w:val="ListBullet"/>
+        <w:ind w:left="880"/>
+      </w:pPr>
+      <w:r>
+        <w:t>二</w:t>
+        <w:br/>
+        <w:t>旧小笠原諸島振興開発特別措置法第十七条第八項</w:t>
+      </w:r>
+    </w:p>
+    <w:p>
+      <w:pPr>
+        <w:pStyle w:val="Heading5"/>
+        <w:ind w:left="440"/>
+      </w:pPr>
+      <w:r>
+        <w:t>７</w:t>
+      </w:r>
+    </w:p>
+    <w:p>
+      <w:pPr>
+        <w:ind w:left="440"/>
+      </w:pPr>
+      <w:r>
+        <w:t>前各項に規定するもののほか、この法律の施行前にされた次に掲げる処分その他の行為は、この法律の施行後は、新通訳案内士法の相当規定によりされた処分その他の行為とみなす。</w:t>
+      </w:r>
+    </w:p>
+    <w:p>
+      <w:pPr>
+        <w:pStyle w:val="ListBullet"/>
+        <w:ind w:left="880"/>
+      </w:pPr>
+      <w:r>
+        <w:t>一</w:t>
+        <w:br/>
+        <w:t>略</w:t>
+      </w:r>
+    </w:p>
+    <w:p>
+      <w:pPr>
+        <w:pStyle w:val="ListBullet"/>
+        <w:ind w:left="880"/>
+      </w:pPr>
+      <w:r>
+        <w:t>二</w:t>
+        <w:br/>
+        <w:t>旧小笠原諸島振興開発特別措置法第十七条第一項の規定の適用を受けて旧小笠原諸島振興開発特別措置法の規定によりされた処分その他の行為</w:t>
+      </w:r>
+    </w:p>
+    <w:p>
+      <w:pPr>
+        <w:pStyle w:val="Heading5"/>
+        <w:ind w:left="440"/>
+      </w:pPr>
+      <w:r>
+        <w:t>８</w:t>
+      </w:r>
+    </w:p>
+    <w:p>
+      <w:pPr>
+        <w:ind w:left="440"/>
+      </w:pPr>
+      <w:r>
+        <w:t>前各項に規定するもののほか、この法律の施行の際現にされている次に掲げる申請その他の行為は、この法律の施行後は、新通訳案内士法の相当規定によりされた申請その他の行為とみなす。</w:t>
+      </w:r>
+    </w:p>
+    <w:p>
+      <w:pPr>
+        <w:pStyle w:val="ListBullet"/>
+        <w:ind w:left="880"/>
+      </w:pPr>
+      <w:r>
+        <w:t>一</w:t>
+        <w:br/>
+        <w:t>略</w:t>
+      </w:r>
+    </w:p>
+    <w:p>
+      <w:pPr>
+        <w:pStyle w:val="ListBullet"/>
+        <w:ind w:left="880"/>
+      </w:pPr>
+      <w:r>
+        <w:t>二</w:t>
+        <w:br/>
+        <w:t>旧小笠原諸島振興開発特別措置法第十七条第一項の規定の適用を受けて旧小笠原諸島振興開発特別措置法の規定によりされている申請その他の行為</w:t>
+      </w:r>
+    </w:p>
+    <w:p>
+      <w:pPr>
+        <w:pStyle w:val="Heading4"/>
+      </w:pPr>
+      <w:r>
+        <w:t>第二十三条（罰則の適用に関する経過措置）</w:t>
+      </w:r>
+    </w:p>
+    <w:p>
+      <w:r>
+        <w:t>この法律の施行前にした行為に対する罰則の適用については、なお従前の例による。</w:t>
+      </w:r>
+    </w:p>
+    <w:p>
+      <w:pPr>
+        <w:pStyle w:val="Heading4"/>
+      </w:pPr>
+      <w:r>
+        <w:t>第二十四条（政令への委任）</w:t>
+      </w:r>
+    </w:p>
+    <w:p>
+      <w:r>
+        <w:t>この附則に定めるもののほか、この法律の施行に関し必要な経過措置は、政令で定める。</w:t>
+      </w:r>
+    </w:p>
+    <w:p>
+      <w:r>
+        <w:br w:type="page"/>
+      </w:r>
+    </w:p>
+    <w:p>
+      <w:pPr>
+        <w:pStyle w:val="Heading1"/>
+      </w:pPr>
+      <w:r>
+        <w:t>附則（平成二九年一二月一五日法律第八四号）</w:t>
+      </w:r>
+    </w:p>
+    <w:p>
+      <w:pPr>
+        <w:pStyle w:val="Heading4"/>
+      </w:pPr>
+      <w:r>
+        <w:t>第一条（施行期日）</w:t>
+      </w:r>
+    </w:p>
+    <w:p>
+      <w:r>
+        <w:t>この法律は、公布の日から起算して一年を超えない範囲内において政令で定める日から施行する。</w:t>
+      </w:r>
+    </w:p>
+    <w:p>
+      <w:pPr>
+        <w:pStyle w:val="Heading4"/>
+      </w:pPr>
+      <w:r>
+        <w:t>第十条（罰則に関する経過措置）</w:t>
+      </w:r>
+    </w:p>
+    <w:p>
+      <w:r>
+        <w:t>施行日前にした行為に対する罰則の適用については、なお従前の例による。</w:t>
+      </w:r>
+    </w:p>
+    <w:p>
+      <w:r>
+        <w:br w:type="page"/>
+      </w:r>
+    </w:p>
+    <w:p>
+      <w:pPr>
+        <w:pStyle w:val="Heading1"/>
+      </w:pPr>
+      <w:r>
+        <w:t>附則（平成三一年三月三〇日法律第八号）</w:t>
+      </w:r>
+    </w:p>
+    <w:p>
+      <w:pPr>
+        <w:pStyle w:val="Heading4"/>
+      </w:pPr>
+      <w:r>
+        <w:t>第一条（施行期日）</w:t>
+      </w:r>
+    </w:p>
+    <w:p>
+      <w:r>
+        <w:t>この法律は、平成三十一年四月一日から施行する。</w:t>
+        <w:br/>
+        <w:t>ただし、第一条中奄美群島振興開発特別措置法附則第一項の改正規定及び第二条中小笠原諸島振興開発特別措置法附則第二項本文の改正規定は、公布の日から施行する。</w:t>
+      </w:r>
+    </w:p>
+    <w:p>
+      <w:pPr>
+        <w:pStyle w:val="Heading4"/>
+      </w:pPr>
+      <w:r>
+        <w:t>第三条（小笠原諸島振興開発特別措置法の一部改正に伴う経過措置）</w:t>
+      </w:r>
+    </w:p>
+    <w:p>
+      <w:r>
+        <w:t>第二条の規定による改正前の小笠原諸島振興開発特別措置法第六条第一項に規定する振興開発計画に基づく事業で平成三十一年度以降に繰り越される国の負担金又は補助金に係るものは、第二条の規定による改正後の小笠原諸島振興開発特別措置法（以下この条において「新小笠原法」という。）第六条第一項に規定する振興開発計画（以下この条において「新計画」という。）に基づく事業とみなして、新小笠原法第七条第一項の規定を適用する。</w:t>
+      </w:r>
+    </w:p>
+    <w:p>
+      <w:pPr>
+        <w:pStyle w:val="Heading5"/>
+        <w:ind w:left="440"/>
+      </w:pPr>
+      <w:r>
+        <w:t>２</w:t>
+      </w:r>
+    </w:p>
+    <w:p>
+      <w:pPr>
+        <w:ind w:left="440"/>
+      </w:pPr>
+      <w:r>
+        <w:t>新小笠原法第五条第一項に規定する基本方針が定められるまでの間に、平成三十一年度の予算に係る国の負担金又は補助金に係る事業で新小笠原法第四条第一項に規定する小笠原諸島の振興開発のために緊急に実施する必要があるものとして国土交通大臣が関係行政機関の長と協議して決定したものについては、当該事業を新計画に基づく事業とみなして、新小笠原法の規定を適用する。</w:t>
+      </w:r>
+    </w:p>
+    <w:p>
+      <w:pPr>
+        <w:pStyle w:val="Heading5"/>
+        <w:ind w:left="440"/>
+      </w:pPr>
+      <w:r>
+        <w:t>３</w:t>
+      </w:r>
+    </w:p>
+    <w:p>
+      <w:pPr>
+        <w:ind w:left="440"/>
+      </w:pPr>
+      <w:r>
         <w:t>新小笠原法第五条第一項に規定する基本方針が定められた日から新計画が定められるまでの間に、平成三十一年度の予算に係る国の負担金又は補助金に係る事業で新小笠原法第四条第一項に規定する小笠原諸島の振興開発のために緊急に実施する必要があるものとして東京都が国土交通大臣に協議し、その同意を得て決定したものについては、当該事業を新計画に基づく事業とみなして、新小笠原法の規定を適用する。</w:t>
+        <w:br/>
+        <w:t>この場合において、国土交通大臣は、同意をしようとするときは、関係行政機関の長に協議しなければならない。</w:t>
       </w:r>
     </w:p>
     <w:p>
@@ -5393,7 +5099,7 @@
         <w:pStyle w:val="Heading1"/>
       </w:pPr>
       <w:r>
-        <w:t>附　則（令和二年三月三一日法律第八号）</w:t>
+        <w:t>附則（令和二年三月三一日法律第八号）</w:t>
       </w:r>
     </w:p>
     <w:p>
@@ -5407,40 +5113,38 @@
     <w:p>
       <w:r>
         <w:t>この法律は、令和二年四月一日から施行する。</w:t>
-      </w:r>
-    </w:p>
-    <w:p>
-      <w:pPr>
-        <w:pStyle w:val="Heading6"/>
+        <w:br/>
+        <w:t>ただし、次の各号に掲げる規定は、当該各号に定める日から施行する。</w:t>
+      </w:r>
+    </w:p>
+    <w:p>
+      <w:pPr>
+        <w:pStyle w:val="ListBullet"/>
         <w:ind w:left="880"/>
       </w:pPr>
       <w:r>
         <w:t>一から七まで</w:t>
-      </w:r>
-    </w:p>
-    <w:p>
-      <w:pPr>
+        <w:br/>
+        <w:t>略</w:t>
+      </w:r>
+    </w:p>
+    <w:p>
+      <w:pPr>
+        <w:pStyle w:val="ListBullet"/>
         <w:ind w:left="880"/>
       </w:pPr>
       <w:r>
-        <w:t>略</w:t>
-      </w:r>
-    </w:p>
-    <w:p>
-      <w:pPr>
-        <w:pStyle w:val="Heading6"/>
-        <w:ind w:left="880"/>
-      </w:pPr>
-      <w:r>
         <w:t>八</w:t>
-      </w:r>
-    </w:p>
-    <w:p>
-      <w:pPr>
-        <w:ind w:left="880"/>
-      </w:pPr>
-      <w:r>
+        <w:br/>
         <w:t>第十五条中租税特別措置法の目次の改正規定（「第三十五条の二」の下に「・第三十五条の三」を加える部分に限る。）、同法第三十一条の二第四項の改正規定、同法第三十一条の三第一項の改正規定、同法第三十三条第一項の改正規定（「及び第三十五条の二第一項」を「、第三十五条の二第一項及び第三十五条の三第一項」に改める部分に限る。）、同法第三十五条の二に見出しを付する改正規定、同法第二章第四節第六款の二に一条を加える改正規定、同法第三十六条の見出しを削る改正規定、同条の改正規定、同法第三十七条の五第一項の改正規定、同法第三十七条の六第一項の改正規定及び同法第三十七条の九第一項の改正規定並びに附則第百五十七条の規定</w:t>
+        <w:br/>
+        <w:br/>
+        <w:br/>
+        <w:t>令和二年七月一日又は土地基本法等の一部を改正する法律（令和二年法律第</w:t>
+        <w:br/>
+        <w:br/>
+        <w:br/>
+        <w:t>号）附則第一項第一号に掲げる規定の施行の日のいずれか遅い日</w:t>
       </w:r>
     </w:p>
     <w:p>
@@ -5476,7 +5180,7 @@
     </w:pPr>
     <w:r>
       <w:tab/>
-      <w:t>WeGov v0.1 - FTS141</w:t>
+      <w:t>WeGov v0.2 - FTS141</w:t>
     </w:r>
   </w:p>
 </w:ftr>
